--- a/Document/02.Spring Cloud构建微服务架构（二）服务消费者.docx
+++ b/Document/02.Spring Cloud构建微服务架构（二）服务消费者.docx
@@ -10,6 +10,17 @@
         <w:textAlignment w:val="baseline"/>
         <w:outlineLvl w:val="0"/>
         <w:rPr>
+          <w:rFonts w:ascii="inherit" w:eastAsia="宋体" w:hAnsi="inherit" w:cs="宋体" w:hint="eastAsia"/>
+          <w:b/>
+          <w:bCs/>
+          <w:color w:val="009688"/>
+          <w:kern w:val="36"/>
+          <w:sz w:val="36"/>
+          <w:szCs w:val="36"/>
+        </w:rPr>
+      </w:pPr>
+      <w:r>
+        <w:rPr>
           <w:rFonts w:ascii="inherit" w:eastAsia="宋体" w:hAnsi="inherit" w:cs="宋体"/>
           <w:b/>
           <w:bCs/>
@@ -18,7 +29,8 @@
           <w:sz w:val="36"/>
           <w:szCs w:val="36"/>
         </w:rPr>
-      </w:pPr>
+        <w:t>Spring Cloud</w:t>
+      </w:r>
       <w:r>
         <w:rPr>
           <w:rFonts w:ascii="inherit" w:eastAsia="宋体" w:hAnsi="inherit" w:cs="宋体"/>
@@ -29,18 +41,6 @@
           <w:sz w:val="36"/>
           <w:szCs w:val="36"/>
         </w:rPr>
-        <w:t>Spring Cloud</w:t>
-      </w:r>
-      <w:r>
-        <w:rPr>
-          <w:rFonts w:ascii="inherit" w:eastAsia="宋体" w:hAnsi="inherit" w:cs="宋体"/>
-          <w:b/>
-          <w:bCs/>
-          <w:color w:val="009688"/>
-          <w:kern w:val="36"/>
-          <w:sz w:val="36"/>
-          <w:szCs w:val="36"/>
-        </w:rPr>
         <w:t>构建微服务架构（二）服务消费者</w:t>
       </w:r>
     </w:p>
@@ -51,7 +51,7 @@
         <w:jc w:val="left"/>
         <w:textAlignment w:val="baseline"/>
         <w:rPr>
-          <w:rFonts w:ascii="inherit" w:eastAsia="宋体" w:hAnsi="inherit" w:cs="Helvetica"/>
+          <w:rFonts w:ascii="inherit" w:eastAsia="宋体" w:hAnsi="inherit" w:cs="Helvetica" w:hint="eastAsia"/>
           <w:color w:val="565A5F"/>
           <w:kern w:val="0"/>
           <w:sz w:val="24"/>
@@ -68,135 +68,44 @@
         </w:rPr>
         <w:t>在上一篇</w:t>
       </w:r>
-      <w:r>
-        <w:rPr>
-          <w:rFonts w:ascii="inherit" w:eastAsia="宋体" w:hAnsi="inherit" w:cs="Helvetica" w:hint="eastAsia"/>
-          <w:color w:val="565A5F"/>
-          <w:kern w:val="0"/>
-          <w:sz w:val="24"/>
-          <w:szCs w:val="24"/>
-        </w:rPr>
-        <w:fldChar w:fldCharType="begin"/>
-      </w:r>
-      <w:r>
-        <w:rPr>
-          <w:rFonts w:ascii="inherit" w:eastAsia="宋体" w:hAnsi="inherit" w:cs="Helvetica" w:hint="eastAsia"/>
-          <w:color w:val="565A5F"/>
-          <w:kern w:val="0"/>
-          <w:sz w:val="24"/>
-          <w:szCs w:val="24"/>
-        </w:rPr>
-        <w:instrText>HYPERLINK "01.Spring%20Cloud</w:instrText>
-      </w:r>
-      <w:r>
-        <w:rPr>
-          <w:rFonts w:ascii="inherit" w:eastAsia="宋体" w:hAnsi="inherit" w:cs="Helvetica" w:hint="eastAsia"/>
-          <w:color w:val="565A5F"/>
-          <w:kern w:val="0"/>
-          <w:sz w:val="24"/>
-          <w:szCs w:val="24"/>
-        </w:rPr>
-        <w:instrText>构建微服务架构（一）服务注册与发现</w:instrText>
-      </w:r>
-      <w:r>
-        <w:rPr>
-          <w:rFonts w:ascii="inherit" w:eastAsia="宋体" w:hAnsi="inherit" w:cs="Helvetica" w:hint="eastAsia"/>
-          <w:color w:val="565A5F"/>
-          <w:kern w:val="0"/>
-          <w:sz w:val="24"/>
-          <w:szCs w:val="24"/>
-        </w:rPr>
-        <w:instrText>.docx"</w:instrText>
-      </w:r>
-      <w:r>
-        <w:rPr>
-          <w:rFonts w:ascii="inherit" w:eastAsia="宋体" w:hAnsi="inherit" w:cs="Helvetica" w:hint="eastAsia"/>
-          <w:color w:val="565A5F"/>
-          <w:kern w:val="0"/>
-          <w:sz w:val="24"/>
-          <w:szCs w:val="24"/>
-        </w:rPr>
-      </w:r>
-      <w:r>
-        <w:rPr>
-          <w:rFonts w:ascii="inherit" w:eastAsia="宋体" w:hAnsi="inherit" w:cs="Helvetica" w:hint="eastAsia"/>
-          <w:color w:val="565A5F"/>
-          <w:kern w:val="0"/>
-          <w:sz w:val="24"/>
-          <w:szCs w:val="24"/>
-        </w:rPr>
-        <w:fldChar w:fldCharType="separate"/>
-      </w:r>
-      <w:r>
-        <w:rPr>
-          <w:rFonts w:ascii="inherit" w:eastAsia="宋体" w:hAnsi="inherit" w:cs="Helvetica"/>
-          <w:color w:val="38B7EA"/>
-          <w:kern w:val="0"/>
-          <w:sz w:val="24"/>
-          <w:szCs w:val="24"/>
-          <w:u w:val="single"/>
-          <w:bdr w:val="none" w:sz="0" w:space="0" w:color="auto" w:frame="1"/>
-        </w:rPr>
-        <w:t>《</w:t>
-      </w:r>
-      <w:r>
-        <w:rPr>
-          <w:rFonts w:ascii="inherit" w:eastAsia="宋体" w:hAnsi="inherit" w:cs="Helvetica"/>
-          <w:color w:val="38B7EA"/>
-          <w:kern w:val="0"/>
-          <w:sz w:val="24"/>
-          <w:szCs w:val="24"/>
-          <w:u w:val="single"/>
-          <w:bdr w:val="none" w:sz="0" w:space="0" w:color="auto" w:frame="1"/>
-        </w:rPr>
-        <w:t>Spring Cloud</w:t>
-      </w:r>
-      <w:r>
-        <w:rPr>
-          <w:rFonts w:ascii="inherit" w:eastAsia="宋体" w:hAnsi="inherit" w:cs="Helvetica"/>
-          <w:color w:val="38B7EA"/>
-          <w:kern w:val="0"/>
-          <w:sz w:val="24"/>
-          <w:szCs w:val="24"/>
-          <w:u w:val="single"/>
-          <w:bdr w:val="none" w:sz="0" w:space="0" w:color="auto" w:frame="1"/>
-        </w:rPr>
-        <w:t>构建微服务架构</w:t>
-      </w:r>
-      <w:r>
-        <w:rPr>
-          <w:rFonts w:ascii="inherit" w:eastAsia="宋体" w:hAnsi="inherit" w:cs="Helvetica"/>
-          <w:color w:val="38B7EA"/>
-          <w:kern w:val="0"/>
-          <w:sz w:val="24"/>
-          <w:szCs w:val="24"/>
-          <w:u w:val="single"/>
-          <w:bdr w:val="none" w:sz="0" w:space="0" w:color="auto" w:frame="1"/>
-        </w:rPr>
-        <w:t>（</w:t>
-      </w:r>
-      <w:r>
-        <w:rPr>
-          <w:rFonts w:ascii="inherit" w:eastAsia="宋体" w:hAnsi="inherit" w:cs="Helvetica"/>
-          <w:color w:val="38B7EA"/>
-          <w:kern w:val="0"/>
-          <w:sz w:val="24"/>
-          <w:szCs w:val="24"/>
-          <w:u w:val="single"/>
-          <w:bdr w:val="none" w:sz="0" w:space="0" w:color="auto" w:frame="1"/>
-        </w:rPr>
-        <w:t>一）服务注册与发现》</w:t>
-      </w:r>
-      <w:r>
-        <w:rPr>
-          <w:rFonts w:ascii="inherit" w:eastAsia="宋体" w:hAnsi="inherit" w:cs="Helvetica" w:hint="eastAsia"/>
-          <w:color w:val="565A5F"/>
-          <w:kern w:val="0"/>
-          <w:sz w:val="24"/>
-          <w:szCs w:val="24"/>
-        </w:rPr>
-        <w:fldChar w:fldCharType="end"/>
-      </w:r>
+      <w:hyperlink r:id="rId7" w:history="1">
+        <w:r>
+          <w:rPr>
+            <w:rFonts w:ascii="inherit" w:eastAsia="宋体" w:hAnsi="inherit" w:cs="Helvetica"/>
+            <w:color w:val="38B7EA"/>
+            <w:kern w:val="0"/>
+            <w:sz w:val="24"/>
+            <w:szCs w:val="24"/>
+            <w:u w:val="single"/>
+            <w:bdr w:val="none" w:sz="0" w:space="0" w:color="auto" w:frame="1"/>
+          </w:rPr>
+          <w:t>《</w:t>
+        </w:r>
+        <w:r>
+          <w:rPr>
+            <w:rFonts w:ascii="inherit" w:eastAsia="宋体" w:hAnsi="inherit" w:cs="Helvetica"/>
+            <w:color w:val="38B7EA"/>
+            <w:kern w:val="0"/>
+            <w:sz w:val="24"/>
+            <w:szCs w:val="24"/>
+            <w:u w:val="single"/>
+            <w:bdr w:val="none" w:sz="0" w:space="0" w:color="auto" w:frame="1"/>
+          </w:rPr>
+          <w:t>Spring Cloud</w:t>
+        </w:r>
+        <w:r>
+          <w:rPr>
+            <w:rFonts w:ascii="inherit" w:eastAsia="宋体" w:hAnsi="inherit" w:cs="Helvetica"/>
+            <w:color w:val="38B7EA"/>
+            <w:kern w:val="0"/>
+            <w:sz w:val="24"/>
+            <w:szCs w:val="24"/>
+            <w:u w:val="single"/>
+            <w:bdr w:val="none" w:sz="0" w:space="0" w:color="auto" w:frame="1"/>
+          </w:rPr>
+          <w:t>构建微服务架构（一）服务注册与发现》</w:t>
+        </w:r>
+      </w:hyperlink>
       <w:r>
         <w:rPr>
           <w:rFonts w:ascii="inherit" w:eastAsia="宋体" w:hAnsi="inherit" w:cs="Helvetica"/>
@@ -296,7 +205,7 @@
         <w:textAlignment w:val="baseline"/>
         <w:outlineLvl w:val="1"/>
         <w:rPr>
-          <w:rFonts w:ascii="inherit" w:eastAsia="宋体" w:hAnsi="inherit" w:cs="Helvetica"/>
+          <w:rFonts w:ascii="inherit" w:eastAsia="宋体" w:hAnsi="inherit" w:cs="Helvetica" w:hint="eastAsia"/>
           <w:b/>
           <w:bCs/>
           <w:color w:val="565A5F"/>
@@ -325,7 +234,7 @@
         <w:jc w:val="left"/>
         <w:textAlignment w:val="baseline"/>
         <w:rPr>
-          <w:rFonts w:ascii="inherit" w:eastAsia="宋体" w:hAnsi="inherit" w:cs="Helvetica"/>
+          <w:rFonts w:ascii="inherit" w:eastAsia="宋体" w:hAnsi="inherit" w:cs="Helvetica" w:hint="eastAsia"/>
           <w:color w:val="565A5F"/>
           <w:kern w:val="0"/>
           <w:sz w:val="24"/>
@@ -460,7 +369,7 @@
         <w:jc w:val="left"/>
         <w:textAlignment w:val="baseline"/>
         <w:rPr>
-          <w:rFonts w:ascii="inherit" w:eastAsia="宋体" w:hAnsi="inherit" w:cs="Helvetica"/>
+          <w:rFonts w:ascii="inherit" w:eastAsia="宋体" w:hAnsi="inherit" w:cs="Helvetica" w:hint="eastAsia"/>
           <w:color w:val="565A5F"/>
           <w:kern w:val="0"/>
           <w:sz w:val="24"/>
@@ -487,7 +396,6 @@
         </w:rPr>
         <w:t>可以在通过客户端中配置的</w:t>
       </w:r>
-      <w:proofErr w:type="spellStart"/>
       <w:r>
         <w:rPr>
           <w:rFonts w:ascii="inherit" w:eastAsia="宋体" w:hAnsi="inherit" w:cs="Helvetica"/>
@@ -498,7 +406,6 @@
         </w:rPr>
         <w:t>ribbonServerList</w:t>
       </w:r>
-      <w:proofErr w:type="spellEnd"/>
       <w:r>
         <w:rPr>
           <w:rFonts w:ascii="inherit" w:eastAsia="宋体" w:hAnsi="inherit" w:cs="Helvetica"/>
@@ -517,7 +424,7 @@
         <w:jc w:val="left"/>
         <w:textAlignment w:val="baseline"/>
         <w:rPr>
-          <w:rFonts w:ascii="inherit" w:eastAsia="宋体" w:hAnsi="inherit" w:cs="Helvetica"/>
+          <w:rFonts w:ascii="inherit" w:eastAsia="宋体" w:hAnsi="inherit" w:cs="Helvetica" w:hint="eastAsia"/>
           <w:color w:val="565A5F"/>
           <w:kern w:val="0"/>
           <w:sz w:val="24"/>
@@ -574,7 +481,6 @@
         </w:rPr>
         <w:t>联合使用时，</w:t>
       </w:r>
-      <w:proofErr w:type="spellStart"/>
       <w:r>
         <w:rPr>
           <w:rFonts w:ascii="inherit" w:eastAsia="宋体" w:hAnsi="inherit" w:cs="Helvetica"/>
@@ -585,7 +491,6 @@
         </w:rPr>
         <w:t>ribbonServerList</w:t>
       </w:r>
-      <w:proofErr w:type="spellEnd"/>
       <w:r>
         <w:rPr>
           <w:rFonts w:ascii="inherit" w:eastAsia="宋体" w:hAnsi="inherit" w:cs="Helvetica"/>
@@ -596,7 +501,6 @@
         </w:rPr>
         <w:t>会被</w:t>
       </w:r>
-      <w:proofErr w:type="spellStart"/>
       <w:r>
         <w:rPr>
           <w:rFonts w:ascii="inherit" w:eastAsia="宋体" w:hAnsi="inherit" w:cs="Helvetica"/>
@@ -607,7 +511,6 @@
         </w:rPr>
         <w:t>DiscoveryEnabledNIWSServerList</w:t>
       </w:r>
-      <w:proofErr w:type="spellEnd"/>
       <w:r>
         <w:rPr>
           <w:rFonts w:ascii="inherit" w:eastAsia="宋体" w:hAnsi="inherit" w:cs="Helvetica"/>
@@ -638,7 +541,6 @@
         </w:rPr>
         <w:t>注册中心中获取服务端列表。同时它也会用</w:t>
       </w:r>
-      <w:proofErr w:type="spellStart"/>
       <w:r>
         <w:rPr>
           <w:rFonts w:ascii="inherit" w:eastAsia="宋体" w:hAnsi="inherit" w:cs="Helvetica"/>
@@ -649,7 +551,6 @@
         </w:rPr>
         <w:t>NIWSDiscoveryPing</w:t>
       </w:r>
-      <w:proofErr w:type="spellEnd"/>
       <w:r>
         <w:rPr>
           <w:rFonts w:ascii="inherit" w:eastAsia="宋体" w:hAnsi="inherit" w:cs="Helvetica"/>
@@ -660,7 +561,6 @@
         </w:rPr>
         <w:t>来取代</w:t>
       </w:r>
-      <w:proofErr w:type="spellStart"/>
       <w:r>
         <w:rPr>
           <w:rFonts w:ascii="inherit" w:eastAsia="宋体" w:hAnsi="inherit" w:cs="Helvetica"/>
@@ -671,7 +571,6 @@
         </w:rPr>
         <w:t>IPing</w:t>
       </w:r>
-      <w:proofErr w:type="spellEnd"/>
       <w:r>
         <w:rPr>
           <w:rFonts w:ascii="inherit" w:eastAsia="宋体" w:hAnsi="inherit" w:cs="Helvetica"/>
@@ -710,7 +609,7 @@
         <w:jc w:val="left"/>
         <w:textAlignment w:val="baseline"/>
         <w:rPr>
-          <w:rFonts w:ascii="inherit" w:eastAsia="宋体" w:hAnsi="inherit" w:cs="Helvetica"/>
+          <w:rFonts w:ascii="inherit" w:eastAsia="宋体" w:hAnsi="inherit" w:cs="Helvetica" w:hint="eastAsia"/>
           <w:color w:val="565A5F"/>
           <w:kern w:val="0"/>
           <w:sz w:val="24"/>
@@ -756,7 +655,7 @@
         <w:textAlignment w:val="baseline"/>
         <w:outlineLvl w:val="3"/>
         <w:rPr>
-          <w:rFonts w:ascii="inherit" w:eastAsia="宋体" w:hAnsi="inherit" w:cs="Helvetica"/>
+          <w:rFonts w:ascii="inherit" w:eastAsia="宋体" w:hAnsi="inherit" w:cs="Helvetica" w:hint="eastAsia"/>
           <w:b/>
           <w:bCs/>
           <w:color w:val="565A5F"/>
@@ -790,7 +689,7 @@
         <w:jc w:val="left"/>
         <w:textAlignment w:val="baseline"/>
         <w:rPr>
-          <w:rFonts w:ascii="inherit" w:eastAsia="宋体" w:hAnsi="inherit" w:cs="Helvetica"/>
+          <w:rFonts w:ascii="inherit" w:eastAsia="宋体" w:hAnsi="inherit" w:cs="Helvetica" w:hint="eastAsia"/>
           <w:color w:val="565A5F"/>
           <w:kern w:val="0"/>
           <w:sz w:val="24"/>
@@ -830,7 +729,7 @@
         <w:jc w:val="left"/>
         <w:textAlignment w:val="baseline"/>
         <w:rPr>
-          <w:rFonts w:ascii="inherit" w:eastAsia="宋体" w:hAnsi="inherit" w:cs="Helvetica"/>
+          <w:rFonts w:ascii="inherit" w:eastAsia="宋体" w:hAnsi="inherit" w:cs="Helvetica" w:hint="eastAsia"/>
           <w:color w:val="565A5F"/>
           <w:kern w:val="0"/>
           <w:sz w:val="24"/>
@@ -870,7 +769,7 @@
         <w:jc w:val="left"/>
         <w:textAlignment w:val="baseline"/>
         <w:rPr>
-          <w:rFonts w:ascii="inherit" w:eastAsia="宋体" w:hAnsi="inherit" w:cs="Helvetica"/>
+          <w:rFonts w:ascii="inherit" w:eastAsia="宋体" w:hAnsi="inherit" w:cs="Helvetica" w:hint="eastAsia"/>
           <w:color w:val="565A5F"/>
           <w:kern w:val="0"/>
           <w:sz w:val="24"/>
@@ -965,7 +864,7 @@
         <w:jc w:val="left"/>
         <w:textAlignment w:val="baseline"/>
         <w:rPr>
-          <w:rFonts w:ascii="inherit" w:eastAsia="宋体" w:hAnsi="inherit" w:cs="Helvetica"/>
+          <w:rFonts w:ascii="inherit" w:eastAsia="宋体" w:hAnsi="inherit" w:cs="Helvetica" w:hint="eastAsia"/>
           <w:color w:val="565A5F"/>
           <w:kern w:val="0"/>
           <w:sz w:val="24"/>
@@ -982,58 +881,20 @@
         </w:rPr>
         <w:t>此时访问：</w:t>
       </w:r>
-      <w:r>
-        <w:rPr>
-          <w:rFonts w:ascii="inherit" w:eastAsia="宋体" w:hAnsi="inherit" w:cs="Helvetica" w:hint="eastAsia"/>
-          <w:color w:val="565A5F"/>
-          <w:kern w:val="0"/>
-          <w:sz w:val="24"/>
-          <w:szCs w:val="24"/>
-        </w:rPr>
-        <w:fldChar w:fldCharType="begin"/>
-      </w:r>
-      <w:r>
-        <w:rPr>
-          <w:rFonts w:ascii="inherit" w:eastAsia="宋体" w:hAnsi="inherit" w:cs="Helvetica" w:hint="eastAsia"/>
-          <w:color w:val="565A5F"/>
-          <w:kern w:val="0"/>
-          <w:sz w:val="24"/>
-          <w:szCs w:val="24"/>
-        </w:rPr>
-        <w:instrText xml:space="preserve"> HYPERLINK "http://localhost:1111/" \t "_blank" </w:instrText>
-      </w:r>
-      <w:r>
-        <w:rPr>
-          <w:rFonts w:ascii="inherit" w:eastAsia="宋体" w:hAnsi="inherit" w:cs="Helvetica" w:hint="eastAsia"/>
-          <w:color w:val="565A5F"/>
-          <w:kern w:val="0"/>
-          <w:sz w:val="24"/>
-          <w:szCs w:val="24"/>
-        </w:rPr>
-        <w:fldChar w:fldCharType="separate"/>
-      </w:r>
-      <w:r>
-        <w:rPr>
-          <w:rFonts w:ascii="inherit" w:eastAsia="宋体" w:hAnsi="inherit" w:cs="Helvetica"/>
-          <w:color w:val="38B7EA"/>
-          <w:kern w:val="0"/>
-          <w:sz w:val="24"/>
-          <w:szCs w:val="24"/>
-          <w:u w:val="single"/>
-          <w:bdr w:val="none" w:sz="0" w:space="0" w:color="auto" w:frame="1"/>
-        </w:rPr>
-        <w:t>http://localhost:1111/</w:t>
-      </w:r>
-      <w:r>
-        <w:rPr>
-          <w:rFonts w:ascii="inherit" w:eastAsia="宋体" w:hAnsi="inherit" w:cs="Helvetica" w:hint="eastAsia"/>
-          <w:color w:val="565A5F"/>
-          <w:kern w:val="0"/>
-          <w:sz w:val="24"/>
-          <w:szCs w:val="24"/>
-        </w:rPr>
-        <w:fldChar w:fldCharType="end"/>
-      </w:r>
+      <w:hyperlink r:id="rId8" w:tgtFrame="_blank" w:history="1">
+        <w:r>
+          <w:rPr>
+            <w:rFonts w:ascii="inherit" w:eastAsia="宋体" w:hAnsi="inherit" w:cs="Helvetica"/>
+            <w:color w:val="38B7EA"/>
+            <w:kern w:val="0"/>
+            <w:sz w:val="24"/>
+            <w:szCs w:val="24"/>
+            <w:u w:val="single"/>
+            <w:bdr w:val="none" w:sz="0" w:space="0" w:color="auto" w:frame="1"/>
+          </w:rPr>
+          <w:t>http://localhost:1111/</w:t>
+        </w:r>
+      </w:hyperlink>
     </w:p>
     <w:p>
       <w:pPr>
@@ -1042,7 +903,7 @@
         <w:jc w:val="left"/>
         <w:textAlignment w:val="baseline"/>
         <w:rPr>
-          <w:rFonts w:ascii="inherit" w:eastAsia="宋体" w:hAnsi="inherit" w:cs="Helvetica"/>
+          <w:rFonts w:ascii="inherit" w:eastAsia="宋体" w:hAnsi="inherit" w:cs="Helvetica" w:hint="eastAsia"/>
           <w:color w:val="565A5F"/>
           <w:kern w:val="0"/>
           <w:sz w:val="24"/>
@@ -1064,7 +925,7 @@
             <wp:extent cx="5968605" cy="685800"/>
             <wp:effectExtent l="0" t="0" r="0" b="0"/>
             <wp:docPr id="1" name="图片 1" descr="alt">
-              <a:hlinkClick xmlns:a="http://schemas.openxmlformats.org/drawingml/2006/main" r:id="rId7" tooltip="&quot;alt&quot;"/>
+              <a:hlinkClick xmlns:a="http://schemas.openxmlformats.org/drawingml/2006/main" r:id="rId9" tooltip="&quot;alt&quot;"/>
             </wp:docPr>
             <wp:cNvGraphicFramePr>
               <a:graphicFrameLocks xmlns:a="http://schemas.openxmlformats.org/drawingml/2006/main" noChangeAspect="1"/>
@@ -1074,14 +935,14 @@
                 <pic:pic xmlns:pic="http://schemas.openxmlformats.org/drawingml/2006/picture">
                   <pic:nvPicPr>
                     <pic:cNvPr id="0" name="Picture 1" descr="alt">
-                      <a:hlinkClick r:id="rId7" tooltip="&quot;alt&quot;"/>
+                      <a:hlinkClick r:id="rId9" tooltip="&quot;alt&quot;"/>
                     </pic:cNvPr>
                     <pic:cNvPicPr>
                       <a:picLocks noChangeAspect="1" noChangeArrowheads="1"/>
                     </pic:cNvPicPr>
                   </pic:nvPicPr>
                   <pic:blipFill>
-                    <a:blip r:embed="rId8" cstate="print">
+                    <a:blip r:embed="rId10" cstate="print">
                       <a:extLst>
                         <a:ext uri="{28A0092B-C50C-407E-A947-70E740481C1C}">
                           <a14:useLocalDpi xmlns:a14="http://schemas.microsoft.com/office/drawing/2010/main" val="0"/>
@@ -1120,7 +981,7 @@
         <w:jc w:val="left"/>
         <w:textAlignment w:val="baseline"/>
         <w:rPr>
-          <w:rFonts w:ascii="inherit" w:eastAsia="宋体" w:hAnsi="inherit" w:cs="Helvetica"/>
+          <w:rFonts w:ascii="inherit" w:eastAsia="宋体" w:hAnsi="inherit" w:cs="Helvetica" w:hint="eastAsia"/>
           <w:color w:val="565A5F"/>
           <w:kern w:val="0"/>
           <w:sz w:val="24"/>
@@ -1170,7 +1031,7 @@
         <w:jc w:val="left"/>
         <w:textAlignment w:val="baseline"/>
         <w:rPr>
-          <w:rFonts w:ascii="inherit" w:eastAsia="宋体" w:hAnsi="inherit" w:cs="Helvetica"/>
+          <w:rFonts w:ascii="inherit" w:eastAsia="宋体" w:hAnsi="inherit" w:cs="Helvetica" w:hint="eastAsia"/>
           <w:color w:val="565A5F"/>
           <w:kern w:val="0"/>
           <w:sz w:val="24"/>
@@ -1200,7 +1061,7 @@
         <w:jc w:val="left"/>
         <w:textAlignment w:val="baseline"/>
         <w:rPr>
-          <w:rFonts w:ascii="inherit" w:eastAsia="宋体" w:hAnsi="inherit" w:cs="Helvetica"/>
+          <w:rFonts w:ascii="inherit" w:eastAsia="宋体" w:hAnsi="inherit" w:cs="Helvetica" w:hint="eastAsia"/>
           <w:color w:val="565A5F"/>
           <w:kern w:val="0"/>
           <w:sz w:val="24"/>
@@ -1215,7 +1076,6 @@
           <w:sz w:val="24"/>
           <w:szCs w:val="24"/>
         </w:rPr>
-        <w:lastRenderedPageBreak/>
         <w:t>192.168.21.101:compute-service:2223</w:t>
       </w:r>
     </w:p>
@@ -1227,7 +1087,7 @@
         <w:textAlignment w:val="baseline"/>
         <w:outlineLvl w:val="3"/>
         <w:rPr>
-          <w:rFonts w:ascii="inherit" w:eastAsia="宋体" w:hAnsi="inherit" w:cs="Helvetica"/>
+          <w:rFonts w:ascii="inherit" w:eastAsia="宋体" w:hAnsi="inherit" w:cs="Helvetica" w:hint="eastAsia"/>
           <w:b/>
           <w:bCs/>
           <w:color w:val="565A5F"/>
@@ -1280,7 +1140,7 @@
         <w:jc w:val="left"/>
         <w:textAlignment w:val="baseline"/>
         <w:rPr>
-          <w:rFonts w:ascii="inherit" w:eastAsia="宋体" w:hAnsi="inherit" w:cs="Helvetica"/>
+          <w:rFonts w:ascii="inherit" w:eastAsia="宋体" w:hAnsi="inherit" w:cs="Helvetica" w:hint="eastAsia"/>
           <w:color w:val="565A5F"/>
           <w:kern w:val="0"/>
           <w:sz w:val="24"/>
@@ -1377,7 +1237,7 @@
               <w:jc w:val="left"/>
               <w:textAlignment w:val="baseline"/>
               <w:rPr>
-                <w:rFonts w:ascii="inherit" w:eastAsia="宋体" w:hAnsi="inherit" w:cs="宋体"/>
+                <w:rFonts w:ascii="inherit" w:eastAsia="宋体" w:hAnsi="inherit" w:cs="宋体" w:hint="eastAsia"/>
                 <w:kern w:val="0"/>
                 <w:sz w:val="24"/>
                 <w:szCs w:val="24"/>
@@ -1420,7 +1280,7 @@
               <w:jc w:val="left"/>
               <w:textAlignment w:val="baseline"/>
               <w:rPr>
-                <w:rFonts w:ascii="inherit" w:eastAsia="宋体" w:hAnsi="inherit" w:cs="宋体"/>
+                <w:rFonts w:ascii="inherit" w:eastAsia="宋体" w:hAnsi="inherit" w:cs="宋体" w:hint="eastAsia"/>
                 <w:kern w:val="0"/>
                 <w:sz w:val="24"/>
                 <w:szCs w:val="24"/>
@@ -1444,33 +1304,8 @@
                 <w:szCs w:val="24"/>
                 <w:bdr w:val="none" w:sz="0" w:space="0" w:color="auto" w:frame="1"/>
               </w:rPr>
-              <w:t>&lt;</w:t>
-            </w:r>
-            <w:proofErr w:type="spellStart"/>
-            <w:r>
-              <w:rPr>
-                <w:rFonts w:ascii="inherit" w:eastAsia="宋体" w:hAnsi="inherit" w:cs="宋体"/>
-                <w:color w:val="F92672"/>
-                <w:kern w:val="0"/>
-                <w:sz w:val="24"/>
-                <w:szCs w:val="24"/>
-                <w:bdr w:val="none" w:sz="0" w:space="0" w:color="auto" w:frame="1"/>
-              </w:rPr>
-              <w:t>groupId</w:t>
-            </w:r>
-            <w:proofErr w:type="spellEnd"/>
-            <w:r>
-              <w:rPr>
-                <w:rFonts w:ascii="inherit" w:eastAsia="宋体" w:hAnsi="inherit" w:cs="宋体"/>
-                <w:color w:val="F92672"/>
-                <w:kern w:val="0"/>
-                <w:sz w:val="24"/>
-                <w:szCs w:val="24"/>
-                <w:bdr w:val="none" w:sz="0" w:space="0" w:color="auto" w:frame="1"/>
-              </w:rPr>
-              <w:t>&gt;</w:t>
-            </w:r>
-            <w:proofErr w:type="spellStart"/>
+              <w:t>&lt;groupId&gt;</w:t>
+            </w:r>
             <w:r>
               <w:rPr>
                 <w:rFonts w:ascii="inherit" w:eastAsia="宋体" w:hAnsi="inherit" w:cs="宋体"/>
@@ -1480,41 +1315,16 @@
               </w:rPr>
               <w:t>org.springframework.boot</w:t>
             </w:r>
-            <w:proofErr w:type="spellEnd"/>
-            <w:r>
-              <w:rPr>
-                <w:rFonts w:ascii="inherit" w:eastAsia="宋体" w:hAnsi="inherit" w:cs="宋体"/>
-                <w:color w:val="F92672"/>
-                <w:kern w:val="0"/>
-                <w:sz w:val="24"/>
-                <w:szCs w:val="24"/>
-                <w:bdr w:val="none" w:sz="0" w:space="0" w:color="auto" w:frame="1"/>
-              </w:rPr>
-              <w:t>&lt;/</w:t>
-            </w:r>
-            <w:proofErr w:type="spellStart"/>
-            <w:r>
-              <w:rPr>
-                <w:rFonts w:ascii="inherit" w:eastAsia="宋体" w:hAnsi="inherit" w:cs="宋体"/>
-                <w:color w:val="F92672"/>
-                <w:kern w:val="0"/>
-                <w:sz w:val="24"/>
-                <w:szCs w:val="24"/>
-                <w:bdr w:val="none" w:sz="0" w:space="0" w:color="auto" w:frame="1"/>
-              </w:rPr>
-              <w:t>groupId</w:t>
-            </w:r>
-            <w:proofErr w:type="spellEnd"/>
-            <w:r>
-              <w:rPr>
-                <w:rFonts w:ascii="inherit" w:eastAsia="宋体" w:hAnsi="inherit" w:cs="宋体"/>
-                <w:color w:val="F92672"/>
-                <w:kern w:val="0"/>
-                <w:sz w:val="24"/>
-                <w:szCs w:val="24"/>
-                <w:bdr w:val="none" w:sz="0" w:space="0" w:color="auto" w:frame="1"/>
-              </w:rPr>
-              <w:t>&gt;</w:t>
+            <w:r>
+              <w:rPr>
+                <w:rFonts w:ascii="inherit" w:eastAsia="宋体" w:hAnsi="inherit" w:cs="宋体"/>
+                <w:color w:val="F92672"/>
+                <w:kern w:val="0"/>
+                <w:sz w:val="24"/>
+                <w:szCs w:val="24"/>
+                <w:bdr w:val="none" w:sz="0" w:space="0" w:color="auto" w:frame="1"/>
+              </w:rPr>
+              <w:t>&lt;/groupId&gt;</w:t>
             </w:r>
           </w:p>
           <w:p>
@@ -1542,7 +1352,7 @@
               <w:jc w:val="left"/>
               <w:textAlignment w:val="baseline"/>
               <w:rPr>
-                <w:rFonts w:ascii="inherit" w:eastAsia="宋体" w:hAnsi="inherit" w:cs="宋体"/>
+                <w:rFonts w:ascii="inherit" w:eastAsia="宋体" w:hAnsi="inherit" w:cs="宋体" w:hint="eastAsia"/>
                 <w:kern w:val="0"/>
                 <w:sz w:val="24"/>
                 <w:szCs w:val="24"/>
@@ -1566,31 +1376,7 @@
                 <w:szCs w:val="24"/>
                 <w:bdr w:val="none" w:sz="0" w:space="0" w:color="auto" w:frame="1"/>
               </w:rPr>
-              <w:t>&lt;</w:t>
-            </w:r>
-            <w:proofErr w:type="spellStart"/>
-            <w:r>
-              <w:rPr>
-                <w:rFonts w:ascii="inherit" w:eastAsia="宋体" w:hAnsi="inherit" w:cs="宋体"/>
-                <w:color w:val="F92672"/>
-                <w:kern w:val="0"/>
-                <w:sz w:val="24"/>
-                <w:szCs w:val="24"/>
-                <w:bdr w:val="none" w:sz="0" w:space="0" w:color="auto" w:frame="1"/>
-              </w:rPr>
-              <w:t>artifactId</w:t>
-            </w:r>
-            <w:proofErr w:type="spellEnd"/>
-            <w:r>
-              <w:rPr>
-                <w:rFonts w:ascii="inherit" w:eastAsia="宋体" w:hAnsi="inherit" w:cs="宋体"/>
-                <w:color w:val="F92672"/>
-                <w:kern w:val="0"/>
-                <w:sz w:val="24"/>
-                <w:szCs w:val="24"/>
-                <w:bdr w:val="none" w:sz="0" w:space="0" w:color="auto" w:frame="1"/>
-              </w:rPr>
-              <w:t>&gt;</w:t>
+              <w:t>&lt;artifactId&gt;</w:t>
             </w:r>
             <w:r>
               <w:rPr>
@@ -1610,31 +1396,7 @@
                 <w:szCs w:val="24"/>
                 <w:bdr w:val="none" w:sz="0" w:space="0" w:color="auto" w:frame="1"/>
               </w:rPr>
-              <w:t>&lt;/</w:t>
-            </w:r>
-            <w:proofErr w:type="spellStart"/>
-            <w:r>
-              <w:rPr>
-                <w:rFonts w:ascii="inherit" w:eastAsia="宋体" w:hAnsi="inherit" w:cs="宋体"/>
-                <w:color w:val="F92672"/>
-                <w:kern w:val="0"/>
-                <w:sz w:val="24"/>
-                <w:szCs w:val="24"/>
-                <w:bdr w:val="none" w:sz="0" w:space="0" w:color="auto" w:frame="1"/>
-              </w:rPr>
-              <w:t>artifactId</w:t>
-            </w:r>
-            <w:proofErr w:type="spellEnd"/>
-            <w:r>
-              <w:rPr>
-                <w:rFonts w:ascii="inherit" w:eastAsia="宋体" w:hAnsi="inherit" w:cs="宋体"/>
-                <w:color w:val="F92672"/>
-                <w:kern w:val="0"/>
-                <w:sz w:val="24"/>
-                <w:szCs w:val="24"/>
-                <w:bdr w:val="none" w:sz="0" w:space="0" w:color="auto" w:frame="1"/>
-              </w:rPr>
-              <w:t>&gt;</w:t>
+              <w:t>&lt;/artifactId&gt;</w:t>
             </w:r>
           </w:p>
           <w:p>
@@ -1662,7 +1424,7 @@
               <w:jc w:val="left"/>
               <w:textAlignment w:val="baseline"/>
               <w:rPr>
-                <w:rFonts w:ascii="inherit" w:eastAsia="宋体" w:hAnsi="inherit" w:cs="宋体"/>
+                <w:rFonts w:ascii="inherit" w:eastAsia="宋体" w:hAnsi="inherit" w:cs="宋体" w:hint="eastAsia"/>
                 <w:kern w:val="0"/>
                 <w:sz w:val="24"/>
                 <w:szCs w:val="24"/>
@@ -1695,7 +1457,7 @@
                 <w:sz w:val="24"/>
                 <w:szCs w:val="24"/>
               </w:rPr>
-              <w:t>1.3.5.RELEASE</w:t>
+              <w:t>2.0.0.M3</w:t>
             </w:r>
             <w:r>
               <w:rPr>
@@ -1734,7 +1496,7 @@
               <w:jc w:val="left"/>
               <w:textAlignment w:val="baseline"/>
               <w:rPr>
-                <w:rFonts w:ascii="inherit" w:eastAsia="宋体" w:hAnsi="inherit" w:cs="宋体"/>
+                <w:rFonts w:ascii="inherit" w:eastAsia="宋体" w:hAnsi="inherit" w:cs="宋体" w:hint="eastAsia"/>
                 <w:kern w:val="0"/>
                 <w:sz w:val="24"/>
                 <w:szCs w:val="24"/>
@@ -1758,31 +1520,7 @@
                 <w:szCs w:val="24"/>
                 <w:bdr w:val="none" w:sz="0" w:space="0" w:color="auto" w:frame="1"/>
               </w:rPr>
-              <w:t>&lt;</w:t>
-            </w:r>
-            <w:proofErr w:type="spellStart"/>
-            <w:r>
-              <w:rPr>
-                <w:rFonts w:ascii="inherit" w:eastAsia="宋体" w:hAnsi="inherit" w:cs="宋体"/>
-                <w:color w:val="F92672"/>
-                <w:kern w:val="0"/>
-                <w:sz w:val="24"/>
-                <w:szCs w:val="24"/>
-                <w:bdr w:val="none" w:sz="0" w:space="0" w:color="auto" w:frame="1"/>
-              </w:rPr>
-              <w:t>relativePath</w:t>
-            </w:r>
-            <w:proofErr w:type="spellEnd"/>
-            <w:r>
-              <w:rPr>
-                <w:rFonts w:ascii="inherit" w:eastAsia="宋体" w:hAnsi="inherit" w:cs="宋体"/>
-                <w:color w:val="F92672"/>
-                <w:kern w:val="0"/>
-                <w:sz w:val="24"/>
-                <w:szCs w:val="24"/>
-                <w:bdr w:val="none" w:sz="0" w:space="0" w:color="auto" w:frame="1"/>
-              </w:rPr>
-              <w:t>/&gt;</w:t>
+              <w:t>&lt;relativePath/&gt;</w:t>
             </w:r>
             <w:r>
               <w:rPr>
@@ -1830,7 +1568,7 @@
               <w:jc w:val="left"/>
               <w:textAlignment w:val="baseline"/>
               <w:rPr>
-                <w:rFonts w:ascii="inherit" w:eastAsia="宋体" w:hAnsi="inherit" w:cs="宋体"/>
+                <w:rFonts w:ascii="inherit" w:eastAsia="宋体" w:hAnsi="inherit" w:cs="宋体" w:hint="eastAsia"/>
                 <w:kern w:val="0"/>
                 <w:sz w:val="24"/>
                 <w:szCs w:val="24"/>
@@ -1873,7 +1611,7 @@
               <w:jc w:val="left"/>
               <w:textAlignment w:val="baseline"/>
               <w:rPr>
-                <w:rFonts w:ascii="inherit" w:eastAsia="宋体" w:hAnsi="inherit" w:cs="宋体"/>
+                <w:rFonts w:ascii="inherit" w:eastAsia="宋体" w:hAnsi="inherit" w:cs="宋体" w:hint="eastAsia"/>
                 <w:kern w:val="0"/>
                 <w:sz w:val="24"/>
                 <w:szCs w:val="24"/>
@@ -1916,7 +1654,7 @@
               <w:jc w:val="left"/>
               <w:textAlignment w:val="baseline"/>
               <w:rPr>
-                <w:rFonts w:ascii="inherit" w:eastAsia="宋体" w:hAnsi="inherit" w:cs="宋体"/>
+                <w:rFonts w:ascii="inherit" w:eastAsia="宋体" w:hAnsi="inherit" w:cs="宋体" w:hint="eastAsia"/>
                 <w:kern w:val="0"/>
                 <w:sz w:val="24"/>
                 <w:szCs w:val="24"/>
@@ -1968,7 +1706,7 @@
               <w:jc w:val="left"/>
               <w:textAlignment w:val="baseline"/>
               <w:rPr>
-                <w:rFonts w:ascii="inherit" w:eastAsia="宋体" w:hAnsi="inherit" w:cs="宋体"/>
+                <w:rFonts w:ascii="inherit" w:eastAsia="宋体" w:hAnsi="inherit" w:cs="宋体" w:hint="eastAsia"/>
                 <w:kern w:val="0"/>
                 <w:sz w:val="24"/>
                 <w:szCs w:val="24"/>
@@ -1992,33 +1730,8 @@
                 <w:szCs w:val="24"/>
                 <w:bdr w:val="none" w:sz="0" w:space="0" w:color="auto" w:frame="1"/>
               </w:rPr>
-              <w:t>&lt;</w:t>
-            </w:r>
-            <w:proofErr w:type="spellStart"/>
-            <w:r>
-              <w:rPr>
-                <w:rFonts w:ascii="inherit" w:eastAsia="宋体" w:hAnsi="inherit" w:cs="宋体"/>
-                <w:color w:val="F92672"/>
-                <w:kern w:val="0"/>
-                <w:sz w:val="24"/>
-                <w:szCs w:val="24"/>
-                <w:bdr w:val="none" w:sz="0" w:space="0" w:color="auto" w:frame="1"/>
-              </w:rPr>
-              <w:t>groupId</w:t>
-            </w:r>
-            <w:proofErr w:type="spellEnd"/>
-            <w:r>
-              <w:rPr>
-                <w:rFonts w:ascii="inherit" w:eastAsia="宋体" w:hAnsi="inherit" w:cs="宋体"/>
-                <w:color w:val="F92672"/>
-                <w:kern w:val="0"/>
-                <w:sz w:val="24"/>
-                <w:szCs w:val="24"/>
-                <w:bdr w:val="none" w:sz="0" w:space="0" w:color="auto" w:frame="1"/>
-              </w:rPr>
-              <w:t>&gt;</w:t>
-            </w:r>
-            <w:proofErr w:type="spellStart"/>
+              <w:t>&lt;groupId&gt;</w:t>
+            </w:r>
             <w:r>
               <w:rPr>
                 <w:rFonts w:ascii="inherit" w:eastAsia="宋体" w:hAnsi="inherit" w:cs="宋体"/>
@@ -2028,41 +1741,16 @@
               </w:rPr>
               <w:t>org.springframework.cloud</w:t>
             </w:r>
-            <w:proofErr w:type="spellEnd"/>
-            <w:r>
-              <w:rPr>
-                <w:rFonts w:ascii="inherit" w:eastAsia="宋体" w:hAnsi="inherit" w:cs="宋体"/>
-                <w:color w:val="F92672"/>
-                <w:kern w:val="0"/>
-                <w:sz w:val="24"/>
-                <w:szCs w:val="24"/>
-                <w:bdr w:val="none" w:sz="0" w:space="0" w:color="auto" w:frame="1"/>
-              </w:rPr>
-              <w:t>&lt;/</w:t>
-            </w:r>
-            <w:proofErr w:type="spellStart"/>
-            <w:r>
-              <w:rPr>
-                <w:rFonts w:ascii="inherit" w:eastAsia="宋体" w:hAnsi="inherit" w:cs="宋体"/>
-                <w:color w:val="F92672"/>
-                <w:kern w:val="0"/>
-                <w:sz w:val="24"/>
-                <w:szCs w:val="24"/>
-                <w:bdr w:val="none" w:sz="0" w:space="0" w:color="auto" w:frame="1"/>
-              </w:rPr>
-              <w:t>groupId</w:t>
-            </w:r>
-            <w:proofErr w:type="spellEnd"/>
-            <w:r>
-              <w:rPr>
-                <w:rFonts w:ascii="inherit" w:eastAsia="宋体" w:hAnsi="inherit" w:cs="宋体"/>
-                <w:color w:val="F92672"/>
-                <w:kern w:val="0"/>
-                <w:sz w:val="24"/>
-                <w:szCs w:val="24"/>
-                <w:bdr w:val="none" w:sz="0" w:space="0" w:color="auto" w:frame="1"/>
-              </w:rPr>
-              <w:t>&gt;</w:t>
+            <w:r>
+              <w:rPr>
+                <w:rFonts w:ascii="inherit" w:eastAsia="宋体" w:hAnsi="inherit" w:cs="宋体"/>
+                <w:color w:val="F92672"/>
+                <w:kern w:val="0"/>
+                <w:sz w:val="24"/>
+                <w:szCs w:val="24"/>
+                <w:bdr w:val="none" w:sz="0" w:space="0" w:color="auto" w:frame="1"/>
+              </w:rPr>
+              <w:t>&lt;/groupId&gt;</w:t>
             </w:r>
           </w:p>
           <w:p>
@@ -2090,7 +1778,7 @@
               <w:jc w:val="left"/>
               <w:textAlignment w:val="baseline"/>
               <w:rPr>
-                <w:rFonts w:ascii="inherit" w:eastAsia="宋体" w:hAnsi="inherit" w:cs="宋体"/>
+                <w:rFonts w:ascii="inherit" w:eastAsia="宋体" w:hAnsi="inherit" w:cs="宋体" w:hint="eastAsia"/>
                 <w:kern w:val="0"/>
                 <w:sz w:val="24"/>
                 <w:szCs w:val="24"/>
@@ -2114,31 +1802,7 @@
                 <w:szCs w:val="24"/>
                 <w:bdr w:val="none" w:sz="0" w:space="0" w:color="auto" w:frame="1"/>
               </w:rPr>
-              <w:t>&lt;</w:t>
-            </w:r>
-            <w:proofErr w:type="spellStart"/>
-            <w:r>
-              <w:rPr>
-                <w:rFonts w:ascii="inherit" w:eastAsia="宋体" w:hAnsi="inherit" w:cs="宋体"/>
-                <w:color w:val="F92672"/>
-                <w:kern w:val="0"/>
-                <w:sz w:val="24"/>
-                <w:szCs w:val="24"/>
-                <w:bdr w:val="none" w:sz="0" w:space="0" w:color="auto" w:frame="1"/>
-              </w:rPr>
-              <w:t>artifactId</w:t>
-            </w:r>
-            <w:proofErr w:type="spellEnd"/>
-            <w:r>
-              <w:rPr>
-                <w:rFonts w:ascii="inherit" w:eastAsia="宋体" w:hAnsi="inherit" w:cs="宋体"/>
-                <w:color w:val="F92672"/>
-                <w:kern w:val="0"/>
-                <w:sz w:val="24"/>
-                <w:szCs w:val="24"/>
-                <w:bdr w:val="none" w:sz="0" w:space="0" w:color="auto" w:frame="1"/>
-              </w:rPr>
-              <w:t>&gt;</w:t>
+              <w:t>&lt;artifactId&gt;</w:t>
             </w:r>
             <w:r>
               <w:rPr>
@@ -2158,31 +1822,7 @@
                 <w:szCs w:val="24"/>
                 <w:bdr w:val="none" w:sz="0" w:space="0" w:color="auto" w:frame="1"/>
               </w:rPr>
-              <w:t>&lt;/</w:t>
-            </w:r>
-            <w:proofErr w:type="spellStart"/>
-            <w:r>
-              <w:rPr>
-                <w:rFonts w:ascii="inherit" w:eastAsia="宋体" w:hAnsi="inherit" w:cs="宋体"/>
-                <w:color w:val="F92672"/>
-                <w:kern w:val="0"/>
-                <w:sz w:val="24"/>
-                <w:szCs w:val="24"/>
-                <w:bdr w:val="none" w:sz="0" w:space="0" w:color="auto" w:frame="1"/>
-              </w:rPr>
-              <w:t>artifactId</w:t>
-            </w:r>
-            <w:proofErr w:type="spellEnd"/>
-            <w:r>
-              <w:rPr>
-                <w:rFonts w:ascii="inherit" w:eastAsia="宋体" w:hAnsi="inherit" w:cs="宋体"/>
-                <w:color w:val="F92672"/>
-                <w:kern w:val="0"/>
-                <w:sz w:val="24"/>
-                <w:szCs w:val="24"/>
-                <w:bdr w:val="none" w:sz="0" w:space="0" w:color="auto" w:frame="1"/>
-              </w:rPr>
-              <w:t>&gt;</w:t>
+              <w:t>&lt;/artifactId&gt;</w:t>
             </w:r>
           </w:p>
           <w:p>
@@ -2210,7 +1850,7 @@
               <w:jc w:val="left"/>
               <w:textAlignment w:val="baseline"/>
               <w:rPr>
-                <w:rFonts w:ascii="inherit" w:eastAsia="宋体" w:hAnsi="inherit" w:cs="宋体"/>
+                <w:rFonts w:ascii="inherit" w:eastAsia="宋体" w:hAnsi="inherit" w:cs="宋体" w:hint="eastAsia"/>
                 <w:kern w:val="0"/>
                 <w:sz w:val="24"/>
                 <w:szCs w:val="24"/>
@@ -2262,7 +1902,7 @@
               <w:jc w:val="left"/>
               <w:textAlignment w:val="baseline"/>
               <w:rPr>
-                <w:rFonts w:ascii="inherit" w:eastAsia="宋体" w:hAnsi="inherit" w:cs="宋体"/>
+                <w:rFonts w:ascii="inherit" w:eastAsia="宋体" w:hAnsi="inherit" w:cs="宋体" w:hint="eastAsia"/>
                 <w:kern w:val="0"/>
                 <w:sz w:val="24"/>
                 <w:szCs w:val="24"/>
@@ -2314,7 +1954,7 @@
               <w:jc w:val="left"/>
               <w:textAlignment w:val="baseline"/>
               <w:rPr>
-                <w:rFonts w:ascii="inherit" w:eastAsia="宋体" w:hAnsi="inherit" w:cs="宋体"/>
+                <w:rFonts w:ascii="inherit" w:eastAsia="宋体" w:hAnsi="inherit" w:cs="宋体" w:hint="eastAsia"/>
                 <w:kern w:val="0"/>
                 <w:sz w:val="24"/>
                 <w:szCs w:val="24"/>
@@ -2338,33 +1978,8 @@
                 <w:szCs w:val="24"/>
                 <w:bdr w:val="none" w:sz="0" w:space="0" w:color="auto" w:frame="1"/>
               </w:rPr>
-              <w:t>&lt;</w:t>
-            </w:r>
-            <w:proofErr w:type="spellStart"/>
-            <w:r>
-              <w:rPr>
-                <w:rFonts w:ascii="inherit" w:eastAsia="宋体" w:hAnsi="inherit" w:cs="宋体"/>
-                <w:color w:val="F92672"/>
-                <w:kern w:val="0"/>
-                <w:sz w:val="24"/>
-                <w:szCs w:val="24"/>
-                <w:bdr w:val="none" w:sz="0" w:space="0" w:color="auto" w:frame="1"/>
-              </w:rPr>
-              <w:t>groupId</w:t>
-            </w:r>
-            <w:proofErr w:type="spellEnd"/>
-            <w:r>
-              <w:rPr>
-                <w:rFonts w:ascii="inherit" w:eastAsia="宋体" w:hAnsi="inherit" w:cs="宋体"/>
-                <w:color w:val="F92672"/>
-                <w:kern w:val="0"/>
-                <w:sz w:val="24"/>
-                <w:szCs w:val="24"/>
-                <w:bdr w:val="none" w:sz="0" w:space="0" w:color="auto" w:frame="1"/>
-              </w:rPr>
-              <w:t>&gt;</w:t>
-            </w:r>
-            <w:proofErr w:type="spellStart"/>
+              <w:t>&lt;groupId&gt;</w:t>
+            </w:r>
             <w:r>
               <w:rPr>
                 <w:rFonts w:ascii="inherit" w:eastAsia="宋体" w:hAnsi="inherit" w:cs="宋体"/>
@@ -2374,41 +1989,16 @@
               </w:rPr>
               <w:t>org.springframework.cloud</w:t>
             </w:r>
-            <w:proofErr w:type="spellEnd"/>
-            <w:r>
-              <w:rPr>
-                <w:rFonts w:ascii="inherit" w:eastAsia="宋体" w:hAnsi="inherit" w:cs="宋体"/>
-                <w:color w:val="F92672"/>
-                <w:kern w:val="0"/>
-                <w:sz w:val="24"/>
-                <w:szCs w:val="24"/>
-                <w:bdr w:val="none" w:sz="0" w:space="0" w:color="auto" w:frame="1"/>
-              </w:rPr>
-              <w:t>&lt;/</w:t>
-            </w:r>
-            <w:proofErr w:type="spellStart"/>
-            <w:r>
-              <w:rPr>
-                <w:rFonts w:ascii="inherit" w:eastAsia="宋体" w:hAnsi="inherit" w:cs="宋体"/>
-                <w:color w:val="F92672"/>
-                <w:kern w:val="0"/>
-                <w:sz w:val="24"/>
-                <w:szCs w:val="24"/>
-                <w:bdr w:val="none" w:sz="0" w:space="0" w:color="auto" w:frame="1"/>
-              </w:rPr>
-              <w:t>groupId</w:t>
-            </w:r>
-            <w:proofErr w:type="spellEnd"/>
-            <w:r>
-              <w:rPr>
-                <w:rFonts w:ascii="inherit" w:eastAsia="宋体" w:hAnsi="inherit" w:cs="宋体"/>
-                <w:color w:val="F92672"/>
-                <w:kern w:val="0"/>
-                <w:sz w:val="24"/>
-                <w:szCs w:val="24"/>
-                <w:bdr w:val="none" w:sz="0" w:space="0" w:color="auto" w:frame="1"/>
-              </w:rPr>
-              <w:t>&gt;</w:t>
+            <w:r>
+              <w:rPr>
+                <w:rFonts w:ascii="inherit" w:eastAsia="宋体" w:hAnsi="inherit" w:cs="宋体"/>
+                <w:color w:val="F92672"/>
+                <w:kern w:val="0"/>
+                <w:sz w:val="24"/>
+                <w:szCs w:val="24"/>
+                <w:bdr w:val="none" w:sz="0" w:space="0" w:color="auto" w:frame="1"/>
+              </w:rPr>
+              <w:t>&lt;/groupId&gt;</w:t>
             </w:r>
           </w:p>
           <w:p>
@@ -2436,7 +2026,7 @@
               <w:jc w:val="left"/>
               <w:textAlignment w:val="baseline"/>
               <w:rPr>
-                <w:rFonts w:ascii="inherit" w:eastAsia="宋体" w:hAnsi="inherit" w:cs="宋体"/>
+                <w:rFonts w:ascii="inherit" w:eastAsia="宋体" w:hAnsi="inherit" w:cs="宋体" w:hint="eastAsia"/>
                 <w:kern w:val="0"/>
                 <w:sz w:val="24"/>
                 <w:szCs w:val="24"/>
@@ -2460,31 +2050,7 @@
                 <w:szCs w:val="24"/>
                 <w:bdr w:val="none" w:sz="0" w:space="0" w:color="auto" w:frame="1"/>
               </w:rPr>
-              <w:t>&lt;</w:t>
-            </w:r>
-            <w:proofErr w:type="spellStart"/>
-            <w:r>
-              <w:rPr>
-                <w:rFonts w:ascii="inherit" w:eastAsia="宋体" w:hAnsi="inherit" w:cs="宋体"/>
-                <w:color w:val="F92672"/>
-                <w:kern w:val="0"/>
-                <w:sz w:val="24"/>
-                <w:szCs w:val="24"/>
-                <w:bdr w:val="none" w:sz="0" w:space="0" w:color="auto" w:frame="1"/>
-              </w:rPr>
-              <w:t>artifactId</w:t>
-            </w:r>
-            <w:proofErr w:type="spellEnd"/>
-            <w:r>
-              <w:rPr>
-                <w:rFonts w:ascii="inherit" w:eastAsia="宋体" w:hAnsi="inherit" w:cs="宋体"/>
-                <w:color w:val="F92672"/>
-                <w:kern w:val="0"/>
-                <w:sz w:val="24"/>
-                <w:szCs w:val="24"/>
-                <w:bdr w:val="none" w:sz="0" w:space="0" w:color="auto" w:frame="1"/>
-              </w:rPr>
-              <w:t>&gt;</w:t>
+              <w:t>&lt;artifactId&gt;</w:t>
             </w:r>
             <w:r>
               <w:rPr>
@@ -2504,31 +2070,7 @@
                 <w:szCs w:val="24"/>
                 <w:bdr w:val="none" w:sz="0" w:space="0" w:color="auto" w:frame="1"/>
               </w:rPr>
-              <w:t>&lt;/</w:t>
-            </w:r>
-            <w:proofErr w:type="spellStart"/>
-            <w:r>
-              <w:rPr>
-                <w:rFonts w:ascii="inherit" w:eastAsia="宋体" w:hAnsi="inherit" w:cs="宋体"/>
-                <w:color w:val="F92672"/>
-                <w:kern w:val="0"/>
-                <w:sz w:val="24"/>
-                <w:szCs w:val="24"/>
-                <w:bdr w:val="none" w:sz="0" w:space="0" w:color="auto" w:frame="1"/>
-              </w:rPr>
-              <w:t>artifactId</w:t>
-            </w:r>
-            <w:proofErr w:type="spellEnd"/>
-            <w:r>
-              <w:rPr>
-                <w:rFonts w:ascii="inherit" w:eastAsia="宋体" w:hAnsi="inherit" w:cs="宋体"/>
-                <w:color w:val="F92672"/>
-                <w:kern w:val="0"/>
-                <w:sz w:val="24"/>
-                <w:szCs w:val="24"/>
-                <w:bdr w:val="none" w:sz="0" w:space="0" w:color="auto" w:frame="1"/>
-              </w:rPr>
-              <w:t>&gt;</w:t>
+              <w:t>&lt;/artifactId&gt;</w:t>
             </w:r>
           </w:p>
           <w:p>
@@ -2556,7 +2098,7 @@
               <w:jc w:val="left"/>
               <w:textAlignment w:val="baseline"/>
               <w:rPr>
-                <w:rFonts w:ascii="inherit" w:eastAsia="宋体" w:hAnsi="inherit" w:cs="宋体"/>
+                <w:rFonts w:ascii="inherit" w:eastAsia="宋体" w:hAnsi="inherit" w:cs="宋体" w:hint="eastAsia"/>
                 <w:kern w:val="0"/>
                 <w:sz w:val="24"/>
                 <w:szCs w:val="24"/>
@@ -2608,7 +2150,7 @@
               <w:jc w:val="left"/>
               <w:textAlignment w:val="baseline"/>
               <w:rPr>
-                <w:rFonts w:ascii="inherit" w:eastAsia="宋体" w:hAnsi="inherit" w:cs="宋体"/>
+                <w:rFonts w:ascii="inherit" w:eastAsia="宋体" w:hAnsi="inherit" w:cs="宋体" w:hint="eastAsia"/>
                 <w:kern w:val="0"/>
                 <w:sz w:val="24"/>
                 <w:szCs w:val="24"/>
@@ -2660,7 +2202,7 @@
               <w:jc w:val="left"/>
               <w:textAlignment w:val="baseline"/>
               <w:rPr>
-                <w:rFonts w:ascii="inherit" w:eastAsia="宋体" w:hAnsi="inherit" w:cs="宋体"/>
+                <w:rFonts w:ascii="inherit" w:eastAsia="宋体" w:hAnsi="inherit" w:cs="宋体" w:hint="eastAsia"/>
                 <w:kern w:val="0"/>
                 <w:sz w:val="24"/>
                 <w:szCs w:val="24"/>
@@ -2684,33 +2226,8 @@
                 <w:szCs w:val="24"/>
                 <w:bdr w:val="none" w:sz="0" w:space="0" w:color="auto" w:frame="1"/>
               </w:rPr>
-              <w:t>&lt;</w:t>
-            </w:r>
-            <w:proofErr w:type="spellStart"/>
-            <w:r>
-              <w:rPr>
-                <w:rFonts w:ascii="inherit" w:eastAsia="宋体" w:hAnsi="inherit" w:cs="宋体"/>
-                <w:color w:val="F92672"/>
-                <w:kern w:val="0"/>
-                <w:sz w:val="24"/>
-                <w:szCs w:val="24"/>
-                <w:bdr w:val="none" w:sz="0" w:space="0" w:color="auto" w:frame="1"/>
-              </w:rPr>
-              <w:t>groupId</w:t>
-            </w:r>
-            <w:proofErr w:type="spellEnd"/>
-            <w:r>
-              <w:rPr>
-                <w:rFonts w:ascii="inherit" w:eastAsia="宋体" w:hAnsi="inherit" w:cs="宋体"/>
-                <w:color w:val="F92672"/>
-                <w:kern w:val="0"/>
-                <w:sz w:val="24"/>
-                <w:szCs w:val="24"/>
-                <w:bdr w:val="none" w:sz="0" w:space="0" w:color="auto" w:frame="1"/>
-              </w:rPr>
-              <w:t>&gt;</w:t>
-            </w:r>
-            <w:proofErr w:type="spellStart"/>
+              <w:t>&lt;groupId&gt;</w:t>
+            </w:r>
             <w:r>
               <w:rPr>
                 <w:rFonts w:ascii="inherit" w:eastAsia="宋体" w:hAnsi="inherit" w:cs="宋体"/>
@@ -2720,41 +2237,16 @@
               </w:rPr>
               <w:t>org.springframework.boot</w:t>
             </w:r>
-            <w:proofErr w:type="spellEnd"/>
-            <w:r>
-              <w:rPr>
-                <w:rFonts w:ascii="inherit" w:eastAsia="宋体" w:hAnsi="inherit" w:cs="宋体"/>
-                <w:color w:val="F92672"/>
-                <w:kern w:val="0"/>
-                <w:sz w:val="24"/>
-                <w:szCs w:val="24"/>
-                <w:bdr w:val="none" w:sz="0" w:space="0" w:color="auto" w:frame="1"/>
-              </w:rPr>
-              <w:t>&lt;/</w:t>
-            </w:r>
-            <w:proofErr w:type="spellStart"/>
-            <w:r>
-              <w:rPr>
-                <w:rFonts w:ascii="inherit" w:eastAsia="宋体" w:hAnsi="inherit" w:cs="宋体"/>
-                <w:color w:val="F92672"/>
-                <w:kern w:val="0"/>
-                <w:sz w:val="24"/>
-                <w:szCs w:val="24"/>
-                <w:bdr w:val="none" w:sz="0" w:space="0" w:color="auto" w:frame="1"/>
-              </w:rPr>
-              <w:t>groupId</w:t>
-            </w:r>
-            <w:proofErr w:type="spellEnd"/>
-            <w:r>
-              <w:rPr>
-                <w:rFonts w:ascii="inherit" w:eastAsia="宋体" w:hAnsi="inherit" w:cs="宋体"/>
-                <w:color w:val="F92672"/>
-                <w:kern w:val="0"/>
-                <w:sz w:val="24"/>
-                <w:szCs w:val="24"/>
-                <w:bdr w:val="none" w:sz="0" w:space="0" w:color="auto" w:frame="1"/>
-              </w:rPr>
-              <w:t>&gt;</w:t>
+            <w:r>
+              <w:rPr>
+                <w:rFonts w:ascii="inherit" w:eastAsia="宋体" w:hAnsi="inherit" w:cs="宋体"/>
+                <w:color w:val="F92672"/>
+                <w:kern w:val="0"/>
+                <w:sz w:val="24"/>
+                <w:szCs w:val="24"/>
+                <w:bdr w:val="none" w:sz="0" w:space="0" w:color="auto" w:frame="1"/>
+              </w:rPr>
+              <w:t>&lt;/groupId&gt;</w:t>
             </w:r>
           </w:p>
           <w:p>
@@ -2782,7 +2274,7 @@
               <w:jc w:val="left"/>
               <w:textAlignment w:val="baseline"/>
               <w:rPr>
-                <w:rFonts w:ascii="inherit" w:eastAsia="宋体" w:hAnsi="inherit" w:cs="宋体"/>
+                <w:rFonts w:ascii="inherit" w:eastAsia="宋体" w:hAnsi="inherit" w:cs="宋体" w:hint="eastAsia"/>
                 <w:kern w:val="0"/>
                 <w:sz w:val="24"/>
                 <w:szCs w:val="24"/>
@@ -2806,31 +2298,7 @@
                 <w:szCs w:val="24"/>
                 <w:bdr w:val="none" w:sz="0" w:space="0" w:color="auto" w:frame="1"/>
               </w:rPr>
-              <w:t>&lt;</w:t>
-            </w:r>
-            <w:proofErr w:type="spellStart"/>
-            <w:r>
-              <w:rPr>
-                <w:rFonts w:ascii="inherit" w:eastAsia="宋体" w:hAnsi="inherit" w:cs="宋体"/>
-                <w:color w:val="F92672"/>
-                <w:kern w:val="0"/>
-                <w:sz w:val="24"/>
-                <w:szCs w:val="24"/>
-                <w:bdr w:val="none" w:sz="0" w:space="0" w:color="auto" w:frame="1"/>
-              </w:rPr>
-              <w:t>artifactId</w:t>
-            </w:r>
-            <w:proofErr w:type="spellEnd"/>
-            <w:r>
-              <w:rPr>
-                <w:rFonts w:ascii="inherit" w:eastAsia="宋体" w:hAnsi="inherit" w:cs="宋体"/>
-                <w:color w:val="F92672"/>
-                <w:kern w:val="0"/>
-                <w:sz w:val="24"/>
-                <w:szCs w:val="24"/>
-                <w:bdr w:val="none" w:sz="0" w:space="0" w:color="auto" w:frame="1"/>
-              </w:rPr>
-              <w:t>&gt;</w:t>
+              <w:t>&lt;artifactId&gt;</w:t>
             </w:r>
             <w:r>
               <w:rPr>
@@ -2850,31 +2318,7 @@
                 <w:szCs w:val="24"/>
                 <w:bdr w:val="none" w:sz="0" w:space="0" w:color="auto" w:frame="1"/>
               </w:rPr>
-              <w:t>&lt;/</w:t>
-            </w:r>
-            <w:proofErr w:type="spellStart"/>
-            <w:r>
-              <w:rPr>
-                <w:rFonts w:ascii="inherit" w:eastAsia="宋体" w:hAnsi="inherit" w:cs="宋体"/>
-                <w:color w:val="F92672"/>
-                <w:kern w:val="0"/>
-                <w:sz w:val="24"/>
-                <w:szCs w:val="24"/>
-                <w:bdr w:val="none" w:sz="0" w:space="0" w:color="auto" w:frame="1"/>
-              </w:rPr>
-              <w:t>artifactId</w:t>
-            </w:r>
-            <w:proofErr w:type="spellEnd"/>
-            <w:r>
-              <w:rPr>
-                <w:rFonts w:ascii="inherit" w:eastAsia="宋体" w:hAnsi="inherit" w:cs="宋体"/>
-                <w:color w:val="F92672"/>
-                <w:kern w:val="0"/>
-                <w:sz w:val="24"/>
-                <w:szCs w:val="24"/>
-                <w:bdr w:val="none" w:sz="0" w:space="0" w:color="auto" w:frame="1"/>
-              </w:rPr>
-              <w:t>&gt;</w:t>
+              <w:t>&lt;/artifactId&gt;</w:t>
             </w:r>
           </w:p>
           <w:p>
@@ -2902,7 +2346,7 @@
               <w:jc w:val="left"/>
               <w:textAlignment w:val="baseline"/>
               <w:rPr>
-                <w:rFonts w:ascii="inherit" w:eastAsia="宋体" w:hAnsi="inherit" w:cs="宋体"/>
+                <w:rFonts w:ascii="inherit" w:eastAsia="宋体" w:hAnsi="inherit" w:cs="宋体" w:hint="eastAsia"/>
                 <w:kern w:val="0"/>
                 <w:sz w:val="24"/>
                 <w:szCs w:val="24"/>
@@ -2954,7 +2398,7 @@
               <w:jc w:val="left"/>
               <w:textAlignment w:val="baseline"/>
               <w:rPr>
-                <w:rFonts w:ascii="inherit" w:eastAsia="宋体" w:hAnsi="inherit" w:cs="宋体"/>
+                <w:rFonts w:ascii="inherit" w:eastAsia="宋体" w:hAnsi="inherit" w:cs="宋体" w:hint="eastAsia"/>
                 <w:kern w:val="0"/>
                 <w:sz w:val="24"/>
                 <w:szCs w:val="24"/>
@@ -3006,7 +2450,7 @@
               <w:jc w:val="left"/>
               <w:textAlignment w:val="baseline"/>
               <w:rPr>
-                <w:rFonts w:ascii="inherit" w:eastAsia="宋体" w:hAnsi="inherit" w:cs="宋体"/>
+                <w:rFonts w:ascii="inherit" w:eastAsia="宋体" w:hAnsi="inherit" w:cs="宋体" w:hint="eastAsia"/>
                 <w:kern w:val="0"/>
                 <w:sz w:val="24"/>
                 <w:szCs w:val="24"/>
@@ -3030,33 +2474,8 @@
                 <w:szCs w:val="24"/>
                 <w:bdr w:val="none" w:sz="0" w:space="0" w:color="auto" w:frame="1"/>
               </w:rPr>
-              <w:t>&lt;</w:t>
-            </w:r>
-            <w:proofErr w:type="spellStart"/>
-            <w:r>
-              <w:rPr>
-                <w:rFonts w:ascii="inherit" w:eastAsia="宋体" w:hAnsi="inherit" w:cs="宋体"/>
-                <w:color w:val="F92672"/>
-                <w:kern w:val="0"/>
-                <w:sz w:val="24"/>
-                <w:szCs w:val="24"/>
-                <w:bdr w:val="none" w:sz="0" w:space="0" w:color="auto" w:frame="1"/>
-              </w:rPr>
-              <w:t>groupId</w:t>
-            </w:r>
-            <w:proofErr w:type="spellEnd"/>
-            <w:r>
-              <w:rPr>
-                <w:rFonts w:ascii="inherit" w:eastAsia="宋体" w:hAnsi="inherit" w:cs="宋体"/>
-                <w:color w:val="F92672"/>
-                <w:kern w:val="0"/>
-                <w:sz w:val="24"/>
-                <w:szCs w:val="24"/>
-                <w:bdr w:val="none" w:sz="0" w:space="0" w:color="auto" w:frame="1"/>
-              </w:rPr>
-              <w:t>&gt;</w:t>
-            </w:r>
-            <w:proofErr w:type="spellStart"/>
+              <w:t>&lt;groupId&gt;</w:t>
+            </w:r>
             <w:r>
               <w:rPr>
                 <w:rFonts w:ascii="inherit" w:eastAsia="宋体" w:hAnsi="inherit" w:cs="宋体"/>
@@ -3066,41 +2485,16 @@
               </w:rPr>
               <w:t>org.springframework.boot</w:t>
             </w:r>
-            <w:proofErr w:type="spellEnd"/>
-            <w:r>
-              <w:rPr>
-                <w:rFonts w:ascii="inherit" w:eastAsia="宋体" w:hAnsi="inherit" w:cs="宋体"/>
-                <w:color w:val="F92672"/>
-                <w:kern w:val="0"/>
-                <w:sz w:val="24"/>
-                <w:szCs w:val="24"/>
-                <w:bdr w:val="none" w:sz="0" w:space="0" w:color="auto" w:frame="1"/>
-              </w:rPr>
-              <w:t>&lt;/</w:t>
-            </w:r>
-            <w:proofErr w:type="spellStart"/>
-            <w:r>
-              <w:rPr>
-                <w:rFonts w:ascii="inherit" w:eastAsia="宋体" w:hAnsi="inherit" w:cs="宋体"/>
-                <w:color w:val="F92672"/>
-                <w:kern w:val="0"/>
-                <w:sz w:val="24"/>
-                <w:szCs w:val="24"/>
-                <w:bdr w:val="none" w:sz="0" w:space="0" w:color="auto" w:frame="1"/>
-              </w:rPr>
-              <w:t>groupId</w:t>
-            </w:r>
-            <w:proofErr w:type="spellEnd"/>
-            <w:r>
-              <w:rPr>
-                <w:rFonts w:ascii="inherit" w:eastAsia="宋体" w:hAnsi="inherit" w:cs="宋体"/>
-                <w:color w:val="F92672"/>
-                <w:kern w:val="0"/>
-                <w:sz w:val="24"/>
-                <w:szCs w:val="24"/>
-                <w:bdr w:val="none" w:sz="0" w:space="0" w:color="auto" w:frame="1"/>
-              </w:rPr>
-              <w:t>&gt;</w:t>
+            <w:r>
+              <w:rPr>
+                <w:rFonts w:ascii="inherit" w:eastAsia="宋体" w:hAnsi="inherit" w:cs="宋体"/>
+                <w:color w:val="F92672"/>
+                <w:kern w:val="0"/>
+                <w:sz w:val="24"/>
+                <w:szCs w:val="24"/>
+                <w:bdr w:val="none" w:sz="0" w:space="0" w:color="auto" w:frame="1"/>
+              </w:rPr>
+              <w:t>&lt;/groupId&gt;</w:t>
             </w:r>
           </w:p>
           <w:p>
@@ -3128,7 +2522,7 @@
               <w:jc w:val="left"/>
               <w:textAlignment w:val="baseline"/>
               <w:rPr>
-                <w:rFonts w:ascii="inherit" w:eastAsia="宋体" w:hAnsi="inherit" w:cs="宋体"/>
+                <w:rFonts w:ascii="inherit" w:eastAsia="宋体" w:hAnsi="inherit" w:cs="宋体" w:hint="eastAsia"/>
                 <w:kern w:val="0"/>
                 <w:sz w:val="24"/>
                 <w:szCs w:val="24"/>
@@ -3152,31 +2546,7 @@
                 <w:szCs w:val="24"/>
                 <w:bdr w:val="none" w:sz="0" w:space="0" w:color="auto" w:frame="1"/>
               </w:rPr>
-              <w:t>&lt;</w:t>
-            </w:r>
-            <w:proofErr w:type="spellStart"/>
-            <w:r>
-              <w:rPr>
-                <w:rFonts w:ascii="inherit" w:eastAsia="宋体" w:hAnsi="inherit" w:cs="宋体"/>
-                <w:color w:val="F92672"/>
-                <w:kern w:val="0"/>
-                <w:sz w:val="24"/>
-                <w:szCs w:val="24"/>
-                <w:bdr w:val="none" w:sz="0" w:space="0" w:color="auto" w:frame="1"/>
-              </w:rPr>
-              <w:t>artifactId</w:t>
-            </w:r>
-            <w:proofErr w:type="spellEnd"/>
-            <w:r>
-              <w:rPr>
-                <w:rFonts w:ascii="inherit" w:eastAsia="宋体" w:hAnsi="inherit" w:cs="宋体"/>
-                <w:color w:val="F92672"/>
-                <w:kern w:val="0"/>
-                <w:sz w:val="24"/>
-                <w:szCs w:val="24"/>
-                <w:bdr w:val="none" w:sz="0" w:space="0" w:color="auto" w:frame="1"/>
-              </w:rPr>
-              <w:t>&gt;</w:t>
+              <w:t>&lt;artifactId&gt;</w:t>
             </w:r>
             <w:r>
               <w:rPr>
@@ -3196,31 +2566,7 @@
                 <w:szCs w:val="24"/>
                 <w:bdr w:val="none" w:sz="0" w:space="0" w:color="auto" w:frame="1"/>
               </w:rPr>
-              <w:t>&lt;/</w:t>
-            </w:r>
-            <w:proofErr w:type="spellStart"/>
-            <w:r>
-              <w:rPr>
-                <w:rFonts w:ascii="inherit" w:eastAsia="宋体" w:hAnsi="inherit" w:cs="宋体"/>
-                <w:color w:val="F92672"/>
-                <w:kern w:val="0"/>
-                <w:sz w:val="24"/>
-                <w:szCs w:val="24"/>
-                <w:bdr w:val="none" w:sz="0" w:space="0" w:color="auto" w:frame="1"/>
-              </w:rPr>
-              <w:t>artifactId</w:t>
-            </w:r>
-            <w:proofErr w:type="spellEnd"/>
-            <w:r>
-              <w:rPr>
-                <w:rFonts w:ascii="inherit" w:eastAsia="宋体" w:hAnsi="inherit" w:cs="宋体"/>
-                <w:color w:val="F92672"/>
-                <w:kern w:val="0"/>
-                <w:sz w:val="24"/>
-                <w:szCs w:val="24"/>
-                <w:bdr w:val="none" w:sz="0" w:space="0" w:color="auto" w:frame="1"/>
-              </w:rPr>
-              <w:t>&gt;</w:t>
+              <w:t>&lt;/artifactId&gt;</w:t>
             </w:r>
           </w:p>
           <w:p>
@@ -3248,7 +2594,7 @@
               <w:jc w:val="left"/>
               <w:textAlignment w:val="baseline"/>
               <w:rPr>
-                <w:rFonts w:ascii="inherit" w:eastAsia="宋体" w:hAnsi="inherit" w:cs="宋体"/>
+                <w:rFonts w:ascii="inherit" w:eastAsia="宋体" w:hAnsi="inherit" w:cs="宋体" w:hint="eastAsia"/>
                 <w:kern w:val="0"/>
                 <w:sz w:val="24"/>
                 <w:szCs w:val="24"/>
@@ -3320,7 +2666,7 @@
               <w:jc w:val="left"/>
               <w:textAlignment w:val="baseline"/>
               <w:rPr>
-                <w:rFonts w:ascii="inherit" w:eastAsia="宋体" w:hAnsi="inherit" w:cs="宋体"/>
+                <w:rFonts w:ascii="inherit" w:eastAsia="宋体" w:hAnsi="inherit" w:cs="宋体" w:hint="eastAsia"/>
                 <w:kern w:val="0"/>
                 <w:sz w:val="24"/>
                 <w:szCs w:val="24"/>
@@ -3372,7 +2718,7 @@
               <w:jc w:val="left"/>
               <w:textAlignment w:val="baseline"/>
               <w:rPr>
-                <w:rFonts w:ascii="inherit" w:eastAsia="宋体" w:hAnsi="inherit" w:cs="宋体"/>
+                <w:rFonts w:ascii="inherit" w:eastAsia="宋体" w:hAnsi="inherit" w:cs="宋体" w:hint="eastAsia"/>
                 <w:kern w:val="0"/>
                 <w:sz w:val="24"/>
                 <w:szCs w:val="24"/>
@@ -3415,7 +2761,7 @@
               <w:jc w:val="left"/>
               <w:textAlignment w:val="baseline"/>
               <w:rPr>
-                <w:rFonts w:ascii="inherit" w:eastAsia="宋体" w:hAnsi="inherit" w:cs="宋体"/>
+                <w:rFonts w:ascii="inherit" w:eastAsia="宋体" w:hAnsi="inherit" w:cs="宋体" w:hint="eastAsia"/>
                 <w:kern w:val="0"/>
                 <w:sz w:val="24"/>
                 <w:szCs w:val="24"/>
@@ -3430,31 +2776,7 @@
                 <w:szCs w:val="24"/>
                 <w:bdr w:val="none" w:sz="0" w:space="0" w:color="auto" w:frame="1"/>
               </w:rPr>
-              <w:t>&lt;</w:t>
-            </w:r>
-            <w:proofErr w:type="spellStart"/>
-            <w:r>
-              <w:rPr>
-                <w:rFonts w:ascii="inherit" w:eastAsia="宋体" w:hAnsi="inherit" w:cs="宋体"/>
-                <w:color w:val="F92672"/>
-                <w:kern w:val="0"/>
-                <w:sz w:val="24"/>
-                <w:szCs w:val="24"/>
-                <w:bdr w:val="none" w:sz="0" w:space="0" w:color="auto" w:frame="1"/>
-              </w:rPr>
-              <w:t>dependencyManagement</w:t>
-            </w:r>
-            <w:proofErr w:type="spellEnd"/>
-            <w:r>
-              <w:rPr>
-                <w:rFonts w:ascii="inherit" w:eastAsia="宋体" w:hAnsi="inherit" w:cs="宋体"/>
-                <w:color w:val="F92672"/>
-                <w:kern w:val="0"/>
-                <w:sz w:val="24"/>
-                <w:szCs w:val="24"/>
-                <w:bdr w:val="none" w:sz="0" w:space="0" w:color="auto" w:frame="1"/>
-              </w:rPr>
-              <w:t>&gt;</w:t>
+              <w:t>&lt;dependencyManagement&gt;</w:t>
             </w:r>
           </w:p>
           <w:p>
@@ -3482,7 +2804,7 @@
               <w:jc w:val="left"/>
               <w:textAlignment w:val="baseline"/>
               <w:rPr>
-                <w:rFonts w:ascii="inherit" w:eastAsia="宋体" w:hAnsi="inherit" w:cs="宋体"/>
+                <w:rFonts w:ascii="inherit" w:eastAsia="宋体" w:hAnsi="inherit" w:cs="宋体" w:hint="eastAsia"/>
                 <w:kern w:val="0"/>
                 <w:sz w:val="24"/>
                 <w:szCs w:val="24"/>
@@ -3534,7 +2856,7 @@
               <w:jc w:val="left"/>
               <w:textAlignment w:val="baseline"/>
               <w:rPr>
-                <w:rFonts w:ascii="inherit" w:eastAsia="宋体" w:hAnsi="inherit" w:cs="宋体"/>
+                <w:rFonts w:ascii="inherit" w:eastAsia="宋体" w:hAnsi="inherit" w:cs="宋体" w:hint="eastAsia"/>
                 <w:kern w:val="0"/>
                 <w:sz w:val="24"/>
                 <w:szCs w:val="24"/>
@@ -3586,7 +2908,7 @@
               <w:jc w:val="left"/>
               <w:textAlignment w:val="baseline"/>
               <w:rPr>
-                <w:rFonts w:ascii="inherit" w:eastAsia="宋体" w:hAnsi="inherit" w:cs="宋体"/>
+                <w:rFonts w:ascii="inherit" w:eastAsia="宋体" w:hAnsi="inherit" w:cs="宋体" w:hint="eastAsia"/>
                 <w:kern w:val="0"/>
                 <w:sz w:val="24"/>
                 <w:szCs w:val="24"/>
@@ -3611,33 +2933,8 @@
                 <w:szCs w:val="24"/>
                 <w:bdr w:val="none" w:sz="0" w:space="0" w:color="auto" w:frame="1"/>
               </w:rPr>
-              <w:t>&lt;</w:t>
-            </w:r>
-            <w:proofErr w:type="spellStart"/>
-            <w:r>
-              <w:rPr>
-                <w:rFonts w:ascii="inherit" w:eastAsia="宋体" w:hAnsi="inherit" w:cs="宋体"/>
-                <w:color w:val="F92672"/>
-                <w:kern w:val="0"/>
-                <w:sz w:val="24"/>
-                <w:szCs w:val="24"/>
-                <w:bdr w:val="none" w:sz="0" w:space="0" w:color="auto" w:frame="1"/>
-              </w:rPr>
-              <w:t>groupId</w:t>
-            </w:r>
-            <w:proofErr w:type="spellEnd"/>
-            <w:r>
-              <w:rPr>
-                <w:rFonts w:ascii="inherit" w:eastAsia="宋体" w:hAnsi="inherit" w:cs="宋体"/>
-                <w:color w:val="F92672"/>
-                <w:kern w:val="0"/>
-                <w:sz w:val="24"/>
-                <w:szCs w:val="24"/>
-                <w:bdr w:val="none" w:sz="0" w:space="0" w:color="auto" w:frame="1"/>
-              </w:rPr>
-              <w:t>&gt;</w:t>
-            </w:r>
-            <w:proofErr w:type="spellStart"/>
+              <w:t>&lt;groupId&gt;</w:t>
+            </w:r>
             <w:r>
               <w:rPr>
                 <w:rFonts w:ascii="inherit" w:eastAsia="宋体" w:hAnsi="inherit" w:cs="宋体"/>
@@ -3647,41 +2944,16 @@
               </w:rPr>
               <w:t>org.springframework.cloud</w:t>
             </w:r>
-            <w:proofErr w:type="spellEnd"/>
-            <w:r>
-              <w:rPr>
-                <w:rFonts w:ascii="inherit" w:eastAsia="宋体" w:hAnsi="inherit" w:cs="宋体"/>
-                <w:color w:val="F92672"/>
-                <w:kern w:val="0"/>
-                <w:sz w:val="24"/>
-                <w:szCs w:val="24"/>
-                <w:bdr w:val="none" w:sz="0" w:space="0" w:color="auto" w:frame="1"/>
-              </w:rPr>
-              <w:t>&lt;/</w:t>
-            </w:r>
-            <w:proofErr w:type="spellStart"/>
-            <w:r>
-              <w:rPr>
-                <w:rFonts w:ascii="inherit" w:eastAsia="宋体" w:hAnsi="inherit" w:cs="宋体"/>
-                <w:color w:val="F92672"/>
-                <w:kern w:val="0"/>
-                <w:sz w:val="24"/>
-                <w:szCs w:val="24"/>
-                <w:bdr w:val="none" w:sz="0" w:space="0" w:color="auto" w:frame="1"/>
-              </w:rPr>
-              <w:t>groupId</w:t>
-            </w:r>
-            <w:proofErr w:type="spellEnd"/>
-            <w:r>
-              <w:rPr>
-                <w:rFonts w:ascii="inherit" w:eastAsia="宋体" w:hAnsi="inherit" w:cs="宋体"/>
-                <w:color w:val="F92672"/>
-                <w:kern w:val="0"/>
-                <w:sz w:val="24"/>
-                <w:szCs w:val="24"/>
-                <w:bdr w:val="none" w:sz="0" w:space="0" w:color="auto" w:frame="1"/>
-              </w:rPr>
-              <w:t>&gt;</w:t>
+            <w:r>
+              <w:rPr>
+                <w:rFonts w:ascii="inherit" w:eastAsia="宋体" w:hAnsi="inherit" w:cs="宋体"/>
+                <w:color w:val="F92672"/>
+                <w:kern w:val="0"/>
+                <w:sz w:val="24"/>
+                <w:szCs w:val="24"/>
+                <w:bdr w:val="none" w:sz="0" w:space="0" w:color="auto" w:frame="1"/>
+              </w:rPr>
+              <w:t>&lt;/groupId&gt;</w:t>
             </w:r>
           </w:p>
           <w:p>
@@ -3709,7 +2981,7 @@
               <w:jc w:val="left"/>
               <w:textAlignment w:val="baseline"/>
               <w:rPr>
-                <w:rFonts w:ascii="inherit" w:eastAsia="宋体" w:hAnsi="inherit" w:cs="宋体"/>
+                <w:rFonts w:ascii="inherit" w:eastAsia="宋体" w:hAnsi="inherit" w:cs="宋体" w:hint="eastAsia"/>
                 <w:kern w:val="0"/>
                 <w:sz w:val="24"/>
                 <w:szCs w:val="24"/>
@@ -3734,31 +3006,7 @@
                 <w:szCs w:val="24"/>
                 <w:bdr w:val="none" w:sz="0" w:space="0" w:color="auto" w:frame="1"/>
               </w:rPr>
-              <w:t>&lt;</w:t>
-            </w:r>
-            <w:proofErr w:type="spellStart"/>
-            <w:r>
-              <w:rPr>
-                <w:rFonts w:ascii="inherit" w:eastAsia="宋体" w:hAnsi="inherit" w:cs="宋体"/>
-                <w:color w:val="F92672"/>
-                <w:kern w:val="0"/>
-                <w:sz w:val="24"/>
-                <w:szCs w:val="24"/>
-                <w:bdr w:val="none" w:sz="0" w:space="0" w:color="auto" w:frame="1"/>
-              </w:rPr>
-              <w:t>artifactId</w:t>
-            </w:r>
-            <w:proofErr w:type="spellEnd"/>
-            <w:r>
-              <w:rPr>
-                <w:rFonts w:ascii="inherit" w:eastAsia="宋体" w:hAnsi="inherit" w:cs="宋体"/>
-                <w:color w:val="F92672"/>
-                <w:kern w:val="0"/>
-                <w:sz w:val="24"/>
-                <w:szCs w:val="24"/>
-                <w:bdr w:val="none" w:sz="0" w:space="0" w:color="auto" w:frame="1"/>
-              </w:rPr>
-              <w:t>&gt;</w:t>
+              <w:t>&lt;artifactId&gt;</w:t>
             </w:r>
             <w:r>
               <w:rPr>
@@ -3778,31 +3026,7 @@
                 <w:szCs w:val="24"/>
                 <w:bdr w:val="none" w:sz="0" w:space="0" w:color="auto" w:frame="1"/>
               </w:rPr>
-              <w:t>&lt;/</w:t>
-            </w:r>
-            <w:proofErr w:type="spellStart"/>
-            <w:r>
-              <w:rPr>
-                <w:rFonts w:ascii="inherit" w:eastAsia="宋体" w:hAnsi="inherit" w:cs="宋体"/>
-                <w:color w:val="F92672"/>
-                <w:kern w:val="0"/>
-                <w:sz w:val="24"/>
-                <w:szCs w:val="24"/>
-                <w:bdr w:val="none" w:sz="0" w:space="0" w:color="auto" w:frame="1"/>
-              </w:rPr>
-              <w:t>artifactId</w:t>
-            </w:r>
-            <w:proofErr w:type="spellEnd"/>
-            <w:r>
-              <w:rPr>
-                <w:rFonts w:ascii="inherit" w:eastAsia="宋体" w:hAnsi="inherit" w:cs="宋体"/>
-                <w:color w:val="F92672"/>
-                <w:kern w:val="0"/>
-                <w:sz w:val="24"/>
-                <w:szCs w:val="24"/>
-                <w:bdr w:val="none" w:sz="0" w:space="0" w:color="auto" w:frame="1"/>
-              </w:rPr>
-              <w:t>&gt;</w:t>
+              <w:t>&lt;/artifactId&gt;</w:t>
             </w:r>
           </w:p>
           <w:p>
@@ -3830,7 +3054,7 @@
               <w:jc w:val="left"/>
               <w:textAlignment w:val="baseline"/>
               <w:rPr>
-                <w:rFonts w:ascii="inherit" w:eastAsia="宋体" w:hAnsi="inherit" w:cs="宋体"/>
+                <w:rFonts w:ascii="inherit" w:eastAsia="宋体" w:hAnsi="inherit" w:cs="宋体" w:hint="eastAsia"/>
                 <w:kern w:val="0"/>
                 <w:sz w:val="24"/>
                 <w:szCs w:val="24"/>
@@ -3843,7 +3067,6 @@
                 <w:sz w:val="24"/>
                 <w:szCs w:val="24"/>
               </w:rPr>
-              <w:lastRenderedPageBreak/>
               <w:tab/>
               <w:t xml:space="preserve">    </w:t>
             </w:r>
@@ -3858,7 +3081,6 @@
               </w:rPr>
               <w:t>&lt;version&gt;</w:t>
             </w:r>
-            <w:proofErr w:type="spellStart"/>
             <w:r>
               <w:rPr>
                 <w:rFonts w:ascii="inherit" w:eastAsia="宋体" w:hAnsi="inherit" w:cs="宋体"/>
@@ -3868,7 +3090,6 @@
               </w:rPr>
               <w:t>Brixton.RELEASE</w:t>
             </w:r>
-            <w:proofErr w:type="spellEnd"/>
             <w:r>
               <w:rPr>
                 <w:rFonts w:ascii="inherit" w:eastAsia="宋体" w:hAnsi="inherit" w:cs="宋体"/>
@@ -3906,7 +3127,7 @@
               <w:jc w:val="left"/>
               <w:textAlignment w:val="baseline"/>
               <w:rPr>
-                <w:rFonts w:ascii="inherit" w:eastAsia="宋体" w:hAnsi="inherit" w:cs="宋体"/>
+                <w:rFonts w:ascii="inherit" w:eastAsia="宋体" w:hAnsi="inherit" w:cs="宋体" w:hint="eastAsia"/>
                 <w:kern w:val="0"/>
                 <w:sz w:val="24"/>
                 <w:szCs w:val="24"/>
@@ -3933,7 +3154,6 @@
               </w:rPr>
               <w:t>&lt;type&gt;</w:t>
             </w:r>
-            <w:proofErr w:type="spellStart"/>
             <w:r>
               <w:rPr>
                 <w:rFonts w:ascii="inherit" w:eastAsia="宋体" w:hAnsi="inherit" w:cs="宋体"/>
@@ -3943,7 +3163,6 @@
               </w:rPr>
               <w:t>pom</w:t>
             </w:r>
-            <w:proofErr w:type="spellEnd"/>
             <w:r>
               <w:rPr>
                 <w:rFonts w:ascii="inherit" w:eastAsia="宋体" w:hAnsi="inherit" w:cs="宋体"/>
@@ -3981,7 +3200,7 @@
               <w:jc w:val="left"/>
               <w:textAlignment w:val="baseline"/>
               <w:rPr>
-                <w:rFonts w:ascii="inherit" w:eastAsia="宋体" w:hAnsi="inherit" w:cs="宋体"/>
+                <w:rFonts w:ascii="inherit" w:eastAsia="宋体" w:hAnsi="inherit" w:cs="宋体" w:hint="eastAsia"/>
                 <w:kern w:val="0"/>
                 <w:sz w:val="24"/>
                 <w:szCs w:val="24"/>
@@ -4054,7 +3273,7 @@
               <w:jc w:val="left"/>
               <w:textAlignment w:val="baseline"/>
               <w:rPr>
-                <w:rFonts w:ascii="inherit" w:eastAsia="宋体" w:hAnsi="inherit" w:cs="宋体"/>
+                <w:rFonts w:ascii="inherit" w:eastAsia="宋体" w:hAnsi="inherit" w:cs="宋体" w:hint="eastAsia"/>
                 <w:kern w:val="0"/>
                 <w:sz w:val="24"/>
                 <w:szCs w:val="24"/>
@@ -4106,7 +3325,7 @@
               <w:jc w:val="left"/>
               <w:textAlignment w:val="baseline"/>
               <w:rPr>
-                <w:rFonts w:ascii="inherit" w:eastAsia="宋体" w:hAnsi="inherit" w:cs="宋体"/>
+                <w:rFonts w:ascii="inherit" w:eastAsia="宋体" w:hAnsi="inherit" w:cs="宋体" w:hint="eastAsia"/>
                 <w:kern w:val="0"/>
                 <w:sz w:val="24"/>
                 <w:szCs w:val="24"/>
@@ -4140,7 +3359,7 @@
               <w:jc w:val="left"/>
               <w:textAlignment w:val="baseline"/>
               <w:rPr>
-                <w:rFonts w:ascii="inherit" w:eastAsia="宋体" w:hAnsi="inherit" w:cs="Helvetica"/>
+                <w:rFonts w:ascii="inherit" w:eastAsia="宋体" w:hAnsi="inherit" w:cs="Helvetica" w:hint="eastAsia"/>
                 <w:color w:val="565A5F"/>
                 <w:kern w:val="0"/>
                 <w:sz w:val="24"/>
@@ -4156,31 +3375,7 @@
                 <w:szCs w:val="24"/>
                 <w:bdr w:val="none" w:sz="0" w:space="0" w:color="auto" w:frame="1"/>
               </w:rPr>
-              <w:t>&lt;/</w:t>
-            </w:r>
-            <w:proofErr w:type="spellStart"/>
-            <w:r>
-              <w:rPr>
-                <w:rFonts w:ascii="inherit" w:eastAsia="宋体" w:hAnsi="inherit" w:cs="宋体"/>
-                <w:color w:val="F92672"/>
-                <w:kern w:val="0"/>
-                <w:sz w:val="24"/>
-                <w:szCs w:val="24"/>
-                <w:bdr w:val="none" w:sz="0" w:space="0" w:color="auto" w:frame="1"/>
-              </w:rPr>
-              <w:t>dependencyManagement</w:t>
-            </w:r>
-            <w:proofErr w:type="spellEnd"/>
-            <w:r>
-              <w:rPr>
-                <w:rFonts w:ascii="inherit" w:eastAsia="宋体" w:hAnsi="inherit" w:cs="宋体"/>
-                <w:color w:val="F92672"/>
-                <w:kern w:val="0"/>
-                <w:sz w:val="24"/>
-                <w:szCs w:val="24"/>
-                <w:bdr w:val="none" w:sz="0" w:space="0" w:color="auto" w:frame="1"/>
-              </w:rPr>
-              <w:t>&gt;</w:t>
+              <w:t>&lt;/dependencyManagement&gt;</w:t>
             </w:r>
           </w:p>
         </w:tc>
@@ -4193,15 +3388,13 @@
         <w:jc w:val="left"/>
         <w:textAlignment w:val="baseline"/>
         <w:rPr>
-          <w:rFonts w:ascii="inherit" w:eastAsia="宋体" w:hAnsi="inherit" w:cs="Helvetica"/>
+          <w:rFonts w:ascii="inherit" w:eastAsia="宋体" w:hAnsi="inherit" w:cs="Helvetica" w:hint="eastAsia"/>
           <w:color w:val="565A5F"/>
           <w:kern w:val="0"/>
           <w:sz w:val="24"/>
           <w:szCs w:val="24"/>
         </w:rPr>
       </w:pPr>
-      <w:bookmarkStart w:id="0" w:name="_GoBack"/>
-      <w:bookmarkEnd w:id="0"/>
     </w:p>
     <w:p>
       <w:pPr>
@@ -4210,7 +3403,7 @@
         <w:jc w:val="left"/>
         <w:textAlignment w:val="baseline"/>
         <w:rPr>
-          <w:rFonts w:ascii="inherit" w:eastAsia="宋体" w:hAnsi="inherit" w:cs="Helvetica"/>
+          <w:rFonts w:ascii="inherit" w:eastAsia="宋体" w:hAnsi="inherit" w:cs="Helvetica" w:hint="eastAsia"/>
           <w:color w:val="565A5F"/>
           <w:kern w:val="0"/>
           <w:sz w:val="24"/>
@@ -4237,9 +3430,38 @@
           <w:bdr w:val="none" w:sz="0" w:space="0" w:color="auto" w:frame="1"/>
           <w:shd w:val="clear" w:color="auto" w:fill="F8F8F8"/>
         </w:rPr>
-        <w:t>@</w:t>
-      </w:r>
-      <w:proofErr w:type="spellStart"/>
+        <w:t>@EnableDiscoveryClient</w:t>
+      </w:r>
+      <w:r>
+        <w:rPr>
+          <w:rFonts w:ascii="inherit" w:eastAsia="宋体" w:hAnsi="inherit" w:cs="Helvetica"/>
+          <w:color w:val="565A5F"/>
+          <w:kern w:val="0"/>
+          <w:sz w:val="24"/>
+          <w:szCs w:val="24"/>
+        </w:rPr>
+        <w:t>注解来添加发现服务能力。创建</w:t>
+      </w:r>
+      <w:r>
+        <w:rPr>
+          <w:rFonts w:ascii="inherit" w:eastAsia="宋体" w:hAnsi="inherit" w:cs="Helvetica"/>
+          <w:color w:val="565A5F"/>
+          <w:kern w:val="0"/>
+          <w:sz w:val="24"/>
+          <w:szCs w:val="24"/>
+        </w:rPr>
+        <w:t>RestTemplate</w:t>
+      </w:r>
+      <w:r>
+        <w:rPr>
+          <w:rFonts w:ascii="inherit" w:eastAsia="宋体" w:hAnsi="inherit" w:cs="Helvetica"/>
+          <w:color w:val="565A5F"/>
+          <w:kern w:val="0"/>
+          <w:sz w:val="24"/>
+          <w:szCs w:val="24"/>
+        </w:rPr>
+        <w:t>实例，并通过</w:t>
+      </w:r>
       <w:r>
         <w:rPr>
           <w:rFonts w:ascii="Consolas" w:eastAsia="宋体" w:hAnsi="Consolas" w:cs="Consolas"/>
@@ -4250,67 +3472,8 @@
           <w:bdr w:val="none" w:sz="0" w:space="0" w:color="auto" w:frame="1"/>
           <w:shd w:val="clear" w:color="auto" w:fill="F8F8F8"/>
         </w:rPr>
-        <w:t>EnableDiscoveryClient</w:t>
-      </w:r>
-      <w:proofErr w:type="spellEnd"/>
-      <w:r>
-        <w:rPr>
-          <w:rFonts w:ascii="inherit" w:eastAsia="宋体" w:hAnsi="inherit" w:cs="Helvetica"/>
-          <w:color w:val="565A5F"/>
-          <w:kern w:val="0"/>
-          <w:sz w:val="24"/>
-          <w:szCs w:val="24"/>
-        </w:rPr>
-        <w:t>注解来添加发现服务能力。创建</w:t>
-      </w:r>
-      <w:proofErr w:type="spellStart"/>
-      <w:r>
-        <w:rPr>
-          <w:rFonts w:ascii="inherit" w:eastAsia="宋体" w:hAnsi="inherit" w:cs="Helvetica"/>
-          <w:color w:val="565A5F"/>
-          <w:kern w:val="0"/>
-          <w:sz w:val="24"/>
-          <w:szCs w:val="24"/>
-        </w:rPr>
-        <w:t>RestTemplate</w:t>
-      </w:r>
-      <w:proofErr w:type="spellEnd"/>
-      <w:r>
-        <w:rPr>
-          <w:rFonts w:ascii="inherit" w:eastAsia="宋体" w:hAnsi="inherit" w:cs="Helvetica"/>
-          <w:color w:val="565A5F"/>
-          <w:kern w:val="0"/>
-          <w:sz w:val="24"/>
-          <w:szCs w:val="24"/>
-        </w:rPr>
-        <w:t>实例，并通过</w:t>
-      </w:r>
-      <w:r>
-        <w:rPr>
-          <w:rFonts w:ascii="Consolas" w:eastAsia="宋体" w:hAnsi="Consolas" w:cs="Consolas"/>
-          <w:color w:val="E96900"/>
-          <w:kern w:val="0"/>
-          <w:sz w:val="24"/>
-          <w:szCs w:val="24"/>
-          <w:bdr w:val="none" w:sz="0" w:space="0" w:color="auto" w:frame="1"/>
-          <w:shd w:val="clear" w:color="auto" w:fill="F8F8F8"/>
-        </w:rPr>
-        <w:t>@</w:t>
-      </w:r>
-      <w:proofErr w:type="spellStart"/>
-      <w:r>
-        <w:rPr>
-          <w:rFonts w:ascii="Consolas" w:eastAsia="宋体" w:hAnsi="Consolas" w:cs="Consolas"/>
-          <w:color w:val="E96900"/>
-          <w:kern w:val="0"/>
-          <w:sz w:val="24"/>
-          <w:szCs w:val="24"/>
-          <w:bdr w:val="none" w:sz="0" w:space="0" w:color="auto" w:frame="1"/>
-          <w:shd w:val="clear" w:color="auto" w:fill="F8F8F8"/>
-        </w:rPr>
-        <w:t>LoadBalanced</w:t>
-      </w:r>
-      <w:proofErr w:type="spellEnd"/>
+        <w:t>@LoadBalanced</w:t>
+      </w:r>
       <w:r>
         <w:rPr>
           <w:rFonts w:ascii="inherit" w:eastAsia="宋体" w:hAnsi="inherit" w:cs="Helvetica"/>
@@ -4361,7 +3524,7 @@
               <w:jc w:val="left"/>
               <w:textAlignment w:val="baseline"/>
               <w:rPr>
-                <w:rFonts w:ascii="inherit" w:eastAsia="宋体" w:hAnsi="inherit" w:cs="宋体"/>
+                <w:rFonts w:ascii="inherit" w:eastAsia="宋体" w:hAnsi="inherit" w:cs="宋体" w:hint="eastAsia"/>
                 <w:kern w:val="0"/>
                 <w:sz w:val="24"/>
                 <w:szCs w:val="24"/>
@@ -4376,21 +3539,8 @@
                 <w:szCs w:val="24"/>
                 <w:bdr w:val="none" w:sz="0" w:space="0" w:color="auto" w:frame="1"/>
               </w:rPr>
-              <w:t>@</w:t>
-            </w:r>
-            <w:proofErr w:type="spellStart"/>
-            <w:r>
-              <w:rPr>
-                <w:rFonts w:ascii="inherit" w:eastAsia="宋体" w:hAnsi="inherit" w:cs="宋体"/>
-                <w:color w:val="75715E"/>
-                <w:kern w:val="0"/>
-                <w:sz w:val="24"/>
-                <w:szCs w:val="24"/>
-                <w:bdr w:val="none" w:sz="0" w:space="0" w:color="auto" w:frame="1"/>
-              </w:rPr>
-              <w:t>SpringBootApplication</w:t>
-            </w:r>
-            <w:proofErr w:type="spellEnd"/>
+              <w:t>@SpringBootApplication</w:t>
+            </w:r>
           </w:p>
           <w:p>
             <w:pPr>
@@ -4417,7 +3567,7 @@
               <w:jc w:val="left"/>
               <w:textAlignment w:val="baseline"/>
               <w:rPr>
-                <w:rFonts w:ascii="inherit" w:eastAsia="宋体" w:hAnsi="inherit" w:cs="宋体"/>
+                <w:rFonts w:ascii="inherit" w:eastAsia="宋体" w:hAnsi="inherit" w:cs="宋体" w:hint="eastAsia"/>
                 <w:kern w:val="0"/>
                 <w:sz w:val="24"/>
                 <w:szCs w:val="24"/>
@@ -4432,21 +3582,8 @@
                 <w:szCs w:val="24"/>
                 <w:bdr w:val="none" w:sz="0" w:space="0" w:color="auto" w:frame="1"/>
               </w:rPr>
-              <w:t>@</w:t>
-            </w:r>
-            <w:proofErr w:type="spellStart"/>
-            <w:r>
-              <w:rPr>
-                <w:rFonts w:ascii="inherit" w:eastAsia="宋体" w:hAnsi="inherit" w:cs="宋体"/>
-                <w:color w:val="75715E"/>
-                <w:kern w:val="0"/>
-                <w:sz w:val="24"/>
-                <w:szCs w:val="24"/>
-                <w:bdr w:val="none" w:sz="0" w:space="0" w:color="auto" w:frame="1"/>
-              </w:rPr>
-              <w:t>EnableDiscoveryClient</w:t>
-            </w:r>
-            <w:proofErr w:type="spellEnd"/>
+              <w:t>@EnableDiscoveryClient</w:t>
+            </w:r>
           </w:p>
           <w:p>
             <w:pPr>
@@ -4473,7 +3610,7 @@
               <w:jc w:val="left"/>
               <w:textAlignment w:val="baseline"/>
               <w:rPr>
-                <w:rFonts w:ascii="inherit" w:eastAsia="宋体" w:hAnsi="inherit" w:cs="宋体"/>
+                <w:rFonts w:ascii="inherit" w:eastAsia="宋体" w:hAnsi="inherit" w:cs="宋体" w:hint="eastAsia"/>
                 <w:kern w:val="0"/>
                 <w:sz w:val="24"/>
                 <w:szCs w:val="24"/>
@@ -4524,13 +3661,12 @@
               </w:rPr>
               <w:t xml:space="preserve"> </w:t>
             </w:r>
-            <w:proofErr w:type="spellStart"/>
             <w:r>
               <w:rPr>
                 <w:rFonts w:ascii="inherit" w:eastAsia="宋体" w:hAnsi="inherit" w:cs="宋体"/>
                 <w:b/>
                 <w:bCs/>
-                <w:color w:val="FFFFFF"/>
+                <w:color w:val="F92672"/>
                 <w:kern w:val="0"/>
                 <w:sz w:val="24"/>
                 <w:szCs w:val="24"/>
@@ -4538,7 +3674,6 @@
               </w:rPr>
               <w:t>RibbonApplication</w:t>
             </w:r>
-            <w:proofErr w:type="spellEnd"/>
             <w:r>
               <w:rPr>
                 <w:rFonts w:ascii="inherit" w:eastAsia="宋体" w:hAnsi="inherit" w:cs="宋体"/>
@@ -4584,7 +3719,7 @@
               <w:jc w:val="left"/>
               <w:textAlignment w:val="baseline"/>
               <w:rPr>
-                <w:rFonts w:ascii="inherit" w:eastAsia="宋体" w:hAnsi="inherit" w:cs="宋体"/>
+                <w:rFonts w:ascii="inherit" w:eastAsia="宋体" w:hAnsi="inherit" w:cs="宋体" w:hint="eastAsia"/>
                 <w:kern w:val="0"/>
                 <w:sz w:val="24"/>
                 <w:szCs w:val="24"/>
@@ -4636,7 +3771,7 @@
               <w:jc w:val="left"/>
               <w:textAlignment w:val="baseline"/>
               <w:rPr>
-                <w:rFonts w:ascii="inherit" w:eastAsia="宋体" w:hAnsi="inherit" w:cs="宋体"/>
+                <w:rFonts w:ascii="inherit" w:eastAsia="宋体" w:hAnsi="inherit" w:cs="宋体" w:hint="eastAsia"/>
                 <w:kern w:val="0"/>
                 <w:sz w:val="24"/>
                 <w:szCs w:val="24"/>
@@ -4660,21 +3795,8 @@
                 <w:szCs w:val="24"/>
                 <w:bdr w:val="none" w:sz="0" w:space="0" w:color="auto" w:frame="1"/>
               </w:rPr>
-              <w:t>@</w:t>
-            </w:r>
-            <w:proofErr w:type="spellStart"/>
-            <w:r>
-              <w:rPr>
-                <w:rFonts w:ascii="inherit" w:eastAsia="宋体" w:hAnsi="inherit" w:cs="宋体"/>
-                <w:color w:val="75715E"/>
-                <w:kern w:val="0"/>
-                <w:sz w:val="24"/>
-                <w:szCs w:val="24"/>
-                <w:bdr w:val="none" w:sz="0" w:space="0" w:color="auto" w:frame="1"/>
-              </w:rPr>
-              <w:t>LoadBalanced</w:t>
-            </w:r>
-            <w:proofErr w:type="spellEnd"/>
+              <w:t>@LoadBalanced</w:t>
+            </w:r>
           </w:p>
           <w:p>
             <w:pPr>
@@ -4701,7 +3823,7 @@
               <w:jc w:val="left"/>
               <w:textAlignment w:val="baseline"/>
               <w:rPr>
-                <w:rFonts w:ascii="inherit" w:eastAsia="宋体" w:hAnsi="inherit" w:cs="宋体"/>
+                <w:rFonts w:ascii="inherit" w:eastAsia="宋体" w:hAnsi="inherit" w:cs="宋体" w:hint="eastAsia"/>
                 <w:kern w:val="0"/>
                 <w:sz w:val="24"/>
                 <w:szCs w:val="24"/>
@@ -4716,29 +3838,16 @@
               </w:rPr>
               <w:tab/>
             </w:r>
-            <w:proofErr w:type="spellStart"/>
-            <w:r>
-              <w:rPr>
-                <w:rFonts w:ascii="inherit" w:eastAsia="宋体" w:hAnsi="inherit" w:cs="宋体"/>
-                <w:kern w:val="0"/>
-                <w:sz w:val="24"/>
-                <w:szCs w:val="24"/>
-                <w:bdr w:val="none" w:sz="0" w:space="0" w:color="auto" w:frame="1"/>
-              </w:rPr>
-              <w:t>RestTemplate</w:t>
-            </w:r>
-            <w:proofErr w:type="spellEnd"/>
-            <w:r>
-              <w:rPr>
-                <w:rFonts w:ascii="inherit" w:eastAsia="宋体" w:hAnsi="inherit" w:cs="宋体"/>
-                <w:kern w:val="0"/>
-                <w:sz w:val="24"/>
-                <w:szCs w:val="24"/>
-                <w:bdr w:val="none" w:sz="0" w:space="0" w:color="auto" w:frame="1"/>
-              </w:rPr>
-              <w:t xml:space="preserve"> </w:t>
-            </w:r>
-            <w:proofErr w:type="spellStart"/>
+            <w:r>
+              <w:rPr>
+                <w:rFonts w:ascii="inherit" w:eastAsia="宋体" w:hAnsi="inherit" w:cs="宋体"/>
+                <w:kern w:val="0"/>
+                <w:sz w:val="24"/>
+                <w:szCs w:val="24"/>
+                <w:bdr w:val="none" w:sz="0" w:space="0" w:color="auto" w:frame="1"/>
+              </w:rPr>
+              <w:t xml:space="preserve">RestTemplate </w:t>
+            </w:r>
             <w:r>
               <w:rPr>
                 <w:rFonts w:ascii="inherit" w:eastAsia="宋体" w:hAnsi="inherit" w:cs="宋体"/>
@@ -4752,7 +3861,6 @@
               </w:rPr>
               <w:t>restTemplate</w:t>
             </w:r>
-            <w:proofErr w:type="spellEnd"/>
             <w:r>
               <w:rPr>
                 <w:rFonts w:ascii="inherit" w:eastAsia="宋体" w:hAnsi="inherit" w:cs="宋体"/>
@@ -4798,7 +3906,7 @@
               <w:jc w:val="left"/>
               <w:textAlignment w:val="baseline"/>
               <w:rPr>
-                <w:rFonts w:ascii="inherit" w:eastAsia="宋体" w:hAnsi="inherit" w:cs="宋体"/>
+                <w:rFonts w:ascii="inherit" w:eastAsia="宋体" w:hAnsi="inherit" w:cs="宋体" w:hint="eastAsia"/>
                 <w:kern w:val="0"/>
                 <w:sz w:val="24"/>
                 <w:szCs w:val="24"/>
@@ -4864,27 +3972,7 @@
                 <w:sz w:val="24"/>
                 <w:szCs w:val="24"/>
               </w:rPr>
-              <w:t xml:space="preserve"> </w:t>
-            </w:r>
-            <w:proofErr w:type="spellStart"/>
-            <w:r>
-              <w:rPr>
-                <w:rFonts w:ascii="inherit" w:eastAsia="宋体" w:hAnsi="inherit" w:cs="宋体"/>
-                <w:kern w:val="0"/>
-                <w:sz w:val="24"/>
-                <w:szCs w:val="24"/>
-              </w:rPr>
-              <w:t>RestTemplate</w:t>
-            </w:r>
-            <w:proofErr w:type="spellEnd"/>
-            <w:r>
-              <w:rPr>
-                <w:rFonts w:ascii="inherit" w:eastAsia="宋体" w:hAnsi="inherit" w:cs="宋体"/>
-                <w:kern w:val="0"/>
-                <w:sz w:val="24"/>
-                <w:szCs w:val="24"/>
-              </w:rPr>
-              <w:t>();</w:t>
+              <w:t xml:space="preserve"> RestTemplate();</w:t>
             </w:r>
           </w:p>
           <w:p>
@@ -4912,7 +4000,7 @@
               <w:jc w:val="left"/>
               <w:textAlignment w:val="baseline"/>
               <w:rPr>
-                <w:rFonts w:ascii="inherit" w:eastAsia="宋体" w:hAnsi="inherit" w:cs="宋体"/>
+                <w:rFonts w:ascii="inherit" w:eastAsia="宋体" w:hAnsi="inherit" w:cs="宋体" w:hint="eastAsia"/>
                 <w:kern w:val="0"/>
                 <w:sz w:val="24"/>
                 <w:szCs w:val="24"/>
@@ -4954,7 +4042,7 @@
               <w:jc w:val="left"/>
               <w:textAlignment w:val="baseline"/>
               <w:rPr>
-                <w:rFonts w:ascii="inherit" w:eastAsia="宋体" w:hAnsi="inherit" w:cs="宋体"/>
+                <w:rFonts w:ascii="inherit" w:eastAsia="宋体" w:hAnsi="inherit" w:cs="宋体" w:hint="eastAsia"/>
                 <w:kern w:val="0"/>
                 <w:sz w:val="24"/>
                 <w:szCs w:val="24"/>
@@ -5059,29 +4147,7 @@
                 <w:szCs w:val="24"/>
                 <w:bdr w:val="none" w:sz="0" w:space="0" w:color="auto" w:frame="1"/>
               </w:rPr>
-              <w:t xml:space="preserve">(String[] </w:t>
-            </w:r>
-            <w:proofErr w:type="spellStart"/>
-            <w:r>
-              <w:rPr>
-                <w:rFonts w:ascii="inherit" w:eastAsia="宋体" w:hAnsi="inherit" w:cs="宋体"/>
-                <w:kern w:val="0"/>
-                <w:sz w:val="24"/>
-                <w:szCs w:val="24"/>
-                <w:bdr w:val="none" w:sz="0" w:space="0" w:color="auto" w:frame="1"/>
-              </w:rPr>
-              <w:t>args</w:t>
-            </w:r>
-            <w:proofErr w:type="spellEnd"/>
-            <w:r>
-              <w:rPr>
-                <w:rFonts w:ascii="inherit" w:eastAsia="宋体" w:hAnsi="inherit" w:cs="宋体"/>
-                <w:kern w:val="0"/>
-                <w:sz w:val="24"/>
-                <w:szCs w:val="24"/>
-                <w:bdr w:val="none" w:sz="0" w:space="0" w:color="auto" w:frame="1"/>
-              </w:rPr>
-              <w:t xml:space="preserve">) </w:t>
+              <w:t xml:space="preserve">(String[] args) </w:t>
             </w:r>
             <w:r>
               <w:rPr>
@@ -5118,7 +4184,7 @@
               <w:jc w:val="left"/>
               <w:textAlignment w:val="baseline"/>
               <w:rPr>
-                <w:rFonts w:ascii="inherit" w:eastAsia="宋体" w:hAnsi="inherit" w:cs="宋体"/>
+                <w:rFonts w:ascii="inherit" w:eastAsia="宋体" w:hAnsi="inherit" w:cs="宋体" w:hint="eastAsia"/>
                 <w:kern w:val="0"/>
                 <w:sz w:val="24"/>
                 <w:szCs w:val="24"/>
@@ -5141,66 +4207,7 @@
                 <w:szCs w:val="24"/>
               </w:rPr>
               <w:tab/>
-            </w:r>
-            <w:proofErr w:type="spellStart"/>
-            <w:r>
-              <w:rPr>
-                <w:rFonts w:ascii="inherit" w:eastAsia="宋体" w:hAnsi="inherit" w:cs="宋体"/>
-                <w:kern w:val="0"/>
-                <w:sz w:val="24"/>
-                <w:szCs w:val="24"/>
-              </w:rPr>
-              <w:t>SpringApplication.run</w:t>
-            </w:r>
-            <w:proofErr w:type="spellEnd"/>
-            <w:r>
-              <w:rPr>
-                <w:rFonts w:ascii="inherit" w:eastAsia="宋体" w:hAnsi="inherit" w:cs="宋体"/>
-                <w:kern w:val="0"/>
-                <w:sz w:val="24"/>
-                <w:szCs w:val="24"/>
-              </w:rPr>
-              <w:t>(</w:t>
-            </w:r>
-            <w:proofErr w:type="spellStart"/>
-            <w:r>
-              <w:rPr>
-                <w:rFonts w:ascii="inherit" w:eastAsia="宋体" w:hAnsi="inherit" w:cs="宋体"/>
-                <w:kern w:val="0"/>
-                <w:sz w:val="24"/>
-                <w:szCs w:val="24"/>
-              </w:rPr>
-              <w:t>RibbonApplication.class</w:t>
-            </w:r>
-            <w:proofErr w:type="spellEnd"/>
-            <w:r>
-              <w:rPr>
-                <w:rFonts w:ascii="inherit" w:eastAsia="宋体" w:hAnsi="inherit" w:cs="宋体"/>
-                <w:kern w:val="0"/>
-                <w:sz w:val="24"/>
-                <w:szCs w:val="24"/>
-              </w:rPr>
-              <w:t xml:space="preserve">, </w:t>
-            </w:r>
-            <w:proofErr w:type="spellStart"/>
-            <w:r>
-              <w:rPr>
-                <w:rFonts w:ascii="inherit" w:eastAsia="宋体" w:hAnsi="inherit" w:cs="宋体"/>
-                <w:kern w:val="0"/>
-                <w:sz w:val="24"/>
-                <w:szCs w:val="24"/>
-              </w:rPr>
-              <w:t>args</w:t>
-            </w:r>
-            <w:proofErr w:type="spellEnd"/>
-            <w:r>
-              <w:rPr>
-                <w:rFonts w:ascii="inherit" w:eastAsia="宋体" w:hAnsi="inherit" w:cs="宋体"/>
-                <w:kern w:val="0"/>
-                <w:sz w:val="24"/>
-                <w:szCs w:val="24"/>
-              </w:rPr>
-              <w:t>);</w:t>
+              <w:t>SpringApplication.run(RibbonApplication.class, args);</w:t>
             </w:r>
           </w:p>
           <w:p>
@@ -5228,7 +4235,7 @@
               <w:jc w:val="left"/>
               <w:textAlignment w:val="baseline"/>
               <w:rPr>
-                <w:rFonts w:ascii="inherit" w:eastAsia="宋体" w:hAnsi="inherit" w:cs="宋体"/>
+                <w:rFonts w:ascii="inherit" w:eastAsia="宋体" w:hAnsi="inherit" w:cs="宋体" w:hint="eastAsia"/>
                 <w:kern w:val="0"/>
                 <w:sz w:val="24"/>
                 <w:szCs w:val="24"/>
@@ -5252,7 +4259,7 @@
               <w:jc w:val="left"/>
               <w:textAlignment w:val="baseline"/>
               <w:rPr>
-                <w:rFonts w:ascii="inherit" w:eastAsia="宋体" w:hAnsi="inherit" w:cs="Helvetica"/>
+                <w:rFonts w:ascii="inherit" w:eastAsia="宋体" w:hAnsi="inherit" w:cs="Helvetica" w:hint="eastAsia"/>
                 <w:color w:val="565A5F"/>
                 <w:kern w:val="0"/>
                 <w:sz w:val="24"/>
@@ -5279,7 +4286,7 @@
         <w:jc w:val="left"/>
         <w:textAlignment w:val="baseline"/>
         <w:rPr>
-          <w:rFonts w:ascii="inherit" w:eastAsia="宋体" w:hAnsi="inherit" w:cs="Helvetica"/>
+          <w:rFonts w:ascii="inherit" w:eastAsia="宋体" w:hAnsi="inherit" w:cs="Helvetica" w:hint="eastAsia"/>
           <w:color w:val="565A5F"/>
           <w:kern w:val="0"/>
           <w:sz w:val="24"/>
@@ -5294,7 +4301,7 @@
         <w:jc w:val="left"/>
         <w:textAlignment w:val="baseline"/>
         <w:rPr>
-          <w:rFonts w:ascii="inherit" w:eastAsia="宋体" w:hAnsi="inherit" w:cs="Helvetica"/>
+          <w:rFonts w:ascii="inherit" w:eastAsia="宋体" w:hAnsi="inherit" w:cs="Helvetica" w:hint="eastAsia"/>
           <w:color w:val="565A5F"/>
           <w:kern w:val="0"/>
           <w:sz w:val="24"/>
@@ -5311,7 +4318,6 @@
         </w:rPr>
         <w:t>创建</w:t>
       </w:r>
-      <w:proofErr w:type="spellStart"/>
       <w:r>
         <w:rPr>
           <w:rFonts w:ascii="Consolas" w:eastAsia="宋体" w:hAnsi="Consolas" w:cs="Consolas"/>
@@ -5324,7 +4330,6 @@
         </w:rPr>
         <w:t>ConsumerController</w:t>
       </w:r>
-      <w:proofErr w:type="spellEnd"/>
       <w:r>
         <w:rPr>
           <w:rFonts w:ascii="inherit" w:eastAsia="宋体" w:hAnsi="inherit" w:cs="Helvetica"/>
@@ -5377,7 +4382,6 @@
         </w:rPr>
         <w:t>服务。通过直接</w:t>
       </w:r>
-      <w:proofErr w:type="spellStart"/>
       <w:r>
         <w:rPr>
           <w:rFonts w:ascii="inherit" w:eastAsia="宋体" w:hAnsi="inherit" w:cs="Helvetica"/>
@@ -5388,7 +4392,6 @@
         </w:rPr>
         <w:t>RestTemplate</w:t>
       </w:r>
-      <w:proofErr w:type="spellEnd"/>
       <w:r>
         <w:rPr>
           <w:rFonts w:ascii="inherit" w:eastAsia="宋体" w:hAnsi="inherit" w:cs="Helvetica"/>
@@ -5459,7 +4462,7 @@
               <w:jc w:val="left"/>
               <w:textAlignment w:val="baseline"/>
               <w:rPr>
-                <w:rFonts w:ascii="inherit" w:eastAsia="宋体" w:hAnsi="inherit" w:cs="宋体"/>
+                <w:rFonts w:ascii="inherit" w:eastAsia="宋体" w:hAnsi="inherit" w:cs="宋体" w:hint="eastAsia"/>
                 <w:kern w:val="0"/>
                 <w:sz w:val="24"/>
                 <w:szCs w:val="24"/>
@@ -5474,21 +4477,8 @@
                 <w:szCs w:val="24"/>
                 <w:bdr w:val="none" w:sz="0" w:space="0" w:color="auto" w:frame="1"/>
               </w:rPr>
-              <w:t>@</w:t>
-            </w:r>
-            <w:proofErr w:type="spellStart"/>
-            <w:r>
-              <w:rPr>
-                <w:rFonts w:ascii="inherit" w:eastAsia="宋体" w:hAnsi="inherit" w:cs="宋体"/>
-                <w:color w:val="75715E"/>
-                <w:kern w:val="0"/>
-                <w:sz w:val="24"/>
-                <w:szCs w:val="24"/>
-                <w:bdr w:val="none" w:sz="0" w:space="0" w:color="auto" w:frame="1"/>
-              </w:rPr>
-              <w:t>RestController</w:t>
-            </w:r>
-            <w:proofErr w:type="spellEnd"/>
+              <w:t>@RestController</w:t>
+            </w:r>
           </w:p>
           <w:p>
             <w:pPr>
@@ -5515,7 +4505,7 @@
               <w:jc w:val="left"/>
               <w:textAlignment w:val="baseline"/>
               <w:rPr>
-                <w:rFonts w:ascii="inherit" w:eastAsia="宋体" w:hAnsi="inherit" w:cs="宋体"/>
+                <w:rFonts w:ascii="inherit" w:eastAsia="宋体" w:hAnsi="inherit" w:cs="宋体" w:hint="eastAsia"/>
                 <w:kern w:val="0"/>
                 <w:sz w:val="24"/>
                 <w:szCs w:val="24"/>
@@ -5566,7 +4556,6 @@
               </w:rPr>
               <w:t xml:space="preserve"> </w:t>
             </w:r>
-            <w:proofErr w:type="spellStart"/>
             <w:r>
               <w:rPr>
                 <w:rFonts w:ascii="inherit" w:eastAsia="宋体" w:hAnsi="inherit" w:cs="宋体"/>
@@ -5580,7 +4569,6 @@
               </w:rPr>
               <w:t>ConsumerController</w:t>
             </w:r>
-            <w:proofErr w:type="spellEnd"/>
             <w:r>
               <w:rPr>
                 <w:rFonts w:ascii="inherit" w:eastAsia="宋体" w:hAnsi="inherit" w:cs="宋体"/>
@@ -5626,7 +4614,7 @@
               <w:jc w:val="left"/>
               <w:textAlignment w:val="baseline"/>
               <w:rPr>
-                <w:rFonts w:ascii="inherit" w:eastAsia="宋体" w:hAnsi="inherit" w:cs="宋体"/>
+                <w:rFonts w:ascii="inherit" w:eastAsia="宋体" w:hAnsi="inherit" w:cs="宋体" w:hint="eastAsia"/>
                 <w:kern w:val="0"/>
                 <w:sz w:val="24"/>
                 <w:szCs w:val="24"/>
@@ -5650,21 +4638,8 @@
                 <w:szCs w:val="24"/>
                 <w:bdr w:val="none" w:sz="0" w:space="0" w:color="auto" w:frame="1"/>
               </w:rPr>
-              <w:t>@</w:t>
-            </w:r>
-            <w:proofErr w:type="spellStart"/>
-            <w:r>
-              <w:rPr>
-                <w:rFonts w:ascii="inherit" w:eastAsia="宋体" w:hAnsi="inherit" w:cs="宋体"/>
-                <w:color w:val="75715E"/>
-                <w:kern w:val="0"/>
-                <w:sz w:val="24"/>
-                <w:szCs w:val="24"/>
-                <w:bdr w:val="none" w:sz="0" w:space="0" w:color="auto" w:frame="1"/>
-              </w:rPr>
-              <w:t>Autowired</w:t>
-            </w:r>
-            <w:proofErr w:type="spellEnd"/>
+              <w:t>@Autowired</w:t>
+            </w:r>
           </w:p>
           <w:p>
             <w:pPr>
@@ -5691,7 +4666,7 @@
               <w:jc w:val="left"/>
               <w:textAlignment w:val="baseline"/>
               <w:rPr>
-                <w:rFonts w:ascii="inherit" w:eastAsia="宋体" w:hAnsi="inherit" w:cs="宋体"/>
+                <w:rFonts w:ascii="inherit" w:eastAsia="宋体" w:hAnsi="inherit" w:cs="宋体" w:hint="eastAsia"/>
                 <w:kern w:val="0"/>
                 <w:sz w:val="24"/>
                 <w:szCs w:val="24"/>
@@ -5704,47 +4679,7 @@
                 <w:sz w:val="24"/>
                 <w:szCs w:val="24"/>
               </w:rPr>
-              <w:t xml:space="preserve">    </w:t>
-            </w:r>
-            <w:proofErr w:type="spellStart"/>
-            <w:r>
-              <w:rPr>
-                <w:rFonts w:ascii="inherit" w:eastAsia="宋体" w:hAnsi="inherit" w:cs="宋体"/>
-                <w:kern w:val="0"/>
-                <w:sz w:val="24"/>
-                <w:szCs w:val="24"/>
-              </w:rPr>
-              <w:t>RestTemplate</w:t>
-            </w:r>
-            <w:proofErr w:type="spellEnd"/>
-            <w:r>
-              <w:rPr>
-                <w:rFonts w:ascii="inherit" w:eastAsia="宋体" w:hAnsi="inherit" w:cs="宋体"/>
-                <w:kern w:val="0"/>
-                <w:sz w:val="24"/>
-                <w:szCs w:val="24"/>
-              </w:rPr>
-              <w:t xml:space="preserve"> </w:t>
-            </w:r>
-            <w:proofErr w:type="spellStart"/>
-            <w:r>
-              <w:rPr>
-                <w:rFonts w:ascii="inherit" w:eastAsia="宋体" w:hAnsi="inherit" w:cs="宋体"/>
-                <w:kern w:val="0"/>
-                <w:sz w:val="24"/>
-                <w:szCs w:val="24"/>
-              </w:rPr>
-              <w:t>restTemplate</w:t>
-            </w:r>
-            <w:proofErr w:type="spellEnd"/>
-            <w:r>
-              <w:rPr>
-                <w:rFonts w:ascii="inherit" w:eastAsia="宋体" w:hAnsi="inherit" w:cs="宋体"/>
-                <w:kern w:val="0"/>
-                <w:sz w:val="24"/>
-                <w:szCs w:val="24"/>
-              </w:rPr>
-              <w:t>;</w:t>
+              <w:t xml:space="preserve">    RestTemplate restTemplate;</w:t>
             </w:r>
           </w:p>
           <w:p>
@@ -5772,7 +4707,7 @@
               <w:jc w:val="left"/>
               <w:textAlignment w:val="baseline"/>
               <w:rPr>
-                <w:rFonts w:ascii="inherit" w:eastAsia="宋体" w:hAnsi="inherit" w:cs="宋体"/>
+                <w:rFonts w:ascii="inherit" w:eastAsia="宋体" w:hAnsi="inherit" w:cs="宋体" w:hint="eastAsia"/>
                 <w:kern w:val="0"/>
                 <w:sz w:val="24"/>
                 <w:szCs w:val="24"/>
@@ -5796,21 +4731,8 @@
                 <w:szCs w:val="24"/>
                 <w:bdr w:val="none" w:sz="0" w:space="0" w:color="auto" w:frame="1"/>
               </w:rPr>
-              <w:t>@</w:t>
-            </w:r>
-            <w:proofErr w:type="spellStart"/>
-            <w:r>
-              <w:rPr>
-                <w:rFonts w:ascii="inherit" w:eastAsia="宋体" w:hAnsi="inherit" w:cs="宋体"/>
-                <w:color w:val="75715E"/>
-                <w:kern w:val="0"/>
-                <w:sz w:val="24"/>
-                <w:szCs w:val="24"/>
-                <w:bdr w:val="none" w:sz="0" w:space="0" w:color="auto" w:frame="1"/>
-              </w:rPr>
-              <w:t>RequestMapping</w:t>
-            </w:r>
-            <w:proofErr w:type="spellEnd"/>
+              <w:t>@RequestMapping</w:t>
+            </w:r>
             <w:r>
               <w:rPr>
                 <w:rFonts w:ascii="inherit" w:eastAsia="宋体" w:hAnsi="inherit" w:cs="宋体"/>
@@ -5838,27 +4760,7 @@
                 <w:sz w:val="24"/>
                 <w:szCs w:val="24"/>
               </w:rPr>
-              <w:t xml:space="preserve">, method = </w:t>
-            </w:r>
-            <w:proofErr w:type="spellStart"/>
-            <w:r>
-              <w:rPr>
-                <w:rFonts w:ascii="inherit" w:eastAsia="宋体" w:hAnsi="inherit" w:cs="宋体"/>
-                <w:kern w:val="0"/>
-                <w:sz w:val="24"/>
-                <w:szCs w:val="24"/>
-              </w:rPr>
-              <w:t>RequestMethod.GET</w:t>
-            </w:r>
-            <w:proofErr w:type="spellEnd"/>
-            <w:r>
-              <w:rPr>
-                <w:rFonts w:ascii="inherit" w:eastAsia="宋体" w:hAnsi="inherit" w:cs="宋体"/>
-                <w:kern w:val="0"/>
-                <w:sz w:val="24"/>
-                <w:szCs w:val="24"/>
-              </w:rPr>
-              <w:t>)</w:t>
+              <w:t>, method = RequestMethod.GET)</w:t>
             </w:r>
           </w:p>
           <w:p>
@@ -5886,7 +4788,7 @@
               <w:jc w:val="left"/>
               <w:textAlignment w:val="baseline"/>
               <w:rPr>
-                <w:rFonts w:ascii="inherit" w:eastAsia="宋体" w:hAnsi="inherit" w:cs="宋体"/>
+                <w:rFonts w:ascii="inherit" w:eastAsia="宋体" w:hAnsi="inherit" w:cs="宋体" w:hint="eastAsia"/>
                 <w:kern w:val="0"/>
                 <w:sz w:val="24"/>
                 <w:szCs w:val="24"/>
@@ -5982,7 +4884,7 @@
               <w:jc w:val="left"/>
               <w:textAlignment w:val="baseline"/>
               <w:rPr>
-                <w:rFonts w:ascii="inherit" w:eastAsia="宋体" w:hAnsi="inherit" w:cs="宋体"/>
+                <w:rFonts w:ascii="inherit" w:eastAsia="宋体" w:hAnsi="inherit" w:cs="宋体" w:hint="eastAsia"/>
                 <w:kern w:val="0"/>
                 <w:sz w:val="24"/>
                 <w:szCs w:val="24"/>
@@ -6037,47 +4939,7 @@
                 <w:sz w:val="24"/>
                 <w:szCs w:val="24"/>
               </w:rPr>
-              <w:t xml:space="preserve">, </w:t>
-            </w:r>
-            <w:proofErr w:type="spellStart"/>
-            <w:r>
-              <w:rPr>
-                <w:rFonts w:ascii="inherit" w:eastAsia="宋体" w:hAnsi="inherit" w:cs="宋体"/>
-                <w:kern w:val="0"/>
-                <w:sz w:val="24"/>
-                <w:szCs w:val="24"/>
-              </w:rPr>
-              <w:t>String.class</w:t>
-            </w:r>
-            <w:proofErr w:type="spellEnd"/>
-            <w:r>
-              <w:rPr>
-                <w:rFonts w:ascii="inherit" w:eastAsia="宋体" w:hAnsi="inherit" w:cs="宋体"/>
-                <w:kern w:val="0"/>
-                <w:sz w:val="24"/>
-                <w:szCs w:val="24"/>
-              </w:rPr>
-              <w:t>).</w:t>
-            </w:r>
-            <w:proofErr w:type="spellStart"/>
-            <w:r>
-              <w:rPr>
-                <w:rFonts w:ascii="inherit" w:eastAsia="宋体" w:hAnsi="inherit" w:cs="宋体"/>
-                <w:kern w:val="0"/>
-                <w:sz w:val="24"/>
-                <w:szCs w:val="24"/>
-              </w:rPr>
-              <w:t>getBody</w:t>
-            </w:r>
-            <w:proofErr w:type="spellEnd"/>
-            <w:r>
-              <w:rPr>
-                <w:rFonts w:ascii="inherit" w:eastAsia="宋体" w:hAnsi="inherit" w:cs="宋体"/>
-                <w:kern w:val="0"/>
-                <w:sz w:val="24"/>
-                <w:szCs w:val="24"/>
-              </w:rPr>
-              <w:t>();</w:t>
+              <w:t>, String.class).getBody();</w:t>
             </w:r>
           </w:p>
           <w:p>
@@ -6105,7 +4967,7 @@
               <w:jc w:val="left"/>
               <w:textAlignment w:val="baseline"/>
               <w:rPr>
-                <w:rFonts w:ascii="inherit" w:eastAsia="宋体" w:hAnsi="inherit" w:cs="宋体"/>
+                <w:rFonts w:ascii="inherit" w:eastAsia="宋体" w:hAnsi="inherit" w:cs="宋体" w:hint="eastAsia"/>
                 <w:kern w:val="0"/>
                 <w:sz w:val="24"/>
                 <w:szCs w:val="24"/>
@@ -6128,7 +4990,7 @@
               <w:jc w:val="left"/>
               <w:textAlignment w:val="baseline"/>
               <w:rPr>
-                <w:rFonts w:ascii="inherit" w:eastAsia="宋体" w:hAnsi="inherit" w:cs="Helvetica"/>
+                <w:rFonts w:ascii="inherit" w:eastAsia="宋体" w:hAnsi="inherit" w:cs="Helvetica" w:hint="eastAsia"/>
                 <w:color w:val="565A5F"/>
                 <w:kern w:val="0"/>
                 <w:sz w:val="24"/>
@@ -6155,7 +5017,7 @@
         <w:jc w:val="left"/>
         <w:textAlignment w:val="baseline"/>
         <w:rPr>
-          <w:rFonts w:ascii="inherit" w:eastAsia="宋体" w:hAnsi="inherit" w:cs="Helvetica"/>
+          <w:rFonts w:ascii="inherit" w:eastAsia="宋体" w:hAnsi="inherit" w:cs="Helvetica" w:hint="eastAsia"/>
           <w:color w:val="565A5F"/>
           <w:kern w:val="0"/>
           <w:sz w:val="24"/>
@@ -6170,14 +5032,13 @@
         <w:jc w:val="left"/>
         <w:textAlignment w:val="baseline"/>
         <w:rPr>
-          <w:rFonts w:ascii="inherit" w:eastAsia="宋体" w:hAnsi="inherit" w:cs="Helvetica"/>
+          <w:rFonts w:ascii="inherit" w:eastAsia="宋体" w:hAnsi="inherit" w:cs="Helvetica" w:hint="eastAsia"/>
           <w:color w:val="565A5F"/>
           <w:kern w:val="0"/>
           <w:sz w:val="24"/>
           <w:szCs w:val="24"/>
         </w:rPr>
       </w:pPr>
-      <w:proofErr w:type="spellStart"/>
       <w:r>
         <w:rPr>
           <w:rFonts w:ascii="Consolas" w:eastAsia="宋体" w:hAnsi="Consolas" w:cs="Consolas"/>
@@ -6190,7 +5051,6 @@
         </w:rPr>
         <w:t>application.properties</w:t>
       </w:r>
-      <w:proofErr w:type="spellEnd"/>
       <w:r>
         <w:rPr>
           <w:rFonts w:ascii="inherit" w:eastAsia="宋体" w:hAnsi="inherit" w:cs="Helvetica"/>
@@ -6229,7 +5089,7 @@
         <w:jc w:val="left"/>
         <w:textAlignment w:val="baseline"/>
         <w:rPr>
-          <w:rFonts w:ascii="inherit" w:eastAsia="宋体" w:hAnsi="inherit" w:cs="Helvetica"/>
+          <w:rFonts w:ascii="inherit" w:eastAsia="宋体" w:hAnsi="inherit" w:cs="Helvetica" w:hint="eastAsia"/>
           <w:color w:val="565A5F"/>
           <w:kern w:val="0"/>
           <w:sz w:val="24"/>
@@ -6276,7 +5136,7 @@
               <w:jc w:val="left"/>
               <w:textAlignment w:val="baseline"/>
               <w:rPr>
-                <w:rFonts w:ascii="inherit" w:eastAsia="宋体" w:hAnsi="inherit" w:cs="宋体"/>
+                <w:rFonts w:ascii="inherit" w:eastAsia="宋体" w:hAnsi="inherit" w:cs="宋体" w:hint="eastAsia"/>
                 <w:kern w:val="0"/>
                 <w:sz w:val="24"/>
                 <w:szCs w:val="24"/>
@@ -6317,31 +5177,20 @@
               <w:jc w:val="left"/>
               <w:textAlignment w:val="baseline"/>
               <w:rPr>
-                <w:rFonts w:ascii="inherit" w:eastAsia="宋体" w:hAnsi="inherit" w:cs="宋体"/>
+                <w:rFonts w:ascii="inherit" w:eastAsia="宋体" w:hAnsi="inherit" w:cs="宋体" w:hint="eastAsia"/>
                 <w:kern w:val="0"/>
                 <w:sz w:val="24"/>
                 <w:szCs w:val="24"/>
               </w:rPr>
             </w:pPr>
-            <w:proofErr w:type="spellStart"/>
-            <w:r>
-              <w:rPr>
-                <w:rFonts w:ascii="inherit" w:eastAsia="宋体" w:hAnsi="inherit" w:cs="宋体"/>
-                <w:kern w:val="0"/>
-                <w:sz w:val="24"/>
-                <w:szCs w:val="24"/>
-              </w:rPr>
-              <w:t>server.port</w:t>
-            </w:r>
-            <w:proofErr w:type="spellEnd"/>
-            <w:r>
-              <w:rPr>
-                <w:rFonts w:ascii="inherit" w:eastAsia="宋体" w:hAnsi="inherit" w:cs="宋体"/>
-                <w:kern w:val="0"/>
-                <w:sz w:val="24"/>
-                <w:szCs w:val="24"/>
-              </w:rPr>
-              <w:t>=3333</w:t>
+            <w:r>
+              <w:rPr>
+                <w:rFonts w:ascii="inherit" w:eastAsia="宋体" w:hAnsi="inherit" w:cs="宋体"/>
+                <w:kern w:val="0"/>
+                <w:sz w:val="24"/>
+                <w:szCs w:val="24"/>
+              </w:rPr>
+              <w:t>server.port=3333</w:t>
             </w:r>
           </w:p>
           <w:p>
@@ -6351,7 +5200,7 @@
               <w:jc w:val="left"/>
               <w:textAlignment w:val="baseline"/>
               <w:rPr>
-                <w:rFonts w:ascii="inherit" w:eastAsia="宋体" w:hAnsi="inherit" w:cs="Helvetica"/>
+                <w:rFonts w:ascii="inherit" w:eastAsia="宋体" w:hAnsi="inherit" w:cs="Helvetica" w:hint="eastAsia"/>
                 <w:color w:val="565A5F"/>
                 <w:kern w:val="0"/>
                 <w:sz w:val="24"/>
@@ -6378,7 +5227,7 @@
         <w:jc w:val="left"/>
         <w:textAlignment w:val="baseline"/>
         <w:rPr>
-          <w:rFonts w:ascii="inherit" w:eastAsia="宋体" w:hAnsi="inherit" w:cs="Helvetica"/>
+          <w:rFonts w:ascii="inherit" w:eastAsia="宋体" w:hAnsi="inherit" w:cs="Helvetica" w:hint="eastAsia"/>
           <w:color w:val="565A5F"/>
           <w:kern w:val="0"/>
           <w:sz w:val="24"/>
@@ -6395,58 +5244,20 @@
         </w:rPr>
         <w:t>启动该应用，并访问两次：</w:t>
       </w:r>
-      <w:r>
-        <w:rPr>
-          <w:rFonts w:ascii="inherit" w:eastAsia="宋体" w:hAnsi="inherit" w:cs="Helvetica" w:hint="eastAsia"/>
-          <w:color w:val="565A5F"/>
-          <w:kern w:val="0"/>
-          <w:sz w:val="24"/>
-          <w:szCs w:val="24"/>
-        </w:rPr>
-        <w:fldChar w:fldCharType="begin"/>
-      </w:r>
-      <w:r>
-        <w:rPr>
-          <w:rFonts w:ascii="inherit" w:eastAsia="宋体" w:hAnsi="inherit" w:cs="Helvetica" w:hint="eastAsia"/>
-          <w:color w:val="565A5F"/>
-          <w:kern w:val="0"/>
-          <w:sz w:val="24"/>
-          <w:szCs w:val="24"/>
-        </w:rPr>
-        <w:instrText xml:space="preserve"> HYPERLINK "http://localhost:3333/add" \t "_blank" </w:instrText>
-      </w:r>
-      <w:r>
-        <w:rPr>
-          <w:rFonts w:ascii="inherit" w:eastAsia="宋体" w:hAnsi="inherit" w:cs="Helvetica" w:hint="eastAsia"/>
-          <w:color w:val="565A5F"/>
-          <w:kern w:val="0"/>
-          <w:sz w:val="24"/>
-          <w:szCs w:val="24"/>
-        </w:rPr>
-        <w:fldChar w:fldCharType="separate"/>
-      </w:r>
-      <w:r>
-        <w:rPr>
-          <w:rFonts w:ascii="inherit" w:eastAsia="宋体" w:hAnsi="inherit" w:cs="Helvetica"/>
-          <w:color w:val="38B7EA"/>
-          <w:kern w:val="0"/>
-          <w:sz w:val="24"/>
-          <w:szCs w:val="24"/>
-          <w:u w:val="single"/>
-          <w:bdr w:val="none" w:sz="0" w:space="0" w:color="auto" w:frame="1"/>
-        </w:rPr>
-        <w:t>http://localhost:3333/add</w:t>
-      </w:r>
-      <w:r>
-        <w:rPr>
-          <w:rFonts w:ascii="inherit" w:eastAsia="宋体" w:hAnsi="inherit" w:cs="Helvetica" w:hint="eastAsia"/>
-          <w:color w:val="565A5F"/>
-          <w:kern w:val="0"/>
-          <w:sz w:val="24"/>
-          <w:szCs w:val="24"/>
-        </w:rPr>
-        <w:fldChar w:fldCharType="end"/>
-      </w:r>
+      <w:hyperlink r:id="rId11" w:tgtFrame="_blank" w:history="1">
+        <w:r>
+          <w:rPr>
+            <w:rFonts w:ascii="inherit" w:eastAsia="宋体" w:hAnsi="inherit" w:cs="Helvetica"/>
+            <w:color w:val="38B7EA"/>
+            <w:kern w:val="0"/>
+            <w:sz w:val="24"/>
+            <w:szCs w:val="24"/>
+            <w:u w:val="single"/>
+            <w:bdr w:val="none" w:sz="0" w:space="0" w:color="auto" w:frame="1"/>
+          </w:rPr>
+          <w:t>http://localhost:3333/add</w:t>
+        </w:r>
+      </w:hyperlink>
     </w:p>
     <w:p>
       <w:pPr>
@@ -6455,7 +5266,7 @@
         <w:jc w:val="left"/>
         <w:textAlignment w:val="baseline"/>
         <w:rPr>
-          <w:rFonts w:ascii="inherit" w:eastAsia="宋体" w:hAnsi="inherit" w:cs="Helvetica"/>
+          <w:rFonts w:ascii="inherit" w:eastAsia="宋体" w:hAnsi="inherit" w:cs="Helvetica" w:hint="eastAsia"/>
           <w:color w:val="565A5F"/>
           <w:kern w:val="0"/>
           <w:sz w:val="24"/>
@@ -6505,7 +5316,7 @@
         <w:jc w:val="left"/>
         <w:textAlignment w:val="baseline"/>
         <w:rPr>
-          <w:rFonts w:ascii="inherit" w:eastAsia="宋体" w:hAnsi="inherit" w:cs="Helvetica"/>
+          <w:rFonts w:ascii="inherit" w:eastAsia="宋体" w:hAnsi="inherit" w:cs="Helvetica" w:hint="eastAsia"/>
           <w:color w:val="565A5F"/>
           <w:kern w:val="0"/>
           <w:sz w:val="24"/>
@@ -6580,47 +5391,7 @@
                 <w:sz w:val="24"/>
                 <w:szCs w:val="24"/>
               </w:rPr>
-              <w:t xml:space="preserve">2016-06-02 11:16:26.787  INFO 90014 --- [io-2222-exec-10] </w:t>
-            </w:r>
-            <w:proofErr w:type="spellStart"/>
-            <w:r>
-              <w:rPr>
-                <w:rFonts w:ascii="inherit" w:eastAsia="宋体" w:hAnsi="inherit" w:cs="宋体"/>
-                <w:kern w:val="0"/>
-                <w:sz w:val="24"/>
-                <w:szCs w:val="24"/>
-              </w:rPr>
-              <w:t>com.didispace.web.ComputeController</w:t>
-            </w:r>
-            <w:proofErr w:type="spellEnd"/>
-            <w:r>
-              <w:rPr>
-                <w:rFonts w:ascii="inherit" w:eastAsia="宋体" w:hAnsi="inherit" w:cs="宋体"/>
-                <w:kern w:val="0"/>
-                <w:sz w:val="24"/>
-                <w:szCs w:val="24"/>
-              </w:rPr>
-              <w:t xml:space="preserve">      : /add, host:192.168.21.101, </w:t>
-            </w:r>
-            <w:proofErr w:type="spellStart"/>
-            <w:r>
-              <w:rPr>
-                <w:rFonts w:ascii="inherit" w:eastAsia="宋体" w:hAnsi="inherit" w:cs="宋体"/>
-                <w:kern w:val="0"/>
-                <w:sz w:val="24"/>
-                <w:szCs w:val="24"/>
-              </w:rPr>
-              <w:t>service_id:compute-service</w:t>
-            </w:r>
-            <w:proofErr w:type="spellEnd"/>
-            <w:r>
-              <w:rPr>
-                <w:rFonts w:ascii="inherit" w:eastAsia="宋体" w:hAnsi="inherit" w:cs="宋体"/>
-                <w:kern w:val="0"/>
-                <w:sz w:val="24"/>
-                <w:szCs w:val="24"/>
-              </w:rPr>
-              <w:t>, result:30</w:t>
+              <w:t>2016-06-02 11:16:26.787  INFO 90014 --- [io-2222-exec-10] com.didispace.web.ComputeController      : /add, host:192.168.21.101, service_id:compute-service, result:30</w:t>
             </w:r>
           </w:p>
         </w:tc>
@@ -6638,7 +5409,7 @@
         <w:jc w:val="left"/>
         <w:textAlignment w:val="baseline"/>
         <w:rPr>
-          <w:rFonts w:ascii="inherit" w:eastAsia="宋体" w:hAnsi="inherit" w:cs="Helvetica"/>
+          <w:rFonts w:ascii="inherit" w:eastAsia="宋体" w:hAnsi="inherit" w:cs="Helvetica" w:hint="eastAsia"/>
           <w:color w:val="565A5F"/>
           <w:kern w:val="0"/>
           <w:sz w:val="24"/>
@@ -6717,47 +5488,7 @@
                 <w:sz w:val="24"/>
                 <w:szCs w:val="24"/>
               </w:rPr>
-              <w:t xml:space="preserve">2016-06-02 11:19:41.241  INFO 90122 --- [nio-2223-exec-1] </w:t>
-            </w:r>
-            <w:proofErr w:type="spellStart"/>
-            <w:r>
-              <w:rPr>
-                <w:rFonts w:ascii="inherit" w:eastAsia="宋体" w:hAnsi="inherit" w:cs="宋体"/>
-                <w:kern w:val="0"/>
-                <w:sz w:val="24"/>
-                <w:szCs w:val="24"/>
-              </w:rPr>
-              <w:t>com.didispace.web.ComputeController</w:t>
-            </w:r>
-            <w:proofErr w:type="spellEnd"/>
-            <w:r>
-              <w:rPr>
-                <w:rFonts w:ascii="inherit" w:eastAsia="宋体" w:hAnsi="inherit" w:cs="宋体"/>
-                <w:kern w:val="0"/>
-                <w:sz w:val="24"/>
-                <w:szCs w:val="24"/>
-              </w:rPr>
-              <w:t xml:space="preserve">      : /add, host:192.168.21.101, </w:t>
-            </w:r>
-            <w:proofErr w:type="spellStart"/>
-            <w:r>
-              <w:rPr>
-                <w:rFonts w:ascii="inherit" w:eastAsia="宋体" w:hAnsi="inherit" w:cs="宋体"/>
-                <w:kern w:val="0"/>
-                <w:sz w:val="24"/>
-                <w:szCs w:val="24"/>
-              </w:rPr>
-              <w:t>service_id:compute-service</w:t>
-            </w:r>
-            <w:proofErr w:type="spellEnd"/>
-            <w:r>
-              <w:rPr>
-                <w:rFonts w:ascii="inherit" w:eastAsia="宋体" w:hAnsi="inherit" w:cs="宋体"/>
-                <w:kern w:val="0"/>
-                <w:sz w:val="24"/>
-                <w:szCs w:val="24"/>
-              </w:rPr>
-              <w:t>, result:30</w:t>
+              <w:t>2016-06-02 11:19:41.241  INFO 90122 --- [nio-2223-exec-1] com.didispace.web.ComputeController      : /add, host:192.168.21.101, service_id:compute-service, result:30</w:t>
             </w:r>
           </w:p>
         </w:tc>
@@ -6770,7 +5501,7 @@
         <w:jc w:val="left"/>
         <w:textAlignment w:val="baseline"/>
         <w:rPr>
-          <w:rFonts w:ascii="inherit" w:eastAsia="宋体" w:hAnsi="inherit" w:cs="Helvetica"/>
+          <w:rFonts w:ascii="inherit" w:eastAsia="宋体" w:hAnsi="inherit" w:cs="Helvetica" w:hint="eastAsia"/>
           <w:color w:val="565A5F"/>
           <w:kern w:val="0"/>
           <w:sz w:val="24"/>
@@ -6836,7 +5567,7 @@
         <w:textAlignment w:val="baseline"/>
         <w:outlineLvl w:val="1"/>
         <w:rPr>
-          <w:rFonts w:ascii="inherit" w:eastAsia="宋体" w:hAnsi="inherit" w:cs="Helvetica"/>
+          <w:rFonts w:ascii="inherit" w:eastAsia="宋体" w:hAnsi="inherit" w:cs="Helvetica" w:hint="eastAsia"/>
           <w:b/>
           <w:bCs/>
           <w:color w:val="565A5F"/>
@@ -6865,7 +5596,7 @@
         <w:jc w:val="left"/>
         <w:textAlignment w:val="baseline"/>
         <w:rPr>
-          <w:rFonts w:ascii="inherit" w:eastAsia="宋体" w:hAnsi="inherit" w:cs="Helvetica"/>
+          <w:rFonts w:ascii="inherit" w:eastAsia="宋体" w:hAnsi="inherit" w:cs="Helvetica" w:hint="eastAsia"/>
           <w:color w:val="565A5F"/>
           <w:kern w:val="0"/>
           <w:sz w:val="24"/>
@@ -6920,20 +5651,8 @@
           <w:sz w:val="24"/>
           <w:szCs w:val="24"/>
         </w:rPr>
-        <w:t xml:space="preserve">Web </w:t>
-      </w:r>
-      <w:proofErr w:type="spellStart"/>
-      <w:r>
-        <w:rPr>
-          <w:rFonts w:ascii="inherit" w:eastAsia="宋体" w:hAnsi="inherit" w:cs="Helvetica"/>
-          <w:color w:val="565A5F"/>
-          <w:kern w:val="0"/>
-          <w:sz w:val="24"/>
-          <w:szCs w:val="24"/>
-        </w:rPr>
-        <w:t>Serivce</w:t>
-      </w:r>
-      <w:proofErr w:type="spellEnd"/>
+        <w:t>Web Serivce</w:t>
+      </w:r>
       <w:r>
         <w:rPr>
           <w:rFonts w:ascii="inherit" w:eastAsia="宋体" w:hAnsi="inherit" w:cs="Helvetica"/>
@@ -7152,7 +5871,7 @@
         <w:jc w:val="left"/>
         <w:textAlignment w:val="baseline"/>
         <w:rPr>
-          <w:rFonts w:ascii="inherit" w:eastAsia="宋体" w:hAnsi="inherit" w:cs="Helvetica"/>
+          <w:rFonts w:ascii="inherit" w:eastAsia="宋体" w:hAnsi="inherit" w:cs="Helvetica" w:hint="eastAsia"/>
           <w:color w:val="565A5F"/>
           <w:kern w:val="0"/>
           <w:sz w:val="24"/>
@@ -7217,7 +5936,7 @@
         <w:jc w:val="left"/>
         <w:textAlignment w:val="baseline"/>
         <w:rPr>
-          <w:rFonts w:ascii="inherit" w:eastAsia="宋体" w:hAnsi="inherit" w:cs="Helvetica"/>
+          <w:rFonts w:ascii="inherit" w:eastAsia="宋体" w:hAnsi="inherit" w:cs="Helvetica" w:hint="eastAsia"/>
           <w:color w:val="565A5F"/>
           <w:kern w:val="0"/>
           <w:sz w:val="24"/>
@@ -7356,7 +6075,7 @@
               <w:jc w:val="left"/>
               <w:textAlignment w:val="baseline"/>
               <w:rPr>
-                <w:rFonts w:ascii="inherit" w:eastAsia="宋体" w:hAnsi="inherit" w:cs="宋体"/>
+                <w:rFonts w:ascii="inherit" w:eastAsia="宋体" w:hAnsi="inherit" w:cs="宋体" w:hint="eastAsia"/>
                 <w:kern w:val="0"/>
                 <w:sz w:val="24"/>
                 <w:szCs w:val="24"/>
@@ -7399,7 +6118,7 @@
               <w:jc w:val="left"/>
               <w:textAlignment w:val="baseline"/>
               <w:rPr>
-                <w:rFonts w:ascii="inherit" w:eastAsia="宋体" w:hAnsi="inherit" w:cs="宋体"/>
+                <w:rFonts w:ascii="inherit" w:eastAsia="宋体" w:hAnsi="inherit" w:cs="宋体" w:hint="eastAsia"/>
                 <w:kern w:val="0"/>
                 <w:sz w:val="24"/>
                 <w:szCs w:val="24"/>
@@ -7412,7 +6131,6 @@
                 <w:sz w:val="24"/>
                 <w:szCs w:val="24"/>
               </w:rPr>
-              <w:lastRenderedPageBreak/>
               <w:t xml:space="preserve">    </w:t>
             </w:r>
             <w:r>
@@ -7424,33 +6142,8 @@
                 <w:szCs w:val="24"/>
                 <w:bdr w:val="none" w:sz="0" w:space="0" w:color="auto" w:frame="1"/>
               </w:rPr>
-              <w:t>&lt;</w:t>
-            </w:r>
-            <w:proofErr w:type="spellStart"/>
-            <w:r>
-              <w:rPr>
-                <w:rFonts w:ascii="inherit" w:eastAsia="宋体" w:hAnsi="inherit" w:cs="宋体"/>
-                <w:color w:val="F92672"/>
-                <w:kern w:val="0"/>
-                <w:sz w:val="24"/>
-                <w:szCs w:val="24"/>
-                <w:bdr w:val="none" w:sz="0" w:space="0" w:color="auto" w:frame="1"/>
-              </w:rPr>
-              <w:t>groupId</w:t>
-            </w:r>
-            <w:proofErr w:type="spellEnd"/>
-            <w:r>
-              <w:rPr>
-                <w:rFonts w:ascii="inherit" w:eastAsia="宋体" w:hAnsi="inherit" w:cs="宋体"/>
-                <w:color w:val="F92672"/>
-                <w:kern w:val="0"/>
-                <w:sz w:val="24"/>
-                <w:szCs w:val="24"/>
-                <w:bdr w:val="none" w:sz="0" w:space="0" w:color="auto" w:frame="1"/>
-              </w:rPr>
-              <w:t>&gt;</w:t>
-            </w:r>
-            <w:proofErr w:type="spellStart"/>
+              <w:t>&lt;groupId&gt;</w:t>
+            </w:r>
             <w:r>
               <w:rPr>
                 <w:rFonts w:ascii="inherit" w:eastAsia="宋体" w:hAnsi="inherit" w:cs="宋体"/>
@@ -7460,41 +6153,16 @@
               </w:rPr>
               <w:t>org.springframework.boot</w:t>
             </w:r>
-            <w:proofErr w:type="spellEnd"/>
-            <w:r>
-              <w:rPr>
-                <w:rFonts w:ascii="inherit" w:eastAsia="宋体" w:hAnsi="inherit" w:cs="宋体"/>
-                <w:color w:val="F92672"/>
-                <w:kern w:val="0"/>
-                <w:sz w:val="24"/>
-                <w:szCs w:val="24"/>
-                <w:bdr w:val="none" w:sz="0" w:space="0" w:color="auto" w:frame="1"/>
-              </w:rPr>
-              <w:t>&lt;/</w:t>
-            </w:r>
-            <w:proofErr w:type="spellStart"/>
-            <w:r>
-              <w:rPr>
-                <w:rFonts w:ascii="inherit" w:eastAsia="宋体" w:hAnsi="inherit" w:cs="宋体"/>
-                <w:color w:val="F92672"/>
-                <w:kern w:val="0"/>
-                <w:sz w:val="24"/>
-                <w:szCs w:val="24"/>
-                <w:bdr w:val="none" w:sz="0" w:space="0" w:color="auto" w:frame="1"/>
-              </w:rPr>
-              <w:t>groupId</w:t>
-            </w:r>
-            <w:proofErr w:type="spellEnd"/>
-            <w:r>
-              <w:rPr>
-                <w:rFonts w:ascii="inherit" w:eastAsia="宋体" w:hAnsi="inherit" w:cs="宋体"/>
-                <w:color w:val="F92672"/>
-                <w:kern w:val="0"/>
-                <w:sz w:val="24"/>
-                <w:szCs w:val="24"/>
-                <w:bdr w:val="none" w:sz="0" w:space="0" w:color="auto" w:frame="1"/>
-              </w:rPr>
-              <w:t>&gt;</w:t>
+            <w:r>
+              <w:rPr>
+                <w:rFonts w:ascii="inherit" w:eastAsia="宋体" w:hAnsi="inherit" w:cs="宋体"/>
+                <w:color w:val="F92672"/>
+                <w:kern w:val="0"/>
+                <w:sz w:val="24"/>
+                <w:szCs w:val="24"/>
+                <w:bdr w:val="none" w:sz="0" w:space="0" w:color="auto" w:frame="1"/>
+              </w:rPr>
+              <w:t>&lt;/groupId&gt;</w:t>
             </w:r>
           </w:p>
           <w:p>
@@ -7522,7 +6190,7 @@
               <w:jc w:val="left"/>
               <w:textAlignment w:val="baseline"/>
               <w:rPr>
-                <w:rFonts w:ascii="inherit" w:eastAsia="宋体" w:hAnsi="inherit" w:cs="宋体"/>
+                <w:rFonts w:ascii="inherit" w:eastAsia="宋体" w:hAnsi="inherit" w:cs="宋体" w:hint="eastAsia"/>
                 <w:kern w:val="0"/>
                 <w:sz w:val="24"/>
                 <w:szCs w:val="24"/>
@@ -7546,31 +6214,7 @@
                 <w:szCs w:val="24"/>
                 <w:bdr w:val="none" w:sz="0" w:space="0" w:color="auto" w:frame="1"/>
               </w:rPr>
-              <w:t>&lt;</w:t>
-            </w:r>
-            <w:proofErr w:type="spellStart"/>
-            <w:r>
-              <w:rPr>
-                <w:rFonts w:ascii="inherit" w:eastAsia="宋体" w:hAnsi="inherit" w:cs="宋体"/>
-                <w:color w:val="F92672"/>
-                <w:kern w:val="0"/>
-                <w:sz w:val="24"/>
-                <w:szCs w:val="24"/>
-                <w:bdr w:val="none" w:sz="0" w:space="0" w:color="auto" w:frame="1"/>
-              </w:rPr>
-              <w:t>artifactId</w:t>
-            </w:r>
-            <w:proofErr w:type="spellEnd"/>
-            <w:r>
-              <w:rPr>
-                <w:rFonts w:ascii="inherit" w:eastAsia="宋体" w:hAnsi="inherit" w:cs="宋体"/>
-                <w:color w:val="F92672"/>
-                <w:kern w:val="0"/>
-                <w:sz w:val="24"/>
-                <w:szCs w:val="24"/>
-                <w:bdr w:val="none" w:sz="0" w:space="0" w:color="auto" w:frame="1"/>
-              </w:rPr>
-              <w:t>&gt;</w:t>
+              <w:t>&lt;artifactId&gt;</w:t>
             </w:r>
             <w:r>
               <w:rPr>
@@ -7590,31 +6234,7 @@
                 <w:szCs w:val="24"/>
                 <w:bdr w:val="none" w:sz="0" w:space="0" w:color="auto" w:frame="1"/>
               </w:rPr>
-              <w:t>&lt;/</w:t>
-            </w:r>
-            <w:proofErr w:type="spellStart"/>
-            <w:r>
-              <w:rPr>
-                <w:rFonts w:ascii="inherit" w:eastAsia="宋体" w:hAnsi="inherit" w:cs="宋体"/>
-                <w:color w:val="F92672"/>
-                <w:kern w:val="0"/>
-                <w:sz w:val="24"/>
-                <w:szCs w:val="24"/>
-                <w:bdr w:val="none" w:sz="0" w:space="0" w:color="auto" w:frame="1"/>
-              </w:rPr>
-              <w:t>artifactId</w:t>
-            </w:r>
-            <w:proofErr w:type="spellEnd"/>
-            <w:r>
-              <w:rPr>
-                <w:rFonts w:ascii="inherit" w:eastAsia="宋体" w:hAnsi="inherit" w:cs="宋体"/>
-                <w:color w:val="F92672"/>
-                <w:kern w:val="0"/>
-                <w:sz w:val="24"/>
-                <w:szCs w:val="24"/>
-                <w:bdr w:val="none" w:sz="0" w:space="0" w:color="auto" w:frame="1"/>
-              </w:rPr>
-              <w:t>&gt;</w:t>
+              <w:t>&lt;/artifactId&gt;</w:t>
             </w:r>
           </w:p>
           <w:p>
@@ -7642,7 +6262,7 @@
               <w:jc w:val="left"/>
               <w:textAlignment w:val="baseline"/>
               <w:rPr>
-                <w:rFonts w:ascii="inherit" w:eastAsia="宋体" w:hAnsi="inherit" w:cs="宋体"/>
+                <w:rFonts w:ascii="inherit" w:eastAsia="宋体" w:hAnsi="inherit" w:cs="宋体" w:hint="eastAsia"/>
                 <w:kern w:val="0"/>
                 <w:sz w:val="24"/>
                 <w:szCs w:val="24"/>
@@ -7714,7 +6334,7 @@
               <w:jc w:val="left"/>
               <w:textAlignment w:val="baseline"/>
               <w:rPr>
-                <w:rFonts w:ascii="inherit" w:eastAsia="宋体" w:hAnsi="inherit" w:cs="宋体"/>
+                <w:rFonts w:ascii="inherit" w:eastAsia="宋体" w:hAnsi="inherit" w:cs="宋体" w:hint="eastAsia"/>
                 <w:kern w:val="0"/>
                 <w:sz w:val="24"/>
                 <w:szCs w:val="24"/>
@@ -7738,31 +6358,7 @@
                 <w:szCs w:val="24"/>
                 <w:bdr w:val="none" w:sz="0" w:space="0" w:color="auto" w:frame="1"/>
               </w:rPr>
-              <w:t>&lt;</w:t>
-            </w:r>
-            <w:proofErr w:type="spellStart"/>
-            <w:r>
-              <w:rPr>
-                <w:rFonts w:ascii="inherit" w:eastAsia="宋体" w:hAnsi="inherit" w:cs="宋体"/>
-                <w:color w:val="F92672"/>
-                <w:kern w:val="0"/>
-                <w:sz w:val="24"/>
-                <w:szCs w:val="24"/>
-                <w:bdr w:val="none" w:sz="0" w:space="0" w:color="auto" w:frame="1"/>
-              </w:rPr>
-              <w:t>relativePath</w:t>
-            </w:r>
-            <w:proofErr w:type="spellEnd"/>
-            <w:r>
-              <w:rPr>
-                <w:rFonts w:ascii="inherit" w:eastAsia="宋体" w:hAnsi="inherit" w:cs="宋体"/>
-                <w:color w:val="F92672"/>
-                <w:kern w:val="0"/>
-                <w:sz w:val="24"/>
-                <w:szCs w:val="24"/>
-                <w:bdr w:val="none" w:sz="0" w:space="0" w:color="auto" w:frame="1"/>
-              </w:rPr>
-              <w:t>/&gt;</w:t>
+              <w:t>&lt;relativePath/&gt;</w:t>
             </w:r>
             <w:r>
               <w:rPr>
@@ -7810,7 +6406,7 @@
               <w:jc w:val="left"/>
               <w:textAlignment w:val="baseline"/>
               <w:rPr>
-                <w:rFonts w:ascii="inherit" w:eastAsia="宋体" w:hAnsi="inherit" w:cs="宋体"/>
+                <w:rFonts w:ascii="inherit" w:eastAsia="宋体" w:hAnsi="inherit" w:cs="宋体" w:hint="eastAsia"/>
                 <w:kern w:val="0"/>
                 <w:sz w:val="24"/>
                 <w:szCs w:val="24"/>
@@ -7853,7 +6449,7 @@
               <w:jc w:val="left"/>
               <w:textAlignment w:val="baseline"/>
               <w:rPr>
-                <w:rFonts w:ascii="inherit" w:eastAsia="宋体" w:hAnsi="inherit" w:cs="宋体"/>
+                <w:rFonts w:ascii="inherit" w:eastAsia="宋体" w:hAnsi="inherit" w:cs="宋体" w:hint="eastAsia"/>
                 <w:kern w:val="0"/>
                 <w:sz w:val="24"/>
                 <w:szCs w:val="24"/>
@@ -7896,7 +6492,7 @@
               <w:jc w:val="left"/>
               <w:textAlignment w:val="baseline"/>
               <w:rPr>
-                <w:rFonts w:ascii="inherit" w:eastAsia="宋体" w:hAnsi="inherit" w:cs="宋体"/>
+                <w:rFonts w:ascii="inherit" w:eastAsia="宋体" w:hAnsi="inherit" w:cs="宋体" w:hint="eastAsia"/>
                 <w:kern w:val="0"/>
                 <w:sz w:val="24"/>
                 <w:szCs w:val="24"/>
@@ -7948,7 +6544,7 @@
               <w:jc w:val="left"/>
               <w:textAlignment w:val="baseline"/>
               <w:rPr>
-                <w:rFonts w:ascii="inherit" w:eastAsia="宋体" w:hAnsi="inherit" w:cs="宋体"/>
+                <w:rFonts w:ascii="inherit" w:eastAsia="宋体" w:hAnsi="inherit" w:cs="宋体" w:hint="eastAsia"/>
                 <w:kern w:val="0"/>
                 <w:sz w:val="24"/>
                 <w:szCs w:val="24"/>
@@ -7972,33 +6568,8 @@
                 <w:szCs w:val="24"/>
                 <w:bdr w:val="none" w:sz="0" w:space="0" w:color="auto" w:frame="1"/>
               </w:rPr>
-              <w:t>&lt;</w:t>
-            </w:r>
-            <w:proofErr w:type="spellStart"/>
-            <w:r>
-              <w:rPr>
-                <w:rFonts w:ascii="inherit" w:eastAsia="宋体" w:hAnsi="inherit" w:cs="宋体"/>
-                <w:color w:val="F92672"/>
-                <w:kern w:val="0"/>
-                <w:sz w:val="24"/>
-                <w:szCs w:val="24"/>
-                <w:bdr w:val="none" w:sz="0" w:space="0" w:color="auto" w:frame="1"/>
-              </w:rPr>
-              <w:t>groupId</w:t>
-            </w:r>
-            <w:proofErr w:type="spellEnd"/>
-            <w:r>
-              <w:rPr>
-                <w:rFonts w:ascii="inherit" w:eastAsia="宋体" w:hAnsi="inherit" w:cs="宋体"/>
-                <w:color w:val="F92672"/>
-                <w:kern w:val="0"/>
-                <w:sz w:val="24"/>
-                <w:szCs w:val="24"/>
-                <w:bdr w:val="none" w:sz="0" w:space="0" w:color="auto" w:frame="1"/>
-              </w:rPr>
-              <w:t>&gt;</w:t>
-            </w:r>
-            <w:proofErr w:type="spellStart"/>
+              <w:t>&lt;groupId&gt;</w:t>
+            </w:r>
             <w:r>
               <w:rPr>
                 <w:rFonts w:ascii="inherit" w:eastAsia="宋体" w:hAnsi="inherit" w:cs="宋体"/>
@@ -8008,41 +6579,16 @@
               </w:rPr>
               <w:t>org.springframework.cloud</w:t>
             </w:r>
-            <w:proofErr w:type="spellEnd"/>
-            <w:r>
-              <w:rPr>
-                <w:rFonts w:ascii="inherit" w:eastAsia="宋体" w:hAnsi="inherit" w:cs="宋体"/>
-                <w:color w:val="F92672"/>
-                <w:kern w:val="0"/>
-                <w:sz w:val="24"/>
-                <w:szCs w:val="24"/>
-                <w:bdr w:val="none" w:sz="0" w:space="0" w:color="auto" w:frame="1"/>
-              </w:rPr>
-              <w:t>&lt;/</w:t>
-            </w:r>
-            <w:proofErr w:type="spellStart"/>
-            <w:r>
-              <w:rPr>
-                <w:rFonts w:ascii="inherit" w:eastAsia="宋体" w:hAnsi="inherit" w:cs="宋体"/>
-                <w:color w:val="F92672"/>
-                <w:kern w:val="0"/>
-                <w:sz w:val="24"/>
-                <w:szCs w:val="24"/>
-                <w:bdr w:val="none" w:sz="0" w:space="0" w:color="auto" w:frame="1"/>
-              </w:rPr>
-              <w:t>groupId</w:t>
-            </w:r>
-            <w:proofErr w:type="spellEnd"/>
-            <w:r>
-              <w:rPr>
-                <w:rFonts w:ascii="inherit" w:eastAsia="宋体" w:hAnsi="inherit" w:cs="宋体"/>
-                <w:color w:val="F92672"/>
-                <w:kern w:val="0"/>
-                <w:sz w:val="24"/>
-                <w:szCs w:val="24"/>
-                <w:bdr w:val="none" w:sz="0" w:space="0" w:color="auto" w:frame="1"/>
-              </w:rPr>
-              <w:t>&gt;</w:t>
+            <w:r>
+              <w:rPr>
+                <w:rFonts w:ascii="inherit" w:eastAsia="宋体" w:hAnsi="inherit" w:cs="宋体"/>
+                <w:color w:val="F92672"/>
+                <w:kern w:val="0"/>
+                <w:sz w:val="24"/>
+                <w:szCs w:val="24"/>
+                <w:bdr w:val="none" w:sz="0" w:space="0" w:color="auto" w:frame="1"/>
+              </w:rPr>
+              <w:t>&lt;/groupId&gt;</w:t>
             </w:r>
           </w:p>
           <w:p>
@@ -8070,7 +6616,7 @@
               <w:jc w:val="left"/>
               <w:textAlignment w:val="baseline"/>
               <w:rPr>
-                <w:rFonts w:ascii="inherit" w:eastAsia="宋体" w:hAnsi="inherit" w:cs="宋体"/>
+                <w:rFonts w:ascii="inherit" w:eastAsia="宋体" w:hAnsi="inherit" w:cs="宋体" w:hint="eastAsia"/>
                 <w:kern w:val="0"/>
                 <w:sz w:val="24"/>
                 <w:szCs w:val="24"/>
@@ -8094,31 +6640,7 @@
                 <w:szCs w:val="24"/>
                 <w:bdr w:val="none" w:sz="0" w:space="0" w:color="auto" w:frame="1"/>
               </w:rPr>
-              <w:t>&lt;</w:t>
-            </w:r>
-            <w:proofErr w:type="spellStart"/>
-            <w:r>
-              <w:rPr>
-                <w:rFonts w:ascii="inherit" w:eastAsia="宋体" w:hAnsi="inherit" w:cs="宋体"/>
-                <w:color w:val="F92672"/>
-                <w:kern w:val="0"/>
-                <w:sz w:val="24"/>
-                <w:szCs w:val="24"/>
-                <w:bdr w:val="none" w:sz="0" w:space="0" w:color="auto" w:frame="1"/>
-              </w:rPr>
-              <w:t>artifactId</w:t>
-            </w:r>
-            <w:proofErr w:type="spellEnd"/>
-            <w:r>
-              <w:rPr>
-                <w:rFonts w:ascii="inherit" w:eastAsia="宋体" w:hAnsi="inherit" w:cs="宋体"/>
-                <w:color w:val="F92672"/>
-                <w:kern w:val="0"/>
-                <w:sz w:val="24"/>
-                <w:szCs w:val="24"/>
-                <w:bdr w:val="none" w:sz="0" w:space="0" w:color="auto" w:frame="1"/>
-              </w:rPr>
-              <w:t>&gt;</w:t>
+              <w:t>&lt;artifactId&gt;</w:t>
             </w:r>
             <w:r>
               <w:rPr>
@@ -8138,31 +6660,7 @@
                 <w:szCs w:val="24"/>
                 <w:bdr w:val="none" w:sz="0" w:space="0" w:color="auto" w:frame="1"/>
               </w:rPr>
-              <w:t>&lt;/</w:t>
-            </w:r>
-            <w:proofErr w:type="spellStart"/>
-            <w:r>
-              <w:rPr>
-                <w:rFonts w:ascii="inherit" w:eastAsia="宋体" w:hAnsi="inherit" w:cs="宋体"/>
-                <w:color w:val="F92672"/>
-                <w:kern w:val="0"/>
-                <w:sz w:val="24"/>
-                <w:szCs w:val="24"/>
-                <w:bdr w:val="none" w:sz="0" w:space="0" w:color="auto" w:frame="1"/>
-              </w:rPr>
-              <w:t>artifactId</w:t>
-            </w:r>
-            <w:proofErr w:type="spellEnd"/>
-            <w:r>
-              <w:rPr>
-                <w:rFonts w:ascii="inherit" w:eastAsia="宋体" w:hAnsi="inherit" w:cs="宋体"/>
-                <w:color w:val="F92672"/>
-                <w:kern w:val="0"/>
-                <w:sz w:val="24"/>
-                <w:szCs w:val="24"/>
-                <w:bdr w:val="none" w:sz="0" w:space="0" w:color="auto" w:frame="1"/>
-              </w:rPr>
-              <w:t>&gt;</w:t>
+              <w:t>&lt;/artifactId&gt;</w:t>
             </w:r>
           </w:p>
           <w:p>
@@ -8190,7 +6688,7 @@
               <w:jc w:val="left"/>
               <w:textAlignment w:val="baseline"/>
               <w:rPr>
-                <w:rFonts w:ascii="inherit" w:eastAsia="宋体" w:hAnsi="inherit" w:cs="宋体"/>
+                <w:rFonts w:ascii="inherit" w:eastAsia="宋体" w:hAnsi="inherit" w:cs="宋体" w:hint="eastAsia"/>
                 <w:kern w:val="0"/>
                 <w:sz w:val="24"/>
                 <w:szCs w:val="24"/>
@@ -8242,7 +6740,7 @@
               <w:jc w:val="left"/>
               <w:textAlignment w:val="baseline"/>
               <w:rPr>
-                <w:rFonts w:ascii="inherit" w:eastAsia="宋体" w:hAnsi="inherit" w:cs="宋体"/>
+                <w:rFonts w:ascii="inherit" w:eastAsia="宋体" w:hAnsi="inherit" w:cs="宋体" w:hint="eastAsia"/>
                 <w:kern w:val="0"/>
                 <w:sz w:val="24"/>
                 <w:szCs w:val="24"/>
@@ -8294,7 +6792,7 @@
               <w:jc w:val="left"/>
               <w:textAlignment w:val="baseline"/>
               <w:rPr>
-                <w:rFonts w:ascii="inherit" w:eastAsia="宋体" w:hAnsi="inherit" w:cs="宋体"/>
+                <w:rFonts w:ascii="inherit" w:eastAsia="宋体" w:hAnsi="inherit" w:cs="宋体" w:hint="eastAsia"/>
                 <w:kern w:val="0"/>
                 <w:sz w:val="24"/>
                 <w:szCs w:val="24"/>
@@ -8318,33 +6816,8 @@
                 <w:szCs w:val="24"/>
                 <w:bdr w:val="none" w:sz="0" w:space="0" w:color="auto" w:frame="1"/>
               </w:rPr>
-              <w:t>&lt;</w:t>
-            </w:r>
-            <w:proofErr w:type="spellStart"/>
-            <w:r>
-              <w:rPr>
-                <w:rFonts w:ascii="inherit" w:eastAsia="宋体" w:hAnsi="inherit" w:cs="宋体"/>
-                <w:color w:val="F92672"/>
-                <w:kern w:val="0"/>
-                <w:sz w:val="24"/>
-                <w:szCs w:val="24"/>
-                <w:bdr w:val="none" w:sz="0" w:space="0" w:color="auto" w:frame="1"/>
-              </w:rPr>
-              <w:t>groupId</w:t>
-            </w:r>
-            <w:proofErr w:type="spellEnd"/>
-            <w:r>
-              <w:rPr>
-                <w:rFonts w:ascii="inherit" w:eastAsia="宋体" w:hAnsi="inherit" w:cs="宋体"/>
-                <w:color w:val="F92672"/>
-                <w:kern w:val="0"/>
-                <w:sz w:val="24"/>
-                <w:szCs w:val="24"/>
-                <w:bdr w:val="none" w:sz="0" w:space="0" w:color="auto" w:frame="1"/>
-              </w:rPr>
-              <w:t>&gt;</w:t>
-            </w:r>
-            <w:proofErr w:type="spellStart"/>
+              <w:t>&lt;groupId&gt;</w:t>
+            </w:r>
             <w:r>
               <w:rPr>
                 <w:rFonts w:ascii="inherit" w:eastAsia="宋体" w:hAnsi="inherit" w:cs="宋体"/>
@@ -8354,41 +6827,16 @@
               </w:rPr>
               <w:t>org.springframework.cloud</w:t>
             </w:r>
-            <w:proofErr w:type="spellEnd"/>
-            <w:r>
-              <w:rPr>
-                <w:rFonts w:ascii="inherit" w:eastAsia="宋体" w:hAnsi="inherit" w:cs="宋体"/>
-                <w:color w:val="F92672"/>
-                <w:kern w:val="0"/>
-                <w:sz w:val="24"/>
-                <w:szCs w:val="24"/>
-                <w:bdr w:val="none" w:sz="0" w:space="0" w:color="auto" w:frame="1"/>
-              </w:rPr>
-              <w:t>&lt;/</w:t>
-            </w:r>
-            <w:proofErr w:type="spellStart"/>
-            <w:r>
-              <w:rPr>
-                <w:rFonts w:ascii="inherit" w:eastAsia="宋体" w:hAnsi="inherit" w:cs="宋体"/>
-                <w:color w:val="F92672"/>
-                <w:kern w:val="0"/>
-                <w:sz w:val="24"/>
-                <w:szCs w:val="24"/>
-                <w:bdr w:val="none" w:sz="0" w:space="0" w:color="auto" w:frame="1"/>
-              </w:rPr>
-              <w:t>groupId</w:t>
-            </w:r>
-            <w:proofErr w:type="spellEnd"/>
-            <w:r>
-              <w:rPr>
-                <w:rFonts w:ascii="inherit" w:eastAsia="宋体" w:hAnsi="inherit" w:cs="宋体"/>
-                <w:color w:val="F92672"/>
-                <w:kern w:val="0"/>
-                <w:sz w:val="24"/>
-                <w:szCs w:val="24"/>
-                <w:bdr w:val="none" w:sz="0" w:space="0" w:color="auto" w:frame="1"/>
-              </w:rPr>
-              <w:t>&gt;</w:t>
+            <w:r>
+              <w:rPr>
+                <w:rFonts w:ascii="inherit" w:eastAsia="宋体" w:hAnsi="inherit" w:cs="宋体"/>
+                <w:color w:val="F92672"/>
+                <w:kern w:val="0"/>
+                <w:sz w:val="24"/>
+                <w:szCs w:val="24"/>
+                <w:bdr w:val="none" w:sz="0" w:space="0" w:color="auto" w:frame="1"/>
+              </w:rPr>
+              <w:t>&lt;/groupId&gt;</w:t>
             </w:r>
           </w:p>
           <w:p>
@@ -8416,7 +6864,7 @@
               <w:jc w:val="left"/>
               <w:textAlignment w:val="baseline"/>
               <w:rPr>
-                <w:rFonts w:ascii="inherit" w:eastAsia="宋体" w:hAnsi="inherit" w:cs="宋体"/>
+                <w:rFonts w:ascii="inherit" w:eastAsia="宋体" w:hAnsi="inherit" w:cs="宋体" w:hint="eastAsia"/>
                 <w:kern w:val="0"/>
                 <w:sz w:val="24"/>
                 <w:szCs w:val="24"/>
@@ -8440,31 +6888,7 @@
                 <w:szCs w:val="24"/>
                 <w:bdr w:val="none" w:sz="0" w:space="0" w:color="auto" w:frame="1"/>
               </w:rPr>
-              <w:t>&lt;</w:t>
-            </w:r>
-            <w:proofErr w:type="spellStart"/>
-            <w:r>
-              <w:rPr>
-                <w:rFonts w:ascii="inherit" w:eastAsia="宋体" w:hAnsi="inherit" w:cs="宋体"/>
-                <w:color w:val="F92672"/>
-                <w:kern w:val="0"/>
-                <w:sz w:val="24"/>
-                <w:szCs w:val="24"/>
-                <w:bdr w:val="none" w:sz="0" w:space="0" w:color="auto" w:frame="1"/>
-              </w:rPr>
-              <w:t>artifactId</w:t>
-            </w:r>
-            <w:proofErr w:type="spellEnd"/>
-            <w:r>
-              <w:rPr>
-                <w:rFonts w:ascii="inherit" w:eastAsia="宋体" w:hAnsi="inherit" w:cs="宋体"/>
-                <w:color w:val="F92672"/>
-                <w:kern w:val="0"/>
-                <w:sz w:val="24"/>
-                <w:szCs w:val="24"/>
-                <w:bdr w:val="none" w:sz="0" w:space="0" w:color="auto" w:frame="1"/>
-              </w:rPr>
-              <w:t>&gt;</w:t>
+              <w:t>&lt;artifactId&gt;</w:t>
             </w:r>
             <w:r>
               <w:rPr>
@@ -8484,31 +6908,7 @@
                 <w:szCs w:val="24"/>
                 <w:bdr w:val="none" w:sz="0" w:space="0" w:color="auto" w:frame="1"/>
               </w:rPr>
-              <w:t>&lt;/</w:t>
-            </w:r>
-            <w:proofErr w:type="spellStart"/>
-            <w:r>
-              <w:rPr>
-                <w:rFonts w:ascii="inherit" w:eastAsia="宋体" w:hAnsi="inherit" w:cs="宋体"/>
-                <w:color w:val="F92672"/>
-                <w:kern w:val="0"/>
-                <w:sz w:val="24"/>
-                <w:szCs w:val="24"/>
-                <w:bdr w:val="none" w:sz="0" w:space="0" w:color="auto" w:frame="1"/>
-              </w:rPr>
-              <w:t>artifactId</w:t>
-            </w:r>
-            <w:proofErr w:type="spellEnd"/>
-            <w:r>
-              <w:rPr>
-                <w:rFonts w:ascii="inherit" w:eastAsia="宋体" w:hAnsi="inherit" w:cs="宋体"/>
-                <w:color w:val="F92672"/>
-                <w:kern w:val="0"/>
-                <w:sz w:val="24"/>
-                <w:szCs w:val="24"/>
-                <w:bdr w:val="none" w:sz="0" w:space="0" w:color="auto" w:frame="1"/>
-              </w:rPr>
-              <w:t>&gt;</w:t>
+              <w:t>&lt;/artifactId&gt;</w:t>
             </w:r>
           </w:p>
           <w:p>
@@ -8536,7 +6936,7 @@
               <w:jc w:val="left"/>
               <w:textAlignment w:val="baseline"/>
               <w:rPr>
-                <w:rFonts w:ascii="inherit" w:eastAsia="宋体" w:hAnsi="inherit" w:cs="宋体"/>
+                <w:rFonts w:ascii="inherit" w:eastAsia="宋体" w:hAnsi="inherit" w:cs="宋体" w:hint="eastAsia"/>
                 <w:kern w:val="0"/>
                 <w:sz w:val="24"/>
                 <w:szCs w:val="24"/>
@@ -8588,7 +6988,7 @@
               <w:jc w:val="left"/>
               <w:textAlignment w:val="baseline"/>
               <w:rPr>
-                <w:rFonts w:ascii="inherit" w:eastAsia="宋体" w:hAnsi="inherit" w:cs="宋体"/>
+                <w:rFonts w:ascii="inherit" w:eastAsia="宋体" w:hAnsi="inherit" w:cs="宋体" w:hint="eastAsia"/>
                 <w:kern w:val="0"/>
                 <w:sz w:val="24"/>
                 <w:szCs w:val="24"/>
@@ -8640,7 +7040,7 @@
               <w:jc w:val="left"/>
               <w:textAlignment w:val="baseline"/>
               <w:rPr>
-                <w:rFonts w:ascii="inherit" w:eastAsia="宋体" w:hAnsi="inherit" w:cs="宋体"/>
+                <w:rFonts w:ascii="inherit" w:eastAsia="宋体" w:hAnsi="inherit" w:cs="宋体" w:hint="eastAsia"/>
                 <w:kern w:val="0"/>
                 <w:sz w:val="24"/>
                 <w:szCs w:val="24"/>
@@ -8664,33 +7064,8 @@
                 <w:szCs w:val="24"/>
                 <w:bdr w:val="none" w:sz="0" w:space="0" w:color="auto" w:frame="1"/>
               </w:rPr>
-              <w:t>&lt;</w:t>
-            </w:r>
-            <w:proofErr w:type="spellStart"/>
-            <w:r>
-              <w:rPr>
-                <w:rFonts w:ascii="inherit" w:eastAsia="宋体" w:hAnsi="inherit" w:cs="宋体"/>
-                <w:color w:val="F92672"/>
-                <w:kern w:val="0"/>
-                <w:sz w:val="24"/>
-                <w:szCs w:val="24"/>
-                <w:bdr w:val="none" w:sz="0" w:space="0" w:color="auto" w:frame="1"/>
-              </w:rPr>
-              <w:t>groupId</w:t>
-            </w:r>
-            <w:proofErr w:type="spellEnd"/>
-            <w:r>
-              <w:rPr>
-                <w:rFonts w:ascii="inherit" w:eastAsia="宋体" w:hAnsi="inherit" w:cs="宋体"/>
-                <w:color w:val="F92672"/>
-                <w:kern w:val="0"/>
-                <w:sz w:val="24"/>
-                <w:szCs w:val="24"/>
-                <w:bdr w:val="none" w:sz="0" w:space="0" w:color="auto" w:frame="1"/>
-              </w:rPr>
-              <w:t>&gt;</w:t>
-            </w:r>
-            <w:proofErr w:type="spellStart"/>
+              <w:t>&lt;groupId&gt;</w:t>
+            </w:r>
             <w:r>
               <w:rPr>
                 <w:rFonts w:ascii="inherit" w:eastAsia="宋体" w:hAnsi="inherit" w:cs="宋体"/>
@@ -8700,41 +7075,16 @@
               </w:rPr>
               <w:t>org.springframework.boot</w:t>
             </w:r>
-            <w:proofErr w:type="spellEnd"/>
-            <w:r>
-              <w:rPr>
-                <w:rFonts w:ascii="inherit" w:eastAsia="宋体" w:hAnsi="inherit" w:cs="宋体"/>
-                <w:color w:val="F92672"/>
-                <w:kern w:val="0"/>
-                <w:sz w:val="24"/>
-                <w:szCs w:val="24"/>
-                <w:bdr w:val="none" w:sz="0" w:space="0" w:color="auto" w:frame="1"/>
-              </w:rPr>
-              <w:t>&lt;/</w:t>
-            </w:r>
-            <w:proofErr w:type="spellStart"/>
-            <w:r>
-              <w:rPr>
-                <w:rFonts w:ascii="inherit" w:eastAsia="宋体" w:hAnsi="inherit" w:cs="宋体"/>
-                <w:color w:val="F92672"/>
-                <w:kern w:val="0"/>
-                <w:sz w:val="24"/>
-                <w:szCs w:val="24"/>
-                <w:bdr w:val="none" w:sz="0" w:space="0" w:color="auto" w:frame="1"/>
-              </w:rPr>
-              <w:t>groupId</w:t>
-            </w:r>
-            <w:proofErr w:type="spellEnd"/>
-            <w:r>
-              <w:rPr>
-                <w:rFonts w:ascii="inherit" w:eastAsia="宋体" w:hAnsi="inherit" w:cs="宋体"/>
-                <w:color w:val="F92672"/>
-                <w:kern w:val="0"/>
-                <w:sz w:val="24"/>
-                <w:szCs w:val="24"/>
-                <w:bdr w:val="none" w:sz="0" w:space="0" w:color="auto" w:frame="1"/>
-              </w:rPr>
-              <w:t>&gt;</w:t>
+            <w:r>
+              <w:rPr>
+                <w:rFonts w:ascii="inherit" w:eastAsia="宋体" w:hAnsi="inherit" w:cs="宋体"/>
+                <w:color w:val="F92672"/>
+                <w:kern w:val="0"/>
+                <w:sz w:val="24"/>
+                <w:szCs w:val="24"/>
+                <w:bdr w:val="none" w:sz="0" w:space="0" w:color="auto" w:frame="1"/>
+              </w:rPr>
+              <w:t>&lt;/groupId&gt;</w:t>
             </w:r>
           </w:p>
           <w:p>
@@ -8762,7 +7112,7 @@
               <w:jc w:val="left"/>
               <w:textAlignment w:val="baseline"/>
               <w:rPr>
-                <w:rFonts w:ascii="inherit" w:eastAsia="宋体" w:hAnsi="inherit" w:cs="宋体"/>
+                <w:rFonts w:ascii="inherit" w:eastAsia="宋体" w:hAnsi="inherit" w:cs="宋体" w:hint="eastAsia"/>
                 <w:kern w:val="0"/>
                 <w:sz w:val="24"/>
                 <w:szCs w:val="24"/>
@@ -8786,31 +7136,7 @@
                 <w:szCs w:val="24"/>
                 <w:bdr w:val="none" w:sz="0" w:space="0" w:color="auto" w:frame="1"/>
               </w:rPr>
-              <w:t>&lt;</w:t>
-            </w:r>
-            <w:proofErr w:type="spellStart"/>
-            <w:r>
-              <w:rPr>
-                <w:rFonts w:ascii="inherit" w:eastAsia="宋体" w:hAnsi="inherit" w:cs="宋体"/>
-                <w:color w:val="F92672"/>
-                <w:kern w:val="0"/>
-                <w:sz w:val="24"/>
-                <w:szCs w:val="24"/>
-                <w:bdr w:val="none" w:sz="0" w:space="0" w:color="auto" w:frame="1"/>
-              </w:rPr>
-              <w:t>artifactId</w:t>
-            </w:r>
-            <w:proofErr w:type="spellEnd"/>
-            <w:r>
-              <w:rPr>
-                <w:rFonts w:ascii="inherit" w:eastAsia="宋体" w:hAnsi="inherit" w:cs="宋体"/>
-                <w:color w:val="F92672"/>
-                <w:kern w:val="0"/>
-                <w:sz w:val="24"/>
-                <w:szCs w:val="24"/>
-                <w:bdr w:val="none" w:sz="0" w:space="0" w:color="auto" w:frame="1"/>
-              </w:rPr>
-              <w:t>&gt;</w:t>
+              <w:t>&lt;artifactId&gt;</w:t>
             </w:r>
             <w:r>
               <w:rPr>
@@ -8830,31 +7156,7 @@
                 <w:szCs w:val="24"/>
                 <w:bdr w:val="none" w:sz="0" w:space="0" w:color="auto" w:frame="1"/>
               </w:rPr>
-              <w:t>&lt;/</w:t>
-            </w:r>
-            <w:proofErr w:type="spellStart"/>
-            <w:r>
-              <w:rPr>
-                <w:rFonts w:ascii="inherit" w:eastAsia="宋体" w:hAnsi="inherit" w:cs="宋体"/>
-                <w:color w:val="F92672"/>
-                <w:kern w:val="0"/>
-                <w:sz w:val="24"/>
-                <w:szCs w:val="24"/>
-                <w:bdr w:val="none" w:sz="0" w:space="0" w:color="auto" w:frame="1"/>
-              </w:rPr>
-              <w:t>artifactId</w:t>
-            </w:r>
-            <w:proofErr w:type="spellEnd"/>
-            <w:r>
-              <w:rPr>
-                <w:rFonts w:ascii="inherit" w:eastAsia="宋体" w:hAnsi="inherit" w:cs="宋体"/>
-                <w:color w:val="F92672"/>
-                <w:kern w:val="0"/>
-                <w:sz w:val="24"/>
-                <w:szCs w:val="24"/>
-                <w:bdr w:val="none" w:sz="0" w:space="0" w:color="auto" w:frame="1"/>
-              </w:rPr>
-              <w:t>&gt;</w:t>
+              <w:t>&lt;/artifactId&gt;</w:t>
             </w:r>
           </w:p>
           <w:p>
@@ -8882,7 +7184,7 @@
               <w:jc w:val="left"/>
               <w:textAlignment w:val="baseline"/>
               <w:rPr>
-                <w:rFonts w:ascii="inherit" w:eastAsia="宋体" w:hAnsi="inherit" w:cs="宋体"/>
+                <w:rFonts w:ascii="inherit" w:eastAsia="宋体" w:hAnsi="inherit" w:cs="宋体" w:hint="eastAsia"/>
                 <w:kern w:val="0"/>
                 <w:sz w:val="24"/>
                 <w:szCs w:val="24"/>
@@ -8934,7 +7236,7 @@
               <w:jc w:val="left"/>
               <w:textAlignment w:val="baseline"/>
               <w:rPr>
-                <w:rFonts w:ascii="inherit" w:eastAsia="宋体" w:hAnsi="inherit" w:cs="宋体"/>
+                <w:rFonts w:ascii="inherit" w:eastAsia="宋体" w:hAnsi="inherit" w:cs="宋体" w:hint="eastAsia"/>
                 <w:kern w:val="0"/>
                 <w:sz w:val="24"/>
                 <w:szCs w:val="24"/>
@@ -8986,7 +7288,7 @@
               <w:jc w:val="left"/>
               <w:textAlignment w:val="baseline"/>
               <w:rPr>
-                <w:rFonts w:ascii="inherit" w:eastAsia="宋体" w:hAnsi="inherit" w:cs="宋体"/>
+                <w:rFonts w:ascii="inherit" w:eastAsia="宋体" w:hAnsi="inherit" w:cs="宋体" w:hint="eastAsia"/>
                 <w:kern w:val="0"/>
                 <w:sz w:val="24"/>
                 <w:szCs w:val="24"/>
@@ -9010,33 +7312,8 @@
                 <w:szCs w:val="24"/>
                 <w:bdr w:val="none" w:sz="0" w:space="0" w:color="auto" w:frame="1"/>
               </w:rPr>
-              <w:t>&lt;</w:t>
-            </w:r>
-            <w:proofErr w:type="spellStart"/>
-            <w:r>
-              <w:rPr>
-                <w:rFonts w:ascii="inherit" w:eastAsia="宋体" w:hAnsi="inherit" w:cs="宋体"/>
-                <w:color w:val="F92672"/>
-                <w:kern w:val="0"/>
-                <w:sz w:val="24"/>
-                <w:szCs w:val="24"/>
-                <w:bdr w:val="none" w:sz="0" w:space="0" w:color="auto" w:frame="1"/>
-              </w:rPr>
-              <w:t>groupId</w:t>
-            </w:r>
-            <w:proofErr w:type="spellEnd"/>
-            <w:r>
-              <w:rPr>
-                <w:rFonts w:ascii="inherit" w:eastAsia="宋体" w:hAnsi="inherit" w:cs="宋体"/>
-                <w:color w:val="F92672"/>
-                <w:kern w:val="0"/>
-                <w:sz w:val="24"/>
-                <w:szCs w:val="24"/>
-                <w:bdr w:val="none" w:sz="0" w:space="0" w:color="auto" w:frame="1"/>
-              </w:rPr>
-              <w:t>&gt;</w:t>
-            </w:r>
-            <w:proofErr w:type="spellStart"/>
+              <w:t>&lt;groupId&gt;</w:t>
+            </w:r>
             <w:r>
               <w:rPr>
                 <w:rFonts w:ascii="inherit" w:eastAsia="宋体" w:hAnsi="inherit" w:cs="宋体"/>
@@ -9046,41 +7323,16 @@
               </w:rPr>
               <w:t>org.springframework.boot</w:t>
             </w:r>
-            <w:proofErr w:type="spellEnd"/>
-            <w:r>
-              <w:rPr>
-                <w:rFonts w:ascii="inherit" w:eastAsia="宋体" w:hAnsi="inherit" w:cs="宋体"/>
-                <w:color w:val="F92672"/>
-                <w:kern w:val="0"/>
-                <w:sz w:val="24"/>
-                <w:szCs w:val="24"/>
-                <w:bdr w:val="none" w:sz="0" w:space="0" w:color="auto" w:frame="1"/>
-              </w:rPr>
-              <w:t>&lt;/</w:t>
-            </w:r>
-            <w:proofErr w:type="spellStart"/>
-            <w:r>
-              <w:rPr>
-                <w:rFonts w:ascii="inherit" w:eastAsia="宋体" w:hAnsi="inherit" w:cs="宋体"/>
-                <w:color w:val="F92672"/>
-                <w:kern w:val="0"/>
-                <w:sz w:val="24"/>
-                <w:szCs w:val="24"/>
-                <w:bdr w:val="none" w:sz="0" w:space="0" w:color="auto" w:frame="1"/>
-              </w:rPr>
-              <w:t>groupId</w:t>
-            </w:r>
-            <w:proofErr w:type="spellEnd"/>
-            <w:r>
-              <w:rPr>
-                <w:rFonts w:ascii="inherit" w:eastAsia="宋体" w:hAnsi="inherit" w:cs="宋体"/>
-                <w:color w:val="F92672"/>
-                <w:kern w:val="0"/>
-                <w:sz w:val="24"/>
-                <w:szCs w:val="24"/>
-                <w:bdr w:val="none" w:sz="0" w:space="0" w:color="auto" w:frame="1"/>
-              </w:rPr>
-              <w:t>&gt;</w:t>
+            <w:r>
+              <w:rPr>
+                <w:rFonts w:ascii="inherit" w:eastAsia="宋体" w:hAnsi="inherit" w:cs="宋体"/>
+                <w:color w:val="F92672"/>
+                <w:kern w:val="0"/>
+                <w:sz w:val="24"/>
+                <w:szCs w:val="24"/>
+                <w:bdr w:val="none" w:sz="0" w:space="0" w:color="auto" w:frame="1"/>
+              </w:rPr>
+              <w:t>&lt;/groupId&gt;</w:t>
             </w:r>
           </w:p>
           <w:p>
@@ -9108,7 +7360,7 @@
               <w:jc w:val="left"/>
               <w:textAlignment w:val="baseline"/>
               <w:rPr>
-                <w:rFonts w:ascii="inherit" w:eastAsia="宋体" w:hAnsi="inherit" w:cs="宋体"/>
+                <w:rFonts w:ascii="inherit" w:eastAsia="宋体" w:hAnsi="inherit" w:cs="宋体" w:hint="eastAsia"/>
                 <w:kern w:val="0"/>
                 <w:sz w:val="24"/>
                 <w:szCs w:val="24"/>
@@ -9132,31 +7384,7 @@
                 <w:szCs w:val="24"/>
                 <w:bdr w:val="none" w:sz="0" w:space="0" w:color="auto" w:frame="1"/>
               </w:rPr>
-              <w:t>&lt;</w:t>
-            </w:r>
-            <w:proofErr w:type="spellStart"/>
-            <w:r>
-              <w:rPr>
-                <w:rFonts w:ascii="inherit" w:eastAsia="宋体" w:hAnsi="inherit" w:cs="宋体"/>
-                <w:color w:val="F92672"/>
-                <w:kern w:val="0"/>
-                <w:sz w:val="24"/>
-                <w:szCs w:val="24"/>
-                <w:bdr w:val="none" w:sz="0" w:space="0" w:color="auto" w:frame="1"/>
-              </w:rPr>
-              <w:t>artifactId</w:t>
-            </w:r>
-            <w:proofErr w:type="spellEnd"/>
-            <w:r>
-              <w:rPr>
-                <w:rFonts w:ascii="inherit" w:eastAsia="宋体" w:hAnsi="inherit" w:cs="宋体"/>
-                <w:color w:val="F92672"/>
-                <w:kern w:val="0"/>
-                <w:sz w:val="24"/>
-                <w:szCs w:val="24"/>
-                <w:bdr w:val="none" w:sz="0" w:space="0" w:color="auto" w:frame="1"/>
-              </w:rPr>
-              <w:t>&gt;</w:t>
+              <w:t>&lt;artifactId&gt;</w:t>
             </w:r>
             <w:r>
               <w:rPr>
@@ -9176,31 +7404,7 @@
                 <w:szCs w:val="24"/>
                 <w:bdr w:val="none" w:sz="0" w:space="0" w:color="auto" w:frame="1"/>
               </w:rPr>
-              <w:t>&lt;/</w:t>
-            </w:r>
-            <w:proofErr w:type="spellStart"/>
-            <w:r>
-              <w:rPr>
-                <w:rFonts w:ascii="inherit" w:eastAsia="宋体" w:hAnsi="inherit" w:cs="宋体"/>
-                <w:color w:val="F92672"/>
-                <w:kern w:val="0"/>
-                <w:sz w:val="24"/>
-                <w:szCs w:val="24"/>
-                <w:bdr w:val="none" w:sz="0" w:space="0" w:color="auto" w:frame="1"/>
-              </w:rPr>
-              <w:t>artifactId</w:t>
-            </w:r>
-            <w:proofErr w:type="spellEnd"/>
-            <w:r>
-              <w:rPr>
-                <w:rFonts w:ascii="inherit" w:eastAsia="宋体" w:hAnsi="inherit" w:cs="宋体"/>
-                <w:color w:val="F92672"/>
-                <w:kern w:val="0"/>
-                <w:sz w:val="24"/>
-                <w:szCs w:val="24"/>
-                <w:bdr w:val="none" w:sz="0" w:space="0" w:color="auto" w:frame="1"/>
-              </w:rPr>
-              <w:t>&gt;</w:t>
+              <w:t>&lt;/artifactId&gt;</w:t>
             </w:r>
           </w:p>
           <w:p>
@@ -9228,7 +7432,7 @@
               <w:jc w:val="left"/>
               <w:textAlignment w:val="baseline"/>
               <w:rPr>
-                <w:rFonts w:ascii="inherit" w:eastAsia="宋体" w:hAnsi="inherit" w:cs="宋体"/>
+                <w:rFonts w:ascii="inherit" w:eastAsia="宋体" w:hAnsi="inherit" w:cs="宋体" w:hint="eastAsia"/>
                 <w:kern w:val="0"/>
                 <w:sz w:val="24"/>
                 <w:szCs w:val="24"/>
@@ -9300,7 +7504,7 @@
               <w:jc w:val="left"/>
               <w:textAlignment w:val="baseline"/>
               <w:rPr>
-                <w:rFonts w:ascii="inherit" w:eastAsia="宋体" w:hAnsi="inherit" w:cs="宋体"/>
+                <w:rFonts w:ascii="inherit" w:eastAsia="宋体" w:hAnsi="inherit" w:cs="宋体" w:hint="eastAsia"/>
                 <w:kern w:val="0"/>
                 <w:sz w:val="24"/>
                 <w:szCs w:val="24"/>
@@ -9352,7 +7556,7 @@
               <w:jc w:val="left"/>
               <w:textAlignment w:val="baseline"/>
               <w:rPr>
-                <w:rFonts w:ascii="inherit" w:eastAsia="宋体" w:hAnsi="inherit" w:cs="宋体"/>
+                <w:rFonts w:ascii="inherit" w:eastAsia="宋体" w:hAnsi="inherit" w:cs="宋体" w:hint="eastAsia"/>
                 <w:kern w:val="0"/>
                 <w:sz w:val="24"/>
                 <w:szCs w:val="24"/>
@@ -9395,7 +7599,7 @@
               <w:jc w:val="left"/>
               <w:textAlignment w:val="baseline"/>
               <w:rPr>
-                <w:rFonts w:ascii="inherit" w:eastAsia="宋体" w:hAnsi="inherit" w:cs="宋体"/>
+                <w:rFonts w:ascii="inherit" w:eastAsia="宋体" w:hAnsi="inherit" w:cs="宋体" w:hint="eastAsia"/>
                 <w:kern w:val="0"/>
                 <w:sz w:val="24"/>
                 <w:szCs w:val="24"/>
@@ -9410,31 +7614,7 @@
                 <w:szCs w:val="24"/>
                 <w:bdr w:val="none" w:sz="0" w:space="0" w:color="auto" w:frame="1"/>
               </w:rPr>
-              <w:t>&lt;</w:t>
-            </w:r>
-            <w:proofErr w:type="spellStart"/>
-            <w:r>
-              <w:rPr>
-                <w:rFonts w:ascii="inherit" w:eastAsia="宋体" w:hAnsi="inherit" w:cs="宋体"/>
-                <w:color w:val="F92672"/>
-                <w:kern w:val="0"/>
-                <w:sz w:val="24"/>
-                <w:szCs w:val="24"/>
-                <w:bdr w:val="none" w:sz="0" w:space="0" w:color="auto" w:frame="1"/>
-              </w:rPr>
-              <w:t>dependencyManagement</w:t>
-            </w:r>
-            <w:proofErr w:type="spellEnd"/>
-            <w:r>
-              <w:rPr>
-                <w:rFonts w:ascii="inherit" w:eastAsia="宋体" w:hAnsi="inherit" w:cs="宋体"/>
-                <w:color w:val="F92672"/>
-                <w:kern w:val="0"/>
-                <w:sz w:val="24"/>
-                <w:szCs w:val="24"/>
-                <w:bdr w:val="none" w:sz="0" w:space="0" w:color="auto" w:frame="1"/>
-              </w:rPr>
-              <w:t>&gt;</w:t>
+              <w:t>&lt;dependencyManagement&gt;</w:t>
             </w:r>
           </w:p>
           <w:p>
@@ -9462,7 +7642,7 @@
               <w:jc w:val="left"/>
               <w:textAlignment w:val="baseline"/>
               <w:rPr>
-                <w:rFonts w:ascii="inherit" w:eastAsia="宋体" w:hAnsi="inherit" w:cs="宋体"/>
+                <w:rFonts w:ascii="inherit" w:eastAsia="宋体" w:hAnsi="inherit" w:cs="宋体" w:hint="eastAsia"/>
                 <w:kern w:val="0"/>
                 <w:sz w:val="24"/>
                 <w:szCs w:val="24"/>
@@ -9514,7 +7694,7 @@
               <w:jc w:val="left"/>
               <w:textAlignment w:val="baseline"/>
               <w:rPr>
-                <w:rFonts w:ascii="inherit" w:eastAsia="宋体" w:hAnsi="inherit" w:cs="宋体"/>
+                <w:rFonts w:ascii="inherit" w:eastAsia="宋体" w:hAnsi="inherit" w:cs="宋体" w:hint="eastAsia"/>
                 <w:kern w:val="0"/>
                 <w:sz w:val="24"/>
                 <w:szCs w:val="24"/>
@@ -9566,7 +7746,7 @@
               <w:jc w:val="left"/>
               <w:textAlignment w:val="baseline"/>
               <w:rPr>
-                <w:rFonts w:ascii="inherit" w:eastAsia="宋体" w:hAnsi="inherit" w:cs="宋体"/>
+                <w:rFonts w:ascii="inherit" w:eastAsia="宋体" w:hAnsi="inherit" w:cs="宋体" w:hint="eastAsia"/>
                 <w:kern w:val="0"/>
                 <w:sz w:val="24"/>
                 <w:szCs w:val="24"/>
@@ -9591,33 +7771,8 @@
                 <w:szCs w:val="24"/>
                 <w:bdr w:val="none" w:sz="0" w:space="0" w:color="auto" w:frame="1"/>
               </w:rPr>
-              <w:t>&lt;</w:t>
-            </w:r>
-            <w:proofErr w:type="spellStart"/>
-            <w:r>
-              <w:rPr>
-                <w:rFonts w:ascii="inherit" w:eastAsia="宋体" w:hAnsi="inherit" w:cs="宋体"/>
-                <w:color w:val="F92672"/>
-                <w:kern w:val="0"/>
-                <w:sz w:val="24"/>
-                <w:szCs w:val="24"/>
-                <w:bdr w:val="none" w:sz="0" w:space="0" w:color="auto" w:frame="1"/>
-              </w:rPr>
-              <w:t>groupId</w:t>
-            </w:r>
-            <w:proofErr w:type="spellEnd"/>
-            <w:r>
-              <w:rPr>
-                <w:rFonts w:ascii="inherit" w:eastAsia="宋体" w:hAnsi="inherit" w:cs="宋体"/>
-                <w:color w:val="F92672"/>
-                <w:kern w:val="0"/>
-                <w:sz w:val="24"/>
-                <w:szCs w:val="24"/>
-                <w:bdr w:val="none" w:sz="0" w:space="0" w:color="auto" w:frame="1"/>
-              </w:rPr>
-              <w:t>&gt;</w:t>
-            </w:r>
-            <w:proofErr w:type="spellStart"/>
+              <w:t>&lt;groupId&gt;</w:t>
+            </w:r>
             <w:r>
               <w:rPr>
                 <w:rFonts w:ascii="inherit" w:eastAsia="宋体" w:hAnsi="inherit" w:cs="宋体"/>
@@ -9627,41 +7782,16 @@
               </w:rPr>
               <w:t>org.springframework.cloud</w:t>
             </w:r>
-            <w:proofErr w:type="spellEnd"/>
-            <w:r>
-              <w:rPr>
-                <w:rFonts w:ascii="inherit" w:eastAsia="宋体" w:hAnsi="inherit" w:cs="宋体"/>
-                <w:color w:val="F92672"/>
-                <w:kern w:val="0"/>
-                <w:sz w:val="24"/>
-                <w:szCs w:val="24"/>
-                <w:bdr w:val="none" w:sz="0" w:space="0" w:color="auto" w:frame="1"/>
-              </w:rPr>
-              <w:t>&lt;/</w:t>
-            </w:r>
-            <w:proofErr w:type="spellStart"/>
-            <w:r>
-              <w:rPr>
-                <w:rFonts w:ascii="inherit" w:eastAsia="宋体" w:hAnsi="inherit" w:cs="宋体"/>
-                <w:color w:val="F92672"/>
-                <w:kern w:val="0"/>
-                <w:sz w:val="24"/>
-                <w:szCs w:val="24"/>
-                <w:bdr w:val="none" w:sz="0" w:space="0" w:color="auto" w:frame="1"/>
-              </w:rPr>
-              <w:t>groupId</w:t>
-            </w:r>
-            <w:proofErr w:type="spellEnd"/>
-            <w:r>
-              <w:rPr>
-                <w:rFonts w:ascii="inherit" w:eastAsia="宋体" w:hAnsi="inherit" w:cs="宋体"/>
-                <w:color w:val="F92672"/>
-                <w:kern w:val="0"/>
-                <w:sz w:val="24"/>
-                <w:szCs w:val="24"/>
-                <w:bdr w:val="none" w:sz="0" w:space="0" w:color="auto" w:frame="1"/>
-              </w:rPr>
-              <w:t>&gt;</w:t>
+            <w:r>
+              <w:rPr>
+                <w:rFonts w:ascii="inherit" w:eastAsia="宋体" w:hAnsi="inherit" w:cs="宋体"/>
+                <w:color w:val="F92672"/>
+                <w:kern w:val="0"/>
+                <w:sz w:val="24"/>
+                <w:szCs w:val="24"/>
+                <w:bdr w:val="none" w:sz="0" w:space="0" w:color="auto" w:frame="1"/>
+              </w:rPr>
+              <w:t>&lt;/groupId&gt;</w:t>
             </w:r>
           </w:p>
           <w:p>
@@ -9689,7 +7819,7 @@
               <w:jc w:val="left"/>
               <w:textAlignment w:val="baseline"/>
               <w:rPr>
-                <w:rFonts w:ascii="inherit" w:eastAsia="宋体" w:hAnsi="inherit" w:cs="宋体"/>
+                <w:rFonts w:ascii="inherit" w:eastAsia="宋体" w:hAnsi="inherit" w:cs="宋体" w:hint="eastAsia"/>
                 <w:kern w:val="0"/>
                 <w:sz w:val="24"/>
                 <w:szCs w:val="24"/>
@@ -9714,31 +7844,7 @@
                 <w:szCs w:val="24"/>
                 <w:bdr w:val="none" w:sz="0" w:space="0" w:color="auto" w:frame="1"/>
               </w:rPr>
-              <w:t>&lt;</w:t>
-            </w:r>
-            <w:proofErr w:type="spellStart"/>
-            <w:r>
-              <w:rPr>
-                <w:rFonts w:ascii="inherit" w:eastAsia="宋体" w:hAnsi="inherit" w:cs="宋体"/>
-                <w:color w:val="F92672"/>
-                <w:kern w:val="0"/>
-                <w:sz w:val="24"/>
-                <w:szCs w:val="24"/>
-                <w:bdr w:val="none" w:sz="0" w:space="0" w:color="auto" w:frame="1"/>
-              </w:rPr>
-              <w:t>artifactId</w:t>
-            </w:r>
-            <w:proofErr w:type="spellEnd"/>
-            <w:r>
-              <w:rPr>
-                <w:rFonts w:ascii="inherit" w:eastAsia="宋体" w:hAnsi="inherit" w:cs="宋体"/>
-                <w:color w:val="F92672"/>
-                <w:kern w:val="0"/>
-                <w:sz w:val="24"/>
-                <w:szCs w:val="24"/>
-                <w:bdr w:val="none" w:sz="0" w:space="0" w:color="auto" w:frame="1"/>
-              </w:rPr>
-              <w:t>&gt;</w:t>
+              <w:t>&lt;artifactId&gt;</w:t>
             </w:r>
             <w:r>
               <w:rPr>
@@ -9758,31 +7864,7 @@
                 <w:szCs w:val="24"/>
                 <w:bdr w:val="none" w:sz="0" w:space="0" w:color="auto" w:frame="1"/>
               </w:rPr>
-              <w:t>&lt;/</w:t>
-            </w:r>
-            <w:proofErr w:type="spellStart"/>
-            <w:r>
-              <w:rPr>
-                <w:rFonts w:ascii="inherit" w:eastAsia="宋体" w:hAnsi="inherit" w:cs="宋体"/>
-                <w:color w:val="F92672"/>
-                <w:kern w:val="0"/>
-                <w:sz w:val="24"/>
-                <w:szCs w:val="24"/>
-                <w:bdr w:val="none" w:sz="0" w:space="0" w:color="auto" w:frame="1"/>
-              </w:rPr>
-              <w:t>artifactId</w:t>
-            </w:r>
-            <w:proofErr w:type="spellEnd"/>
-            <w:r>
-              <w:rPr>
-                <w:rFonts w:ascii="inherit" w:eastAsia="宋体" w:hAnsi="inherit" w:cs="宋体"/>
-                <w:color w:val="F92672"/>
-                <w:kern w:val="0"/>
-                <w:sz w:val="24"/>
-                <w:szCs w:val="24"/>
-                <w:bdr w:val="none" w:sz="0" w:space="0" w:color="auto" w:frame="1"/>
-              </w:rPr>
-              <w:t>&gt;</w:t>
+              <w:t>&lt;/artifactId&gt;</w:t>
             </w:r>
           </w:p>
           <w:p>
@@ -9810,7 +7892,7 @@
               <w:jc w:val="left"/>
               <w:textAlignment w:val="baseline"/>
               <w:rPr>
-                <w:rFonts w:ascii="inherit" w:eastAsia="宋体" w:hAnsi="inherit" w:cs="宋体"/>
+                <w:rFonts w:ascii="inherit" w:eastAsia="宋体" w:hAnsi="inherit" w:cs="宋体" w:hint="eastAsia"/>
                 <w:kern w:val="0"/>
                 <w:sz w:val="24"/>
                 <w:szCs w:val="24"/>
@@ -9837,7 +7919,6 @@
               </w:rPr>
               <w:t>&lt;version&gt;</w:t>
             </w:r>
-            <w:proofErr w:type="spellStart"/>
             <w:r>
               <w:rPr>
                 <w:rFonts w:ascii="inherit" w:eastAsia="宋体" w:hAnsi="inherit" w:cs="宋体"/>
@@ -9847,7 +7928,6 @@
               </w:rPr>
               <w:t>Brixton.RELEASE</w:t>
             </w:r>
-            <w:proofErr w:type="spellEnd"/>
             <w:r>
               <w:rPr>
                 <w:rFonts w:ascii="inherit" w:eastAsia="宋体" w:hAnsi="inherit" w:cs="宋体"/>
@@ -9885,7 +7965,7 @@
               <w:jc w:val="left"/>
               <w:textAlignment w:val="baseline"/>
               <w:rPr>
-                <w:rFonts w:ascii="inherit" w:eastAsia="宋体" w:hAnsi="inherit" w:cs="宋体"/>
+                <w:rFonts w:ascii="inherit" w:eastAsia="宋体" w:hAnsi="inherit" w:cs="宋体" w:hint="eastAsia"/>
                 <w:kern w:val="0"/>
                 <w:sz w:val="24"/>
                 <w:szCs w:val="24"/>
@@ -9912,7 +7992,6 @@
               </w:rPr>
               <w:t>&lt;type&gt;</w:t>
             </w:r>
-            <w:proofErr w:type="spellStart"/>
             <w:r>
               <w:rPr>
                 <w:rFonts w:ascii="inherit" w:eastAsia="宋体" w:hAnsi="inherit" w:cs="宋体"/>
@@ -9922,7 +8001,6 @@
               </w:rPr>
               <w:t>pom</w:t>
             </w:r>
-            <w:proofErr w:type="spellEnd"/>
             <w:r>
               <w:rPr>
                 <w:rFonts w:ascii="inherit" w:eastAsia="宋体" w:hAnsi="inherit" w:cs="宋体"/>
@@ -9960,7 +8038,7 @@
               <w:jc w:val="left"/>
               <w:textAlignment w:val="baseline"/>
               <w:rPr>
-                <w:rFonts w:ascii="inherit" w:eastAsia="宋体" w:hAnsi="inherit" w:cs="宋体"/>
+                <w:rFonts w:ascii="inherit" w:eastAsia="宋体" w:hAnsi="inherit" w:cs="宋体" w:hint="eastAsia"/>
                 <w:kern w:val="0"/>
                 <w:sz w:val="24"/>
                 <w:szCs w:val="24"/>
@@ -10033,7 +8111,7 @@
               <w:jc w:val="left"/>
               <w:textAlignment w:val="baseline"/>
               <w:rPr>
-                <w:rFonts w:ascii="inherit" w:eastAsia="宋体" w:hAnsi="inherit" w:cs="宋体"/>
+                <w:rFonts w:ascii="inherit" w:eastAsia="宋体" w:hAnsi="inherit" w:cs="宋体" w:hint="eastAsia"/>
                 <w:kern w:val="0"/>
                 <w:sz w:val="24"/>
                 <w:szCs w:val="24"/>
@@ -10085,7 +8163,7 @@
               <w:jc w:val="left"/>
               <w:textAlignment w:val="baseline"/>
               <w:rPr>
-                <w:rFonts w:ascii="inherit" w:eastAsia="宋体" w:hAnsi="inherit" w:cs="宋体"/>
+                <w:rFonts w:ascii="inherit" w:eastAsia="宋体" w:hAnsi="inherit" w:cs="宋体" w:hint="eastAsia"/>
                 <w:kern w:val="0"/>
                 <w:sz w:val="24"/>
                 <w:szCs w:val="24"/>
@@ -10119,7 +8197,7 @@
               <w:jc w:val="left"/>
               <w:textAlignment w:val="baseline"/>
               <w:rPr>
-                <w:rFonts w:ascii="inherit" w:eastAsia="宋体" w:hAnsi="inherit" w:cs="Helvetica"/>
+                <w:rFonts w:ascii="inherit" w:eastAsia="宋体" w:hAnsi="inherit" w:cs="Helvetica" w:hint="eastAsia"/>
                 <w:color w:val="565A5F"/>
                 <w:kern w:val="0"/>
                 <w:sz w:val="24"/>
@@ -10135,31 +8213,7 @@
                 <w:szCs w:val="24"/>
                 <w:bdr w:val="none" w:sz="0" w:space="0" w:color="auto" w:frame="1"/>
               </w:rPr>
-              <w:t>&lt;/</w:t>
-            </w:r>
-            <w:proofErr w:type="spellStart"/>
-            <w:r>
-              <w:rPr>
-                <w:rFonts w:ascii="inherit" w:eastAsia="宋体" w:hAnsi="inherit" w:cs="宋体"/>
-                <w:color w:val="F92672"/>
-                <w:kern w:val="0"/>
-                <w:sz w:val="24"/>
-                <w:szCs w:val="24"/>
-                <w:bdr w:val="none" w:sz="0" w:space="0" w:color="auto" w:frame="1"/>
-              </w:rPr>
-              <w:t>dependencyManagement</w:t>
-            </w:r>
-            <w:proofErr w:type="spellEnd"/>
-            <w:r>
-              <w:rPr>
-                <w:rFonts w:ascii="inherit" w:eastAsia="宋体" w:hAnsi="inherit" w:cs="宋体"/>
-                <w:color w:val="F92672"/>
-                <w:kern w:val="0"/>
-                <w:sz w:val="24"/>
-                <w:szCs w:val="24"/>
-                <w:bdr w:val="none" w:sz="0" w:space="0" w:color="auto" w:frame="1"/>
-              </w:rPr>
-              <w:t>&gt;</w:t>
+              <w:t>&lt;/dependencyManagement&gt;</w:t>
             </w:r>
           </w:p>
         </w:tc>
@@ -10172,7 +8226,7 @@
         <w:jc w:val="left"/>
         <w:textAlignment w:val="baseline"/>
         <w:rPr>
-          <w:rFonts w:ascii="inherit" w:eastAsia="宋体" w:hAnsi="inherit" w:cs="Helvetica"/>
+          <w:rFonts w:ascii="inherit" w:eastAsia="宋体" w:hAnsi="inherit" w:cs="Helvetica" w:hint="eastAsia"/>
           <w:color w:val="565A5F"/>
           <w:kern w:val="0"/>
           <w:sz w:val="24"/>
@@ -10187,7 +8241,7 @@
         <w:jc w:val="left"/>
         <w:textAlignment w:val="baseline"/>
         <w:rPr>
-          <w:rFonts w:ascii="inherit" w:eastAsia="宋体" w:hAnsi="inherit" w:cs="Helvetica"/>
+          <w:rFonts w:ascii="inherit" w:eastAsia="宋体" w:hAnsi="inherit" w:cs="Helvetica" w:hint="eastAsia"/>
           <w:color w:val="565A5F"/>
           <w:kern w:val="0"/>
           <w:sz w:val="24"/>
@@ -10202,7 +8256,6 @@
           <w:sz w:val="24"/>
           <w:szCs w:val="24"/>
         </w:rPr>
-        <w:lastRenderedPageBreak/>
         <w:t>在应用主类中通过</w:t>
       </w:r>
       <w:r>
@@ -10215,22 +8268,8 @@
           <w:bdr w:val="none" w:sz="0" w:space="0" w:color="auto" w:frame="1"/>
           <w:shd w:val="clear" w:color="auto" w:fill="F8F8F8"/>
         </w:rPr>
-        <w:t>@</w:t>
-      </w:r>
-      <w:proofErr w:type="spellStart"/>
-      <w:r>
-        <w:rPr>
-          <w:rFonts w:ascii="Consolas" w:eastAsia="宋体" w:hAnsi="Consolas" w:cs="Consolas"/>
-          <w:color w:val="E96900"/>
-          <w:kern w:val="0"/>
-          <w:sz w:val="24"/>
-          <w:szCs w:val="24"/>
-          <w:bdr w:val="none" w:sz="0" w:space="0" w:color="auto" w:frame="1"/>
-          <w:shd w:val="clear" w:color="auto" w:fill="F8F8F8"/>
-        </w:rPr>
-        <w:t>EnableFeignClients</w:t>
-      </w:r>
-      <w:proofErr w:type="spellEnd"/>
+        <w:t>@EnableFeignClients</w:t>
+      </w:r>
       <w:r>
         <w:rPr>
           <w:rFonts w:ascii="inherit" w:eastAsia="宋体" w:hAnsi="inherit" w:cs="Helvetica"/>
@@ -10269,7 +8308,7 @@
         <w:jc w:val="left"/>
         <w:textAlignment w:val="baseline"/>
         <w:rPr>
-          <w:rFonts w:ascii="inherit" w:eastAsia="宋体" w:hAnsi="inherit" w:cs="Helvetica"/>
+          <w:rFonts w:ascii="inherit" w:eastAsia="宋体" w:hAnsi="inherit" w:cs="Helvetica" w:hint="eastAsia"/>
           <w:color w:val="565A5F"/>
           <w:kern w:val="0"/>
           <w:sz w:val="24"/>
@@ -10316,7 +8355,7 @@
               <w:jc w:val="left"/>
               <w:textAlignment w:val="baseline"/>
               <w:rPr>
-                <w:rFonts w:ascii="inherit" w:eastAsia="宋体" w:hAnsi="inherit" w:cs="宋体"/>
+                <w:rFonts w:ascii="inherit" w:eastAsia="宋体" w:hAnsi="inherit" w:cs="宋体" w:hint="eastAsia"/>
                 <w:kern w:val="0"/>
                 <w:sz w:val="24"/>
                 <w:szCs w:val="24"/>
@@ -10331,21 +8370,8 @@
                 <w:szCs w:val="24"/>
                 <w:bdr w:val="none" w:sz="0" w:space="0" w:color="auto" w:frame="1"/>
               </w:rPr>
-              <w:t>@</w:t>
-            </w:r>
-            <w:proofErr w:type="spellStart"/>
-            <w:r>
-              <w:rPr>
-                <w:rFonts w:ascii="inherit" w:eastAsia="宋体" w:hAnsi="inherit" w:cs="宋体"/>
-                <w:color w:val="75715E"/>
-                <w:kern w:val="0"/>
-                <w:sz w:val="24"/>
-                <w:szCs w:val="24"/>
-                <w:bdr w:val="none" w:sz="0" w:space="0" w:color="auto" w:frame="1"/>
-              </w:rPr>
-              <w:t>SpringBootApplication</w:t>
-            </w:r>
-            <w:proofErr w:type="spellEnd"/>
+              <w:t>@SpringBootApplication</w:t>
+            </w:r>
           </w:p>
           <w:p>
             <w:pPr>
@@ -10372,7 +8398,7 @@
               <w:jc w:val="left"/>
               <w:textAlignment w:val="baseline"/>
               <w:rPr>
-                <w:rFonts w:ascii="inherit" w:eastAsia="宋体" w:hAnsi="inherit" w:cs="宋体"/>
+                <w:rFonts w:ascii="inherit" w:eastAsia="宋体" w:hAnsi="inherit" w:cs="宋体" w:hint="eastAsia"/>
                 <w:kern w:val="0"/>
                 <w:sz w:val="24"/>
                 <w:szCs w:val="24"/>
@@ -10387,21 +8413,8 @@
                 <w:szCs w:val="24"/>
                 <w:bdr w:val="none" w:sz="0" w:space="0" w:color="auto" w:frame="1"/>
               </w:rPr>
-              <w:t>@</w:t>
-            </w:r>
-            <w:proofErr w:type="spellStart"/>
-            <w:r>
-              <w:rPr>
-                <w:rFonts w:ascii="inherit" w:eastAsia="宋体" w:hAnsi="inherit" w:cs="宋体"/>
-                <w:color w:val="75715E"/>
-                <w:kern w:val="0"/>
-                <w:sz w:val="24"/>
-                <w:szCs w:val="24"/>
-                <w:bdr w:val="none" w:sz="0" w:space="0" w:color="auto" w:frame="1"/>
-              </w:rPr>
-              <w:t>EnableDiscoveryClient</w:t>
-            </w:r>
-            <w:proofErr w:type="spellEnd"/>
+              <w:t>@EnableDiscoveryClient</w:t>
+            </w:r>
           </w:p>
           <w:p>
             <w:pPr>
@@ -10428,7 +8441,7 @@
               <w:jc w:val="left"/>
               <w:textAlignment w:val="baseline"/>
               <w:rPr>
-                <w:rFonts w:ascii="inherit" w:eastAsia="宋体" w:hAnsi="inherit" w:cs="宋体"/>
+                <w:rFonts w:ascii="inherit" w:eastAsia="宋体" w:hAnsi="inherit" w:cs="宋体" w:hint="eastAsia"/>
                 <w:kern w:val="0"/>
                 <w:sz w:val="24"/>
                 <w:szCs w:val="24"/>
@@ -10443,21 +8456,8 @@
                 <w:szCs w:val="24"/>
                 <w:bdr w:val="none" w:sz="0" w:space="0" w:color="auto" w:frame="1"/>
               </w:rPr>
-              <w:t>@</w:t>
-            </w:r>
-            <w:proofErr w:type="spellStart"/>
-            <w:r>
-              <w:rPr>
-                <w:rFonts w:ascii="inherit" w:eastAsia="宋体" w:hAnsi="inherit" w:cs="宋体"/>
-                <w:color w:val="75715E"/>
-                <w:kern w:val="0"/>
-                <w:sz w:val="24"/>
-                <w:szCs w:val="24"/>
-                <w:bdr w:val="none" w:sz="0" w:space="0" w:color="auto" w:frame="1"/>
-              </w:rPr>
-              <w:t>EnableFeignClients</w:t>
-            </w:r>
-            <w:proofErr w:type="spellEnd"/>
+              <w:t>@EnableFeignClients</w:t>
+            </w:r>
           </w:p>
           <w:p>
             <w:pPr>
@@ -10484,7 +8484,7 @@
               <w:jc w:val="left"/>
               <w:textAlignment w:val="baseline"/>
               <w:rPr>
-                <w:rFonts w:ascii="inherit" w:eastAsia="宋体" w:hAnsi="inherit" w:cs="宋体"/>
+                <w:rFonts w:ascii="inherit" w:eastAsia="宋体" w:hAnsi="inherit" w:cs="宋体" w:hint="eastAsia"/>
                 <w:kern w:val="0"/>
                 <w:sz w:val="24"/>
                 <w:szCs w:val="24"/>
@@ -10535,7 +8535,6 @@
               </w:rPr>
               <w:t xml:space="preserve"> </w:t>
             </w:r>
-            <w:proofErr w:type="spellStart"/>
             <w:r>
               <w:rPr>
                 <w:rFonts w:ascii="inherit" w:eastAsia="宋体" w:hAnsi="inherit" w:cs="宋体"/>
@@ -10549,7 +8548,6 @@
               </w:rPr>
               <w:t>FeignApplication</w:t>
             </w:r>
-            <w:proofErr w:type="spellEnd"/>
             <w:r>
               <w:rPr>
                 <w:rFonts w:ascii="inherit" w:eastAsia="宋体" w:hAnsi="inherit" w:cs="宋体"/>
@@ -10595,7 +8593,7 @@
               <w:jc w:val="left"/>
               <w:textAlignment w:val="baseline"/>
               <w:rPr>
-                <w:rFonts w:ascii="inherit" w:eastAsia="宋体" w:hAnsi="inherit" w:cs="宋体"/>
+                <w:rFonts w:ascii="inherit" w:eastAsia="宋体" w:hAnsi="inherit" w:cs="宋体" w:hint="eastAsia"/>
                 <w:kern w:val="0"/>
                 <w:sz w:val="24"/>
                 <w:szCs w:val="24"/>
@@ -10700,29 +8698,7 @@
                 <w:szCs w:val="24"/>
                 <w:bdr w:val="none" w:sz="0" w:space="0" w:color="auto" w:frame="1"/>
               </w:rPr>
-              <w:t xml:space="preserve">(String[] </w:t>
-            </w:r>
-            <w:proofErr w:type="spellStart"/>
-            <w:r>
-              <w:rPr>
-                <w:rFonts w:ascii="inherit" w:eastAsia="宋体" w:hAnsi="inherit" w:cs="宋体"/>
-                <w:kern w:val="0"/>
-                <w:sz w:val="24"/>
-                <w:szCs w:val="24"/>
-                <w:bdr w:val="none" w:sz="0" w:space="0" w:color="auto" w:frame="1"/>
-              </w:rPr>
-              <w:t>args</w:t>
-            </w:r>
-            <w:proofErr w:type="spellEnd"/>
-            <w:r>
-              <w:rPr>
-                <w:rFonts w:ascii="inherit" w:eastAsia="宋体" w:hAnsi="inherit" w:cs="宋体"/>
-                <w:kern w:val="0"/>
-                <w:sz w:val="24"/>
-                <w:szCs w:val="24"/>
-                <w:bdr w:val="none" w:sz="0" w:space="0" w:color="auto" w:frame="1"/>
-              </w:rPr>
-              <w:t xml:space="preserve">) </w:t>
+              <w:t xml:space="preserve">(String[] args) </w:t>
             </w:r>
             <w:r>
               <w:rPr>
@@ -10759,7 +8735,7 @@
               <w:jc w:val="left"/>
               <w:textAlignment w:val="baseline"/>
               <w:rPr>
-                <w:rFonts w:ascii="inherit" w:eastAsia="宋体" w:hAnsi="inherit" w:cs="宋体"/>
+                <w:rFonts w:ascii="inherit" w:eastAsia="宋体" w:hAnsi="inherit" w:cs="宋体" w:hint="eastAsia"/>
                 <w:kern w:val="0"/>
                 <w:sz w:val="24"/>
                 <w:szCs w:val="24"/>
@@ -10782,66 +8758,7 @@
                 <w:szCs w:val="24"/>
               </w:rPr>
               <w:tab/>
-            </w:r>
-            <w:proofErr w:type="spellStart"/>
-            <w:r>
-              <w:rPr>
-                <w:rFonts w:ascii="inherit" w:eastAsia="宋体" w:hAnsi="inherit" w:cs="宋体"/>
-                <w:kern w:val="0"/>
-                <w:sz w:val="24"/>
-                <w:szCs w:val="24"/>
-              </w:rPr>
-              <w:t>SpringApplication.run</w:t>
-            </w:r>
-            <w:proofErr w:type="spellEnd"/>
-            <w:r>
-              <w:rPr>
-                <w:rFonts w:ascii="inherit" w:eastAsia="宋体" w:hAnsi="inherit" w:cs="宋体"/>
-                <w:kern w:val="0"/>
-                <w:sz w:val="24"/>
-                <w:szCs w:val="24"/>
-              </w:rPr>
-              <w:t>(</w:t>
-            </w:r>
-            <w:proofErr w:type="spellStart"/>
-            <w:r>
-              <w:rPr>
-                <w:rFonts w:ascii="inherit" w:eastAsia="宋体" w:hAnsi="inherit" w:cs="宋体"/>
-                <w:kern w:val="0"/>
-                <w:sz w:val="24"/>
-                <w:szCs w:val="24"/>
-              </w:rPr>
-              <w:t>FeignApplication.class</w:t>
-            </w:r>
-            <w:proofErr w:type="spellEnd"/>
-            <w:r>
-              <w:rPr>
-                <w:rFonts w:ascii="inherit" w:eastAsia="宋体" w:hAnsi="inherit" w:cs="宋体"/>
-                <w:kern w:val="0"/>
-                <w:sz w:val="24"/>
-                <w:szCs w:val="24"/>
-              </w:rPr>
-              <w:t xml:space="preserve">, </w:t>
-            </w:r>
-            <w:proofErr w:type="spellStart"/>
-            <w:r>
-              <w:rPr>
-                <w:rFonts w:ascii="inherit" w:eastAsia="宋体" w:hAnsi="inherit" w:cs="宋体"/>
-                <w:kern w:val="0"/>
-                <w:sz w:val="24"/>
-                <w:szCs w:val="24"/>
-              </w:rPr>
-              <w:t>args</w:t>
-            </w:r>
-            <w:proofErr w:type="spellEnd"/>
-            <w:r>
-              <w:rPr>
-                <w:rFonts w:ascii="inherit" w:eastAsia="宋体" w:hAnsi="inherit" w:cs="宋体"/>
-                <w:kern w:val="0"/>
-                <w:sz w:val="24"/>
-                <w:szCs w:val="24"/>
-              </w:rPr>
-              <w:t>);</w:t>
+              <w:t>SpringApplication.run(FeignApplication.class, args);</w:t>
             </w:r>
           </w:p>
           <w:p>
@@ -10869,7 +8786,7 @@
               <w:jc w:val="left"/>
               <w:textAlignment w:val="baseline"/>
               <w:rPr>
-                <w:rFonts w:ascii="inherit" w:eastAsia="宋体" w:hAnsi="inherit" w:cs="宋体"/>
+                <w:rFonts w:ascii="inherit" w:eastAsia="宋体" w:hAnsi="inherit" w:cs="宋体" w:hint="eastAsia"/>
                 <w:kern w:val="0"/>
                 <w:sz w:val="24"/>
                 <w:szCs w:val="24"/>
@@ -10893,7 +8810,7 @@
               <w:jc w:val="left"/>
               <w:textAlignment w:val="baseline"/>
               <w:rPr>
-                <w:rFonts w:ascii="inherit" w:eastAsia="宋体" w:hAnsi="inherit" w:cs="Helvetica"/>
+                <w:rFonts w:ascii="inherit" w:eastAsia="宋体" w:hAnsi="inherit" w:cs="Helvetica" w:hint="eastAsia"/>
                 <w:color w:val="565A5F"/>
                 <w:kern w:val="0"/>
                 <w:sz w:val="24"/>
@@ -10920,7 +8837,7 @@
         <w:jc w:val="left"/>
         <w:textAlignment w:val="baseline"/>
         <w:rPr>
-          <w:rFonts w:ascii="inherit" w:eastAsia="宋体" w:hAnsi="inherit" w:cs="Helvetica"/>
+          <w:rFonts w:ascii="inherit" w:eastAsia="宋体" w:hAnsi="inherit" w:cs="Helvetica" w:hint="eastAsia"/>
           <w:color w:val="565A5F"/>
           <w:kern w:val="0"/>
           <w:sz w:val="24"/>
@@ -10935,7 +8852,7 @@
         <w:jc w:val="left"/>
         <w:textAlignment w:val="baseline"/>
         <w:rPr>
-          <w:rFonts w:ascii="inherit" w:eastAsia="宋体" w:hAnsi="inherit" w:cs="Helvetica"/>
+          <w:rFonts w:ascii="inherit" w:eastAsia="宋体" w:hAnsi="inherit" w:cs="Helvetica" w:hint="eastAsia"/>
           <w:color w:val="565A5F"/>
           <w:kern w:val="0"/>
           <w:sz w:val="24"/>
@@ -10992,7 +8909,7 @@
         <w:jc w:val="left"/>
         <w:textAlignment w:val="baseline"/>
         <w:rPr>
-          <w:rFonts w:ascii="inherit" w:eastAsia="宋体" w:hAnsi="inherit" w:cs="Helvetica"/>
+          <w:rFonts w:ascii="inherit" w:eastAsia="宋体" w:hAnsi="inherit" w:cs="Helvetica" w:hint="eastAsia"/>
           <w:color w:val="565A5F"/>
           <w:kern w:val="0"/>
           <w:sz w:val="24"/>
@@ -11039,7 +8956,7 @@
               <w:jc w:val="left"/>
               <w:textAlignment w:val="baseline"/>
               <w:rPr>
-                <w:rFonts w:ascii="inherit" w:eastAsia="宋体" w:hAnsi="inherit" w:cs="宋体"/>
+                <w:rFonts w:ascii="inherit" w:eastAsia="宋体" w:hAnsi="inherit" w:cs="宋体" w:hint="eastAsia"/>
                 <w:kern w:val="0"/>
                 <w:sz w:val="24"/>
                 <w:szCs w:val="24"/>
@@ -11054,21 +8971,8 @@
                 <w:szCs w:val="24"/>
                 <w:bdr w:val="none" w:sz="0" w:space="0" w:color="auto" w:frame="1"/>
               </w:rPr>
-              <w:t>@</w:t>
-            </w:r>
-            <w:proofErr w:type="spellStart"/>
-            <w:r>
-              <w:rPr>
-                <w:rFonts w:ascii="inherit" w:eastAsia="宋体" w:hAnsi="inherit" w:cs="宋体"/>
-                <w:color w:val="75715E"/>
-                <w:kern w:val="0"/>
-                <w:sz w:val="24"/>
-                <w:szCs w:val="24"/>
-                <w:bdr w:val="none" w:sz="0" w:space="0" w:color="auto" w:frame="1"/>
-              </w:rPr>
-              <w:t>FeignClient</w:t>
-            </w:r>
-            <w:proofErr w:type="spellEnd"/>
+              <w:t>@FeignClient</w:t>
+            </w:r>
             <w:r>
               <w:rPr>
                 <w:rFonts w:ascii="inherit" w:eastAsia="宋体" w:hAnsi="inherit" w:cs="宋体"/>
@@ -11124,7 +9028,7 @@
               <w:jc w:val="left"/>
               <w:textAlignment w:val="baseline"/>
               <w:rPr>
-                <w:rFonts w:ascii="inherit" w:eastAsia="宋体" w:hAnsi="inherit" w:cs="宋体"/>
+                <w:rFonts w:ascii="inherit" w:eastAsia="宋体" w:hAnsi="inherit" w:cs="宋体" w:hint="eastAsia"/>
                 <w:kern w:val="0"/>
                 <w:sz w:val="24"/>
                 <w:szCs w:val="24"/>
@@ -11175,7 +9079,6 @@
               </w:rPr>
               <w:t xml:space="preserve"> </w:t>
             </w:r>
-            <w:proofErr w:type="spellStart"/>
             <w:r>
               <w:rPr>
                 <w:rFonts w:ascii="inherit" w:eastAsia="宋体" w:hAnsi="inherit" w:cs="宋体"/>
@@ -11189,7 +9092,6 @@
               </w:rPr>
               <w:t>ComputeClient</w:t>
             </w:r>
-            <w:proofErr w:type="spellEnd"/>
             <w:r>
               <w:rPr>
                 <w:rFonts w:ascii="inherit" w:eastAsia="宋体" w:hAnsi="inherit" w:cs="宋体"/>
@@ -11235,7 +9137,7 @@
               <w:jc w:val="left"/>
               <w:textAlignment w:val="baseline"/>
               <w:rPr>
-                <w:rFonts w:ascii="inherit" w:eastAsia="宋体" w:hAnsi="inherit" w:cs="宋体"/>
+                <w:rFonts w:ascii="inherit" w:eastAsia="宋体" w:hAnsi="inherit" w:cs="宋体" w:hint="eastAsia"/>
                 <w:kern w:val="0"/>
                 <w:sz w:val="24"/>
                 <w:szCs w:val="24"/>
@@ -11259,49 +9161,16 @@
                 <w:szCs w:val="24"/>
                 <w:bdr w:val="none" w:sz="0" w:space="0" w:color="auto" w:frame="1"/>
               </w:rPr>
-              <w:t>@</w:t>
-            </w:r>
-            <w:proofErr w:type="spellStart"/>
-            <w:r>
-              <w:rPr>
-                <w:rFonts w:ascii="inherit" w:eastAsia="宋体" w:hAnsi="inherit" w:cs="宋体"/>
-                <w:color w:val="75715E"/>
-                <w:kern w:val="0"/>
-                <w:sz w:val="24"/>
-                <w:szCs w:val="24"/>
-                <w:bdr w:val="none" w:sz="0" w:space="0" w:color="auto" w:frame="1"/>
-              </w:rPr>
-              <w:t>RequestMapping</w:t>
-            </w:r>
-            <w:proofErr w:type="spellEnd"/>
-            <w:r>
-              <w:rPr>
-                <w:rFonts w:ascii="inherit" w:eastAsia="宋体" w:hAnsi="inherit" w:cs="宋体"/>
-                <w:kern w:val="0"/>
-                <w:sz w:val="24"/>
-                <w:szCs w:val="24"/>
-              </w:rPr>
-              <w:t xml:space="preserve">(method = </w:t>
-            </w:r>
-            <w:proofErr w:type="spellStart"/>
-            <w:r>
-              <w:rPr>
-                <w:rFonts w:ascii="inherit" w:eastAsia="宋体" w:hAnsi="inherit" w:cs="宋体"/>
-                <w:kern w:val="0"/>
-                <w:sz w:val="24"/>
-                <w:szCs w:val="24"/>
-              </w:rPr>
-              <w:t>RequestMethod.GET</w:t>
-            </w:r>
-            <w:proofErr w:type="spellEnd"/>
-            <w:r>
-              <w:rPr>
-                <w:rFonts w:ascii="inherit" w:eastAsia="宋体" w:hAnsi="inherit" w:cs="宋体"/>
-                <w:kern w:val="0"/>
-                <w:sz w:val="24"/>
-                <w:szCs w:val="24"/>
-              </w:rPr>
-              <w:t xml:space="preserve">, value = </w:t>
+              <w:t>@RequestMapping</w:t>
+            </w:r>
+            <w:r>
+              <w:rPr>
+                <w:rFonts w:ascii="inherit" w:eastAsia="宋体" w:hAnsi="inherit" w:cs="宋体"/>
+                <w:kern w:val="0"/>
+                <w:sz w:val="24"/>
+                <w:szCs w:val="24"/>
+              </w:rPr>
+              <w:t xml:space="preserve">(method = RequestMethod.GET, value = </w:t>
             </w:r>
             <w:r>
               <w:rPr>
@@ -11349,7 +9218,7 @@
               <w:jc w:val="left"/>
               <w:textAlignment w:val="baseline"/>
               <w:rPr>
-                <w:rFonts w:ascii="inherit" w:eastAsia="宋体" w:hAnsi="inherit" w:cs="宋体"/>
+                <w:rFonts w:ascii="inherit" w:eastAsia="宋体" w:hAnsi="inherit" w:cs="宋体" w:hint="eastAsia"/>
                 <w:kern w:val="0"/>
                 <w:sz w:val="24"/>
                 <w:szCs w:val="24"/>
@@ -11395,29 +9264,7 @@
                 <w:szCs w:val="24"/>
                 <w:bdr w:val="none" w:sz="0" w:space="0" w:color="auto" w:frame="1"/>
               </w:rPr>
-              <w:t>(@</w:t>
-            </w:r>
-            <w:proofErr w:type="spellStart"/>
-            <w:r>
-              <w:rPr>
-                <w:rFonts w:ascii="inherit" w:eastAsia="宋体" w:hAnsi="inherit" w:cs="宋体"/>
-                <w:kern w:val="0"/>
-                <w:sz w:val="24"/>
-                <w:szCs w:val="24"/>
-                <w:bdr w:val="none" w:sz="0" w:space="0" w:color="auto" w:frame="1"/>
-              </w:rPr>
-              <w:t>RequestParam</w:t>
-            </w:r>
-            <w:proofErr w:type="spellEnd"/>
-            <w:r>
-              <w:rPr>
-                <w:rFonts w:ascii="inherit" w:eastAsia="宋体" w:hAnsi="inherit" w:cs="宋体"/>
-                <w:kern w:val="0"/>
-                <w:sz w:val="24"/>
-                <w:szCs w:val="24"/>
-                <w:bdr w:val="none" w:sz="0" w:space="0" w:color="auto" w:frame="1"/>
-              </w:rPr>
-              <w:t xml:space="preserve">(value = </w:t>
+              <w:t xml:space="preserve">(@RequestParam(value = </w:t>
             </w:r>
             <w:r>
               <w:rPr>
@@ -11440,7 +9287,6 @@
               </w:rPr>
               <w:t>) Integer a, @</w:t>
             </w:r>
-            <w:proofErr w:type="spellStart"/>
             <w:r>
               <w:rPr>
                 <w:rFonts w:ascii="inherit" w:eastAsia="宋体" w:hAnsi="inherit" w:cs="宋体"/>
@@ -11454,7 +9300,6 @@
               </w:rPr>
               <w:t>RequestParam</w:t>
             </w:r>
-            <w:proofErr w:type="spellEnd"/>
             <w:r>
               <w:rPr>
                 <w:rFonts w:ascii="inherit" w:eastAsia="宋体" w:hAnsi="inherit" w:cs="宋体"/>
@@ -11503,7 +9348,7 @@
               <w:jc w:val="left"/>
               <w:textAlignment w:val="baseline"/>
               <w:rPr>
-                <w:rFonts w:ascii="inherit" w:eastAsia="宋体" w:hAnsi="inherit" w:cs="Helvetica"/>
+                <w:rFonts w:ascii="inherit" w:eastAsia="宋体" w:hAnsi="inherit" w:cs="Helvetica" w:hint="eastAsia"/>
                 <w:color w:val="565A5F"/>
                 <w:kern w:val="0"/>
                 <w:sz w:val="24"/>
@@ -11530,7 +9375,7 @@
         <w:jc w:val="left"/>
         <w:textAlignment w:val="baseline"/>
         <w:rPr>
-          <w:rFonts w:ascii="inherit" w:eastAsia="宋体" w:hAnsi="inherit" w:cs="Helvetica"/>
+          <w:rFonts w:ascii="inherit" w:eastAsia="宋体" w:hAnsi="inherit" w:cs="Helvetica" w:hint="eastAsia"/>
           <w:color w:val="565A5F"/>
           <w:kern w:val="0"/>
           <w:sz w:val="24"/>
@@ -11550,7 +9395,7 @@
         <w:jc w:val="left"/>
         <w:textAlignment w:val="baseline"/>
         <w:rPr>
-          <w:rFonts w:ascii="inherit" w:eastAsia="宋体" w:hAnsi="inherit" w:cs="Helvetica"/>
+          <w:rFonts w:ascii="inherit" w:eastAsia="宋体" w:hAnsi="inherit" w:cs="Helvetica" w:hint="eastAsia"/>
           <w:color w:val="565A5F"/>
           <w:kern w:val="0"/>
           <w:sz w:val="24"/>
@@ -11577,33 +9422,7 @@
           <w:bdr w:val="none" w:sz="0" w:space="0" w:color="auto" w:frame="1"/>
           <w:shd w:val="clear" w:color="auto" w:fill="F8F8F8"/>
         </w:rPr>
-        <w:t>@</w:t>
-      </w:r>
-      <w:proofErr w:type="spellStart"/>
-      <w:r>
-        <w:rPr>
-          <w:rFonts w:ascii="Consolas" w:eastAsia="宋体" w:hAnsi="Consolas" w:cs="Consolas"/>
-          <w:color w:val="E96900"/>
-          <w:kern w:val="0"/>
-          <w:sz w:val="24"/>
-          <w:szCs w:val="24"/>
-          <w:bdr w:val="none" w:sz="0" w:space="0" w:color="auto" w:frame="1"/>
-          <w:shd w:val="clear" w:color="auto" w:fill="F8F8F8"/>
-        </w:rPr>
-        <w:t>FeignClient</w:t>
-      </w:r>
-      <w:proofErr w:type="spellEnd"/>
-      <w:r>
-        <w:rPr>
-          <w:rFonts w:ascii="Consolas" w:eastAsia="宋体" w:hAnsi="Consolas" w:cs="Consolas"/>
-          <w:color w:val="E96900"/>
-          <w:kern w:val="0"/>
-          <w:sz w:val="24"/>
-          <w:szCs w:val="24"/>
-          <w:bdr w:val="none" w:sz="0" w:space="0" w:color="auto" w:frame="1"/>
-          <w:shd w:val="clear" w:color="auto" w:fill="F8F8F8"/>
-        </w:rPr>
-        <w:t>("compute-service")</w:t>
+        <w:t>@FeignClient("compute-service")</w:t>
       </w:r>
       <w:r>
         <w:rPr>
@@ -11648,7 +9467,7 @@
         <w:jc w:val="left"/>
         <w:textAlignment w:val="baseline"/>
         <w:rPr>
-          <w:rFonts w:ascii="inherit" w:eastAsia="宋体" w:hAnsi="inherit" w:cs="Helvetica"/>
+          <w:rFonts w:ascii="inherit" w:eastAsia="宋体" w:hAnsi="inherit" w:cs="Helvetica" w:hint="eastAsia"/>
           <w:color w:val="565A5F"/>
           <w:kern w:val="0"/>
           <w:sz w:val="24"/>
@@ -11713,7 +9532,7 @@
         <w:jc w:val="left"/>
         <w:textAlignment w:val="baseline"/>
         <w:rPr>
-          <w:rFonts w:ascii="inherit" w:eastAsia="宋体" w:hAnsi="inherit" w:cs="Helvetica"/>
+          <w:rFonts w:ascii="inherit" w:eastAsia="宋体" w:hAnsi="inherit" w:cs="Helvetica" w:hint="eastAsia"/>
           <w:color w:val="565A5F"/>
           <w:kern w:val="0"/>
           <w:sz w:val="24"/>
@@ -11750,7 +9569,6 @@
         </w:rPr>
         <w:t>层中调用上面定义的</w:t>
       </w:r>
-      <w:proofErr w:type="spellStart"/>
       <w:r>
         <w:rPr>
           <w:rFonts w:ascii="Consolas" w:eastAsia="宋体" w:hAnsi="Consolas" w:cs="Consolas"/>
@@ -11763,7 +9581,6 @@
         </w:rPr>
         <w:t>ComputeClient</w:t>
       </w:r>
-      <w:proofErr w:type="spellEnd"/>
       <w:r>
         <w:rPr>
           <w:rFonts w:ascii="inherit" w:eastAsia="宋体" w:hAnsi="inherit" w:cs="Helvetica"/>
@@ -11814,7 +9631,7 @@
               <w:jc w:val="left"/>
               <w:textAlignment w:val="baseline"/>
               <w:rPr>
-                <w:rFonts w:ascii="inherit" w:eastAsia="宋体" w:hAnsi="inherit" w:cs="宋体"/>
+                <w:rFonts w:ascii="inherit" w:eastAsia="宋体" w:hAnsi="inherit" w:cs="宋体" w:hint="eastAsia"/>
                 <w:kern w:val="0"/>
                 <w:sz w:val="24"/>
                 <w:szCs w:val="24"/>
@@ -11829,21 +9646,8 @@
                 <w:szCs w:val="24"/>
                 <w:bdr w:val="none" w:sz="0" w:space="0" w:color="auto" w:frame="1"/>
               </w:rPr>
-              <w:t>@</w:t>
-            </w:r>
-            <w:proofErr w:type="spellStart"/>
-            <w:r>
-              <w:rPr>
-                <w:rFonts w:ascii="inherit" w:eastAsia="宋体" w:hAnsi="inherit" w:cs="宋体"/>
-                <w:color w:val="75715E"/>
-                <w:kern w:val="0"/>
-                <w:sz w:val="24"/>
-                <w:szCs w:val="24"/>
-                <w:bdr w:val="none" w:sz="0" w:space="0" w:color="auto" w:frame="1"/>
-              </w:rPr>
-              <w:t>RestController</w:t>
-            </w:r>
-            <w:proofErr w:type="spellEnd"/>
+              <w:t>@RestController</w:t>
+            </w:r>
           </w:p>
           <w:p>
             <w:pPr>
@@ -11870,7 +9674,7 @@
               <w:jc w:val="left"/>
               <w:textAlignment w:val="baseline"/>
               <w:rPr>
-                <w:rFonts w:ascii="inherit" w:eastAsia="宋体" w:hAnsi="inherit" w:cs="宋体"/>
+                <w:rFonts w:ascii="inherit" w:eastAsia="宋体" w:hAnsi="inherit" w:cs="宋体" w:hint="eastAsia"/>
                 <w:kern w:val="0"/>
                 <w:sz w:val="24"/>
                 <w:szCs w:val="24"/>
@@ -11921,7 +9725,6 @@
               </w:rPr>
               <w:t xml:space="preserve"> </w:t>
             </w:r>
-            <w:proofErr w:type="spellStart"/>
             <w:r>
               <w:rPr>
                 <w:rFonts w:ascii="inherit" w:eastAsia="宋体" w:hAnsi="inherit" w:cs="宋体"/>
@@ -11935,7 +9738,6 @@
               </w:rPr>
               <w:t>ConsumerController</w:t>
             </w:r>
-            <w:proofErr w:type="spellEnd"/>
             <w:r>
               <w:rPr>
                 <w:rFonts w:ascii="inherit" w:eastAsia="宋体" w:hAnsi="inherit" w:cs="宋体"/>
@@ -11981,7 +9783,7 @@
               <w:jc w:val="left"/>
               <w:textAlignment w:val="baseline"/>
               <w:rPr>
-                <w:rFonts w:ascii="inherit" w:eastAsia="宋体" w:hAnsi="inherit" w:cs="宋体"/>
+                <w:rFonts w:ascii="inherit" w:eastAsia="宋体" w:hAnsi="inherit" w:cs="宋体" w:hint="eastAsia"/>
                 <w:kern w:val="0"/>
                 <w:sz w:val="24"/>
                 <w:szCs w:val="24"/>
@@ -12005,21 +9807,8 @@
                 <w:szCs w:val="24"/>
                 <w:bdr w:val="none" w:sz="0" w:space="0" w:color="auto" w:frame="1"/>
               </w:rPr>
-              <w:t>@</w:t>
-            </w:r>
-            <w:proofErr w:type="spellStart"/>
-            <w:r>
-              <w:rPr>
-                <w:rFonts w:ascii="inherit" w:eastAsia="宋体" w:hAnsi="inherit" w:cs="宋体"/>
-                <w:color w:val="75715E"/>
-                <w:kern w:val="0"/>
-                <w:sz w:val="24"/>
-                <w:szCs w:val="24"/>
-                <w:bdr w:val="none" w:sz="0" w:space="0" w:color="auto" w:frame="1"/>
-              </w:rPr>
-              <w:t>Autowired</w:t>
-            </w:r>
-            <w:proofErr w:type="spellEnd"/>
+              <w:t>@Autowired</w:t>
+            </w:r>
           </w:p>
           <w:p>
             <w:pPr>
@@ -12046,7 +9835,7 @@
               <w:jc w:val="left"/>
               <w:textAlignment w:val="baseline"/>
               <w:rPr>
-                <w:rFonts w:ascii="inherit" w:eastAsia="宋体" w:hAnsi="inherit" w:cs="宋体"/>
+                <w:rFonts w:ascii="inherit" w:eastAsia="宋体" w:hAnsi="inherit" w:cs="宋体" w:hint="eastAsia"/>
                 <w:kern w:val="0"/>
                 <w:sz w:val="24"/>
                 <w:szCs w:val="24"/>
@@ -12059,47 +9848,7 @@
                 <w:sz w:val="24"/>
                 <w:szCs w:val="24"/>
               </w:rPr>
-              <w:t xml:space="preserve">    </w:t>
-            </w:r>
-            <w:proofErr w:type="spellStart"/>
-            <w:r>
-              <w:rPr>
-                <w:rFonts w:ascii="inherit" w:eastAsia="宋体" w:hAnsi="inherit" w:cs="宋体"/>
-                <w:kern w:val="0"/>
-                <w:sz w:val="24"/>
-                <w:szCs w:val="24"/>
-              </w:rPr>
-              <w:t>ComputeClient</w:t>
-            </w:r>
-            <w:proofErr w:type="spellEnd"/>
-            <w:r>
-              <w:rPr>
-                <w:rFonts w:ascii="inherit" w:eastAsia="宋体" w:hAnsi="inherit" w:cs="宋体"/>
-                <w:kern w:val="0"/>
-                <w:sz w:val="24"/>
-                <w:szCs w:val="24"/>
-              </w:rPr>
-              <w:t xml:space="preserve"> </w:t>
-            </w:r>
-            <w:proofErr w:type="spellStart"/>
-            <w:r>
-              <w:rPr>
-                <w:rFonts w:ascii="inherit" w:eastAsia="宋体" w:hAnsi="inherit" w:cs="宋体"/>
-                <w:kern w:val="0"/>
-                <w:sz w:val="24"/>
-                <w:szCs w:val="24"/>
-              </w:rPr>
-              <w:t>computeClient</w:t>
-            </w:r>
-            <w:proofErr w:type="spellEnd"/>
-            <w:r>
-              <w:rPr>
-                <w:rFonts w:ascii="inherit" w:eastAsia="宋体" w:hAnsi="inherit" w:cs="宋体"/>
-                <w:kern w:val="0"/>
-                <w:sz w:val="24"/>
-                <w:szCs w:val="24"/>
-              </w:rPr>
-              <w:t>;</w:t>
+              <w:t xml:space="preserve">    ComputeClient computeClient;</w:t>
             </w:r>
           </w:p>
           <w:p>
@@ -12127,7 +9876,7 @@
               <w:jc w:val="left"/>
               <w:textAlignment w:val="baseline"/>
               <w:rPr>
-                <w:rFonts w:ascii="inherit" w:eastAsia="宋体" w:hAnsi="inherit" w:cs="宋体"/>
+                <w:rFonts w:ascii="inherit" w:eastAsia="宋体" w:hAnsi="inherit" w:cs="宋体" w:hint="eastAsia"/>
                 <w:kern w:val="0"/>
                 <w:sz w:val="24"/>
                 <w:szCs w:val="24"/>
@@ -12151,21 +9900,8 @@
                 <w:szCs w:val="24"/>
                 <w:bdr w:val="none" w:sz="0" w:space="0" w:color="auto" w:frame="1"/>
               </w:rPr>
-              <w:t>@</w:t>
-            </w:r>
-            <w:proofErr w:type="spellStart"/>
-            <w:r>
-              <w:rPr>
-                <w:rFonts w:ascii="inherit" w:eastAsia="宋体" w:hAnsi="inherit" w:cs="宋体"/>
-                <w:color w:val="75715E"/>
-                <w:kern w:val="0"/>
-                <w:sz w:val="24"/>
-                <w:szCs w:val="24"/>
-                <w:bdr w:val="none" w:sz="0" w:space="0" w:color="auto" w:frame="1"/>
-              </w:rPr>
-              <w:t>RequestMapping</w:t>
-            </w:r>
-            <w:proofErr w:type="spellEnd"/>
+              <w:t>@RequestMapping</w:t>
+            </w:r>
             <w:r>
               <w:rPr>
                 <w:rFonts w:ascii="inherit" w:eastAsia="宋体" w:hAnsi="inherit" w:cs="宋体"/>
@@ -12193,27 +9929,7 @@
                 <w:sz w:val="24"/>
                 <w:szCs w:val="24"/>
               </w:rPr>
-              <w:t xml:space="preserve">, method = </w:t>
-            </w:r>
-            <w:proofErr w:type="spellStart"/>
-            <w:r>
-              <w:rPr>
-                <w:rFonts w:ascii="inherit" w:eastAsia="宋体" w:hAnsi="inherit" w:cs="宋体"/>
-                <w:kern w:val="0"/>
-                <w:sz w:val="24"/>
-                <w:szCs w:val="24"/>
-              </w:rPr>
-              <w:t>RequestMethod.GET</w:t>
-            </w:r>
-            <w:proofErr w:type="spellEnd"/>
-            <w:r>
-              <w:rPr>
-                <w:rFonts w:ascii="inherit" w:eastAsia="宋体" w:hAnsi="inherit" w:cs="宋体"/>
-                <w:kern w:val="0"/>
-                <w:sz w:val="24"/>
-                <w:szCs w:val="24"/>
-              </w:rPr>
-              <w:t>)</w:t>
+              <w:t>, method = RequestMethod.GET)</w:t>
             </w:r>
           </w:p>
           <w:p>
@@ -12241,7 +9957,7 @@
               <w:jc w:val="left"/>
               <w:textAlignment w:val="baseline"/>
               <w:rPr>
-                <w:rFonts w:ascii="inherit" w:eastAsia="宋体" w:hAnsi="inherit" w:cs="宋体"/>
+                <w:rFonts w:ascii="inherit" w:eastAsia="宋体" w:hAnsi="inherit" w:cs="宋体" w:hint="eastAsia"/>
                 <w:kern w:val="0"/>
                 <w:sz w:val="24"/>
                 <w:szCs w:val="24"/>
@@ -12337,7 +10053,7 @@
               <w:jc w:val="left"/>
               <w:textAlignment w:val="baseline"/>
               <w:rPr>
-                <w:rFonts w:ascii="inherit" w:eastAsia="宋体" w:hAnsi="inherit" w:cs="宋体"/>
+                <w:rFonts w:ascii="inherit" w:eastAsia="宋体" w:hAnsi="inherit" w:cs="宋体" w:hint="eastAsia"/>
                 <w:kern w:val="0"/>
                 <w:sz w:val="24"/>
                 <w:szCs w:val="24"/>
@@ -12372,27 +10088,7 @@
                 <w:sz w:val="24"/>
                 <w:szCs w:val="24"/>
               </w:rPr>
-              <w:t xml:space="preserve"> </w:t>
-            </w:r>
-            <w:proofErr w:type="spellStart"/>
-            <w:r>
-              <w:rPr>
-                <w:rFonts w:ascii="inherit" w:eastAsia="宋体" w:hAnsi="inherit" w:cs="宋体"/>
-                <w:kern w:val="0"/>
-                <w:sz w:val="24"/>
-                <w:szCs w:val="24"/>
-              </w:rPr>
-              <w:t>computeClient.add</w:t>
-            </w:r>
-            <w:proofErr w:type="spellEnd"/>
-            <w:r>
-              <w:rPr>
-                <w:rFonts w:ascii="inherit" w:eastAsia="宋体" w:hAnsi="inherit" w:cs="宋体"/>
-                <w:kern w:val="0"/>
-                <w:sz w:val="24"/>
-                <w:szCs w:val="24"/>
-              </w:rPr>
-              <w:t>(</w:t>
+              <w:t xml:space="preserve"> computeClient.add(</w:t>
             </w:r>
             <w:r>
               <w:rPr>
@@ -12458,7 +10154,7 @@
               <w:jc w:val="left"/>
               <w:textAlignment w:val="baseline"/>
               <w:rPr>
-                <w:rFonts w:ascii="inherit" w:eastAsia="宋体" w:hAnsi="inherit" w:cs="宋体"/>
+                <w:rFonts w:ascii="inherit" w:eastAsia="宋体" w:hAnsi="inherit" w:cs="宋体" w:hint="eastAsia"/>
                 <w:kern w:val="0"/>
                 <w:sz w:val="24"/>
                 <w:szCs w:val="24"/>
@@ -12481,7 +10177,7 @@
               <w:jc w:val="left"/>
               <w:textAlignment w:val="baseline"/>
               <w:rPr>
-                <w:rFonts w:ascii="inherit" w:eastAsia="宋体" w:hAnsi="inherit" w:cs="Helvetica"/>
+                <w:rFonts w:ascii="inherit" w:eastAsia="宋体" w:hAnsi="inherit" w:cs="Helvetica" w:hint="eastAsia"/>
                 <w:color w:val="565A5F"/>
                 <w:kern w:val="0"/>
                 <w:sz w:val="24"/>
@@ -12508,7 +10204,7 @@
         <w:jc w:val="left"/>
         <w:textAlignment w:val="baseline"/>
         <w:rPr>
-          <w:rFonts w:ascii="inherit" w:eastAsia="宋体" w:hAnsi="inherit" w:cs="Helvetica"/>
+          <w:rFonts w:ascii="inherit" w:eastAsia="宋体" w:hAnsi="inherit" w:cs="Helvetica" w:hint="eastAsia"/>
           <w:color w:val="565A5F"/>
           <w:kern w:val="0"/>
           <w:sz w:val="24"/>
@@ -12523,14 +10219,13 @@
         <w:jc w:val="left"/>
         <w:textAlignment w:val="baseline"/>
         <w:rPr>
-          <w:rFonts w:ascii="inherit" w:eastAsia="宋体" w:hAnsi="inherit" w:cs="Helvetica"/>
+          <w:rFonts w:ascii="inherit" w:eastAsia="宋体" w:hAnsi="inherit" w:cs="Helvetica" w:hint="eastAsia"/>
           <w:color w:val="565A5F"/>
           <w:kern w:val="0"/>
           <w:sz w:val="24"/>
           <w:szCs w:val="24"/>
         </w:rPr>
       </w:pPr>
-      <w:proofErr w:type="spellStart"/>
       <w:r>
         <w:rPr>
           <w:rFonts w:ascii="Consolas" w:eastAsia="宋体" w:hAnsi="Consolas" w:cs="Consolas"/>
@@ -12543,7 +10238,6 @@
         </w:rPr>
         <w:t>application.properties</w:t>
       </w:r>
-      <w:proofErr w:type="spellEnd"/>
       <w:r>
         <w:rPr>
           <w:rFonts w:ascii="inherit" w:eastAsia="宋体" w:hAnsi="inherit" w:cs="Helvetica"/>
@@ -12614,7 +10308,7 @@
               <w:jc w:val="left"/>
               <w:textAlignment w:val="baseline"/>
               <w:rPr>
-                <w:rFonts w:ascii="inherit" w:eastAsia="宋体" w:hAnsi="inherit" w:cs="宋体"/>
+                <w:rFonts w:ascii="inherit" w:eastAsia="宋体" w:hAnsi="inherit" w:cs="宋体" w:hint="eastAsia"/>
                 <w:kern w:val="0"/>
                 <w:sz w:val="24"/>
                 <w:szCs w:val="24"/>
@@ -12655,32 +10349,20 @@
               <w:jc w:val="left"/>
               <w:textAlignment w:val="baseline"/>
               <w:rPr>
-                <w:rFonts w:ascii="inherit" w:eastAsia="宋体" w:hAnsi="inherit" w:cs="宋体"/>
+                <w:rFonts w:ascii="inherit" w:eastAsia="宋体" w:hAnsi="inherit" w:cs="宋体" w:hint="eastAsia"/>
                 <w:kern w:val="0"/>
                 <w:sz w:val="24"/>
                 <w:szCs w:val="24"/>
               </w:rPr>
             </w:pPr>
-            <w:proofErr w:type="spellStart"/>
-            <w:r>
-              <w:rPr>
-                <w:rFonts w:ascii="inherit" w:eastAsia="宋体" w:hAnsi="inherit" w:cs="宋体"/>
-                <w:kern w:val="0"/>
-                <w:sz w:val="24"/>
-                <w:szCs w:val="24"/>
-              </w:rPr>
-              <w:lastRenderedPageBreak/>
-              <w:t>server.port</w:t>
-            </w:r>
-            <w:proofErr w:type="spellEnd"/>
-            <w:r>
-              <w:rPr>
-                <w:rFonts w:ascii="inherit" w:eastAsia="宋体" w:hAnsi="inherit" w:cs="宋体"/>
-                <w:kern w:val="0"/>
-                <w:sz w:val="24"/>
-                <w:szCs w:val="24"/>
-              </w:rPr>
-              <w:t>=3333</w:t>
+            <w:r>
+              <w:rPr>
+                <w:rFonts w:ascii="inherit" w:eastAsia="宋体" w:hAnsi="inherit" w:cs="宋体"/>
+                <w:kern w:val="0"/>
+                <w:sz w:val="24"/>
+                <w:szCs w:val="24"/>
+              </w:rPr>
+              <w:t>server.port=3333</w:t>
             </w:r>
           </w:p>
           <w:p>
@@ -12690,7 +10372,7 @@
               <w:jc w:val="left"/>
               <w:textAlignment w:val="baseline"/>
               <w:rPr>
-                <w:rFonts w:ascii="inherit" w:eastAsia="宋体" w:hAnsi="inherit" w:cs="Helvetica"/>
+                <w:rFonts w:ascii="inherit" w:eastAsia="宋体" w:hAnsi="inherit" w:cs="Helvetica" w:hint="eastAsia"/>
                 <w:color w:val="565A5F"/>
                 <w:kern w:val="0"/>
                 <w:sz w:val="24"/>
@@ -12717,7 +10399,7 @@
         <w:jc w:val="left"/>
         <w:textAlignment w:val="baseline"/>
         <w:rPr>
-          <w:rFonts w:ascii="inherit" w:eastAsia="宋体" w:hAnsi="inherit" w:cs="Helvetica"/>
+          <w:rFonts w:ascii="inherit" w:eastAsia="宋体" w:hAnsi="inherit" w:cs="Helvetica" w:hint="eastAsia"/>
           <w:color w:val="565A5F"/>
           <w:kern w:val="0"/>
           <w:sz w:val="24"/>
@@ -12732,10 +10414,9 @@
           <w:sz w:val="24"/>
           <w:szCs w:val="24"/>
         </w:rPr>
-        <w:lastRenderedPageBreak/>
         <w:t>启动该应用，访问几次：</w:t>
       </w:r>
-      <w:hyperlink r:id="rId9" w:tgtFrame="_blank" w:history="1">
+      <w:hyperlink r:id="rId12" w:tgtFrame="_blank" w:history="1">
         <w:r>
           <w:rPr>
             <w:rFonts w:ascii="inherit" w:eastAsia="宋体" w:hAnsi="inherit" w:cs="Helvetica"/>
@@ -12757,7 +10438,7 @@
         <w:jc w:val="left"/>
         <w:textAlignment w:val="baseline"/>
         <w:rPr>
-          <w:rFonts w:ascii="inherit" w:eastAsia="宋体" w:hAnsi="inherit" w:cs="Helvetica"/>
+          <w:rFonts w:ascii="inherit" w:eastAsia="宋体" w:hAnsi="inherit" w:cs="Helvetica" w:hint="eastAsia"/>
           <w:color w:val="565A5F"/>
           <w:kern w:val="0"/>
           <w:sz w:val="24"/>
@@ -14270,8 +11951,8 @@
       <w:szCs w:val="24"/>
     </w:rPr>
   </w:style>
-  <w:style w:type="character" w:customStyle="1" w:styleId="caption">
-    <w:name w:val="caption"/>
+  <w:style w:type="character" w:customStyle="1" w:styleId="11">
+    <w:name w:val="题注1"/>
     <w:basedOn w:val="a0"/>
     <w:rsid w:val="00E47907"/>
   </w:style>
@@ -14369,8 +12050,8 @@
     <w:basedOn w:val="a0"/>
     <w:rsid w:val="00E47907"/>
   </w:style>
-  <w:style w:type="character" w:customStyle="1" w:styleId="title">
-    <w:name w:val="title"/>
+  <w:style w:type="character" w:customStyle="1" w:styleId="12">
+    <w:name w:val="标题1"/>
     <w:basedOn w:val="a0"/>
     <w:rsid w:val="00E47907"/>
   </w:style>
